--- a/13062023_B/13062023_B svolta.docx
+++ b/13062023_B/13062023_B svolta.docx
@@ -4753,7 +4753,7 @@
           <w:i/>
           <w:iCs/>
         </w:rPr>
-        <w:t>Si scriva un programma in C che realizza un meccanismo di mailbox tra due processi. Le caselle di</w:t>
+        <w:t>Si realizzi un programma C il cui processo padre P0 dia il via alla generazione di n processi in gerarchia</w:t>
       </w:r>
       <w:r>
         <w:rPr>
@@ -4767,7 +4767,7 @@
           <w:i/>
           <w:iCs/>
         </w:rPr>
-        <w:t>posta dei due processi sono costituite da due file "mail1.txt" e "mail2.txt" che si riferiscono</w:t>
+        <w:t>lineare. Dove n è un numero intero passato come argomento al programma. Cioè, P0 genera P1, P1</w:t>
       </w:r>
       <w:r>
         <w:rPr>
@@ -4781,21 +4781,23 @@
           <w:i/>
           <w:iCs/>
         </w:rPr>
-        <w:t>rispettivamente al processo P1 e P2. Il processo P1 legge una stringa di 6 caratteri da tastiera</w:t>
-      </w:r>
+        <w:t xml:space="preserve">genera P2, ..., </w:t>
+      </w:r>
+      <w:proofErr w:type="spellStart"/>
       <w:r>
         <w:rPr>
           <w:i/>
           <w:iCs/>
         </w:rPr>
-        <w:t xml:space="preserve"> </w:t>
-      </w:r>
+        <w:t>Pn</w:t>
+      </w:r>
+      <w:proofErr w:type="spellEnd"/>
       <w:r>
         <w:rPr>
           <w:i/>
           <w:iCs/>
         </w:rPr>
-        <w:t>(verificare se sono di meno o di più), mette la stringa nella mailbox del P2, e avvisa P2 mediante un</w:t>
+        <w:t xml:space="preserve"> genera Pn+1. Il P0 deve prendere in input una sequenza di N comandi (per</w:t>
       </w:r>
       <w:r>
         <w:rPr>
@@ -4809,23 +4811,21 @@
           <w:i/>
           <w:iCs/>
         </w:rPr>
-        <w:t xml:space="preserve">segnale SIGUSR1. P2 legge la posta, e lo inserisce in maniera inversa (es. parola-&gt; </w:t>
-      </w:r>
-      <w:proofErr w:type="spellStart"/>
+        <w:t>semplicità,</w:t>
+      </w:r>
       <w:r>
         <w:rPr>
           <w:i/>
           <w:iCs/>
         </w:rPr>
-        <w:t>alorap</w:t>
-      </w:r>
-      <w:proofErr w:type="spellEnd"/>
+        <w:t xml:space="preserve"> </w:t>
+      </w:r>
       <w:r>
         <w:rPr>
           <w:i/>
           <w:iCs/>
         </w:rPr>
-        <w:t>) nella</w:t>
+        <w:t>senza argomenti e senza opzioni). Ogni N processo deve eseguire il rispettivo N.</w:t>
       </w:r>
       <w:r>
         <w:rPr>
@@ -4839,13 +4839,27 @@
           <w:i/>
           <w:iCs/>
         </w:rPr>
-        <w:t>mailbox di P1</w:t>
+        <w:t>L’applicazione termina</w:t>
       </w:r>
       <w:r>
         <w:rPr>
           <w:i/>
           <w:iCs/>
         </w:rPr>
+        <w:t xml:space="preserve"> </w:t>
+      </w:r>
+      <w:r>
+        <w:rPr>
+          <w:i/>
+          <w:iCs/>
+        </w:rPr>
+        <w:t>quando l’ultimo processo ha terminato</w:t>
+      </w:r>
+      <w:r>
+        <w:rPr>
+          <w:i/>
+          <w:iCs/>
+        </w:rPr>
         <w:t>.</w:t>
       </w:r>
     </w:p>
@@ -5128,7 +5142,7 @@
           <w:lang w:val="en-US" w:eastAsia="it-IT"/>
           <w14:ligatures w14:val="none"/>
         </w:rPr>
-        <w:t>"</w:t>
+        <w:t>"sys/</w:t>
       </w:r>
       <w:proofErr w:type="spellStart"/>
       <w:r>
@@ -5141,7 +5155,7 @@
           <w:lang w:val="en-US" w:eastAsia="it-IT"/>
           <w14:ligatures w14:val="none"/>
         </w:rPr>
-        <w:t>signal.h</w:t>
+        <w:t>wait.h</w:t>
       </w:r>
       <w:proofErr w:type="spellEnd"/>
       <w:r>
@@ -5160,7 +5174,7 @@
     <w:p>
       <w:pPr>
         <w:shd w:val="clear" w:color="auto" w:fill="1F1F1F"/>
-        <w:spacing w:after="0" w:line="240" w:lineRule="auto"/>
+        <w:spacing w:after="240" w:line="240" w:lineRule="auto"/>
         <w:rPr>
           <w:rFonts w:ascii="Consolas" w:eastAsia="Times New Roman" w:hAnsi="Consolas" w:cs="Times New Roman"/>
           <w:color w:val="CCCCCC"/>
@@ -5189,18 +5203,6 @@
       <w:r>
         <w:rPr>
           <w:rFonts w:ascii="Consolas" w:eastAsia="Times New Roman" w:hAnsi="Consolas" w:cs="Times New Roman"/>
-          <w:color w:val="C586C0"/>
-          <w:kern w:val="0"/>
-          <w:sz w:val="16"/>
-          <w:szCs w:val="16"/>
-          <w:lang w:val="en-US" w:eastAsia="it-IT"/>
-          <w14:ligatures w14:val="none"/>
-        </w:rPr>
-        <w:t>#define</w:t>
-      </w:r>
-      <w:r>
-        <w:rPr>
-          <w:rFonts w:ascii="Consolas" w:eastAsia="Times New Roman" w:hAnsi="Consolas" w:cs="Times New Roman"/>
           <w:color w:val="569CD6"/>
           <w:kern w:val="0"/>
           <w:sz w:val="16"/>
@@ -5208,12 +5210,99 @@
           <w:lang w:val="en-US" w:eastAsia="it-IT"/>
           <w14:ligatures w14:val="none"/>
         </w:rPr>
+        <w:t>int</w:t>
+      </w:r>
+      <w:r>
+        <w:rPr>
+          <w:rFonts w:ascii="Consolas" w:eastAsia="Times New Roman" w:hAnsi="Consolas" w:cs="Times New Roman"/>
+          <w:color w:val="CCCCCC"/>
+          <w:kern w:val="0"/>
+          <w:sz w:val="16"/>
+          <w:szCs w:val="16"/>
+          <w:lang w:val="en-US" w:eastAsia="it-IT"/>
+          <w14:ligatures w14:val="none"/>
+        </w:rPr>
         <w:t xml:space="preserve"> </w:t>
       </w:r>
+      <w:proofErr w:type="gramStart"/>
+      <w:r>
+        <w:rPr>
+          <w:rFonts w:ascii="Consolas" w:eastAsia="Times New Roman" w:hAnsi="Consolas" w:cs="Times New Roman"/>
+          <w:color w:val="DCDCAA"/>
+          <w:kern w:val="0"/>
+          <w:sz w:val="16"/>
+          <w:szCs w:val="16"/>
+          <w:lang w:val="en-US" w:eastAsia="it-IT"/>
+          <w14:ligatures w14:val="none"/>
+        </w:rPr>
+        <w:t>main</w:t>
+      </w:r>
+      <w:r>
+        <w:rPr>
+          <w:rFonts w:ascii="Consolas" w:eastAsia="Times New Roman" w:hAnsi="Consolas" w:cs="Times New Roman"/>
+          <w:color w:val="CCCCCC"/>
+          <w:kern w:val="0"/>
+          <w:sz w:val="16"/>
+          <w:szCs w:val="16"/>
+          <w:lang w:val="en-US" w:eastAsia="it-IT"/>
+          <w14:ligatures w14:val="none"/>
+        </w:rPr>
+        <w:t>(</w:t>
+      </w:r>
+      <w:proofErr w:type="gramEnd"/>
+      <w:r>
+        <w:rPr>
+          <w:rFonts w:ascii="Consolas" w:eastAsia="Times New Roman" w:hAnsi="Consolas" w:cs="Times New Roman"/>
+          <w:color w:val="569CD6"/>
+          <w:kern w:val="0"/>
+          <w:sz w:val="16"/>
+          <w:szCs w:val="16"/>
+          <w:lang w:val="en-US" w:eastAsia="it-IT"/>
+          <w14:ligatures w14:val="none"/>
+        </w:rPr>
+        <w:t>int</w:t>
+      </w:r>
+      <w:r>
+        <w:rPr>
+          <w:rFonts w:ascii="Consolas" w:eastAsia="Times New Roman" w:hAnsi="Consolas" w:cs="Times New Roman"/>
+          <w:color w:val="CCCCCC"/>
+          <w:kern w:val="0"/>
+          <w:sz w:val="16"/>
+          <w:szCs w:val="16"/>
+          <w:lang w:val="en-US" w:eastAsia="it-IT"/>
+          <w14:ligatures w14:val="none"/>
+        </w:rPr>
+        <w:t xml:space="preserve"> </w:t>
+      </w:r>
       <w:proofErr w:type="spellStart"/>
       <w:r>
         <w:rPr>
           <w:rFonts w:ascii="Consolas" w:eastAsia="Times New Roman" w:hAnsi="Consolas" w:cs="Times New Roman"/>
+          <w:color w:val="9CDCFE"/>
+          <w:kern w:val="0"/>
+          <w:sz w:val="16"/>
+          <w:szCs w:val="16"/>
+          <w:lang w:val="en-US" w:eastAsia="it-IT"/>
+          <w14:ligatures w14:val="none"/>
+        </w:rPr>
+        <w:t>argc</w:t>
+      </w:r>
+      <w:proofErr w:type="spellEnd"/>
+      <w:r>
+        <w:rPr>
+          <w:rFonts w:ascii="Consolas" w:eastAsia="Times New Roman" w:hAnsi="Consolas" w:cs="Times New Roman"/>
+          <w:color w:val="CCCCCC"/>
+          <w:kern w:val="0"/>
+          <w:sz w:val="16"/>
+          <w:szCs w:val="16"/>
+          <w:lang w:val="en-US" w:eastAsia="it-IT"/>
+          <w14:ligatures w14:val="none"/>
+        </w:rPr>
+        <w:t xml:space="preserve">, </w:t>
+      </w:r>
+      <w:r>
+        <w:rPr>
+          <w:rFonts w:ascii="Consolas" w:eastAsia="Times New Roman" w:hAnsi="Consolas" w:cs="Times New Roman"/>
           <w:color w:val="569CD6"/>
           <w:kern w:val="0"/>
           <w:sz w:val="16"/>
@@ -5221,7 +5310,44 @@
           <w:lang w:val="en-US" w:eastAsia="it-IT"/>
           <w14:ligatures w14:val="none"/>
         </w:rPr>
-        <w:t>buffer_size</w:t>
+        <w:t>char</w:t>
+      </w:r>
+      <w:r>
+        <w:rPr>
+          <w:rFonts w:ascii="Consolas" w:eastAsia="Times New Roman" w:hAnsi="Consolas" w:cs="Times New Roman"/>
+          <w:color w:val="CCCCCC"/>
+          <w:kern w:val="0"/>
+          <w:sz w:val="16"/>
+          <w:szCs w:val="16"/>
+          <w:lang w:val="en-US" w:eastAsia="it-IT"/>
+          <w14:ligatures w14:val="none"/>
+        </w:rPr>
+        <w:t xml:space="preserve"> </w:t>
+      </w:r>
+      <w:r>
+        <w:rPr>
+          <w:rFonts w:ascii="Consolas" w:eastAsia="Times New Roman" w:hAnsi="Consolas" w:cs="Times New Roman"/>
+          <w:color w:val="D4D4D4"/>
+          <w:kern w:val="0"/>
+          <w:sz w:val="16"/>
+          <w:szCs w:val="16"/>
+          <w:lang w:val="en-US" w:eastAsia="it-IT"/>
+          <w14:ligatures w14:val="none"/>
+        </w:rPr>
+        <w:t>*</w:t>
+      </w:r>
+      <w:proofErr w:type="spellStart"/>
+      <w:r>
+        <w:rPr>
+          <w:rFonts w:ascii="Consolas" w:eastAsia="Times New Roman" w:hAnsi="Consolas" w:cs="Times New Roman"/>
+          <w:color w:val="9CDCFE"/>
+          <w:kern w:val="0"/>
+          <w:sz w:val="16"/>
+          <w:szCs w:val="16"/>
+          <w:lang w:val="en-US" w:eastAsia="it-IT"/>
+          <w14:ligatures w14:val="none"/>
+        </w:rPr>
+        <w:t>argv</w:t>
       </w:r>
       <w:proofErr w:type="spellEnd"/>
       <w:r>
@@ -5234,25 +5360,25 @@
           <w:lang w:val="en-US" w:eastAsia="it-IT"/>
           <w14:ligatures w14:val="none"/>
         </w:rPr>
-        <w:t xml:space="preserve"> </w:t>
-      </w:r>
-      <w:r>
-        <w:rPr>
-          <w:rFonts w:ascii="Consolas" w:eastAsia="Times New Roman" w:hAnsi="Consolas" w:cs="Times New Roman"/>
-          <w:color w:val="B5CEA8"/>
-          <w:kern w:val="0"/>
-          <w:sz w:val="16"/>
-          <w:szCs w:val="16"/>
-          <w:lang w:val="en-US" w:eastAsia="it-IT"/>
-          <w14:ligatures w14:val="none"/>
-        </w:rPr>
-        <w:t>6</w:t>
+        <w:t>[]</w:t>
+      </w:r>
+      <w:r>
+        <w:rPr>
+          <w:rFonts w:ascii="Consolas" w:eastAsia="Times New Roman" w:hAnsi="Consolas" w:cs="Times New Roman"/>
+          <w:color w:val="CCCCCC"/>
+          <w:kern w:val="0"/>
+          <w:sz w:val="16"/>
+          <w:szCs w:val="16"/>
+          <w:lang w:val="en-US" w:eastAsia="it-IT"/>
+          <w14:ligatures w14:val="none"/>
+        </w:rPr>
+        <w:t>) {</w:t>
       </w:r>
     </w:p>
     <w:p>
       <w:pPr>
         <w:shd w:val="clear" w:color="auto" w:fill="1F1F1F"/>
-        <w:spacing w:after="240" w:line="240" w:lineRule="auto"/>
+        <w:spacing w:after="0" w:line="240" w:lineRule="auto"/>
         <w:rPr>
           <w:rFonts w:ascii="Consolas" w:eastAsia="Times New Roman" w:hAnsi="Consolas" w:cs="Times New Roman"/>
           <w:color w:val="CCCCCC"/>
@@ -5274,33 +5400,21 @@
           <w:kern w:val="0"/>
           <w:sz w:val="16"/>
           <w:szCs w:val="16"/>
-          <w:lang w:val="en-US" w:eastAsia="it-IT"/>
-          <w14:ligatures w14:val="none"/>
-        </w:rPr>
-      </w:pPr>
-      <w:r>
-        <w:rPr>
-          <w:rFonts w:ascii="Consolas" w:eastAsia="Times New Roman" w:hAnsi="Consolas" w:cs="Times New Roman"/>
-          <w:color w:val="569CD6"/>
-          <w:kern w:val="0"/>
-          <w:sz w:val="16"/>
-          <w:szCs w:val="16"/>
-          <w:lang w:val="en-US" w:eastAsia="it-IT"/>
-          <w14:ligatures w14:val="none"/>
-        </w:rPr>
-        <w:t>void</w:t>
-      </w:r>
-      <w:r>
-        <w:rPr>
-          <w:rFonts w:ascii="Consolas" w:eastAsia="Times New Roman" w:hAnsi="Consolas" w:cs="Times New Roman"/>
-          <w:color w:val="CCCCCC"/>
-          <w:kern w:val="0"/>
-          <w:sz w:val="16"/>
-          <w:szCs w:val="16"/>
-          <w:lang w:val="en-US" w:eastAsia="it-IT"/>
-          <w14:ligatures w14:val="none"/>
-        </w:rPr>
-        <w:t xml:space="preserve"> </w:t>
+          <w:lang w:eastAsia="it-IT"/>
+          <w14:ligatures w14:val="none"/>
+        </w:rPr>
+      </w:pPr>
+      <w:r>
+        <w:rPr>
+          <w:rFonts w:ascii="Consolas" w:eastAsia="Times New Roman" w:hAnsi="Consolas" w:cs="Times New Roman"/>
+          <w:color w:val="CCCCCC"/>
+          <w:kern w:val="0"/>
+          <w:sz w:val="16"/>
+          <w:szCs w:val="16"/>
+          <w:lang w:val="en-US" w:eastAsia="it-IT"/>
+          <w14:ligatures w14:val="none"/>
+        </w:rPr>
+        <w:t xml:space="preserve">    </w:t>
       </w:r>
       <w:proofErr w:type="spellStart"/>
       <w:proofErr w:type="gramStart"/>
@@ -5311,10 +5425,10 @@
           <w:kern w:val="0"/>
           <w:sz w:val="16"/>
           <w:szCs w:val="16"/>
-          <w:lang w:val="en-US" w:eastAsia="it-IT"/>
-          <w14:ligatures w14:val="none"/>
-        </w:rPr>
-        <w:t>inverti</w:t>
+          <w:lang w:eastAsia="it-IT"/>
+          <w14:ligatures w14:val="none"/>
+        </w:rPr>
+        <w:t>printf</w:t>
       </w:r>
       <w:proofErr w:type="spellEnd"/>
       <w:r>
@@ -5324,7 +5438,7 @@
           <w:kern w:val="0"/>
           <w:sz w:val="16"/>
           <w:szCs w:val="16"/>
-          <w:lang w:val="en-US" w:eastAsia="it-IT"/>
+          <w:lang w:eastAsia="it-IT"/>
           <w14:ligatures w14:val="none"/>
         </w:rPr>
         <w:t>(</w:t>
@@ -5333,38 +5447,64 @@
       <w:r>
         <w:rPr>
           <w:rFonts w:ascii="Consolas" w:eastAsia="Times New Roman" w:hAnsi="Consolas" w:cs="Times New Roman"/>
-          <w:color w:val="569CD6"/>
-          <w:kern w:val="0"/>
-          <w:sz w:val="16"/>
-          <w:szCs w:val="16"/>
-          <w:lang w:val="en-US" w:eastAsia="it-IT"/>
-          <w14:ligatures w14:val="none"/>
-        </w:rPr>
-        <w:t>char</w:t>
-      </w:r>
-      <w:r>
-        <w:rPr>
-          <w:rFonts w:ascii="Consolas" w:eastAsia="Times New Roman" w:hAnsi="Consolas" w:cs="Times New Roman"/>
-          <w:color w:val="D4D4D4"/>
-          <w:kern w:val="0"/>
-          <w:sz w:val="16"/>
-          <w:szCs w:val="16"/>
-          <w:lang w:val="en-US" w:eastAsia="it-IT"/>
-          <w14:ligatures w14:val="none"/>
-        </w:rPr>
-        <w:t>*</w:t>
-      </w:r>
-      <w:r>
-        <w:rPr>
-          <w:rFonts w:ascii="Consolas" w:eastAsia="Times New Roman" w:hAnsi="Consolas" w:cs="Times New Roman"/>
-          <w:color w:val="CCCCCC"/>
-          <w:kern w:val="0"/>
-          <w:sz w:val="16"/>
-          <w:szCs w:val="16"/>
-          <w:lang w:val="en-US" w:eastAsia="it-IT"/>
-          <w14:ligatures w14:val="none"/>
-        </w:rPr>
-        <w:t xml:space="preserve"> </w:t>
+          <w:color w:val="CE9178"/>
+          <w:kern w:val="0"/>
+          <w:sz w:val="16"/>
+          <w:szCs w:val="16"/>
+          <w:lang w:eastAsia="it-IT"/>
+          <w14:ligatures w14:val="none"/>
+        </w:rPr>
+        <w:t>"</w:t>
+      </w:r>
+      <w:r>
+        <w:rPr>
+          <w:rFonts w:ascii="Consolas" w:eastAsia="Times New Roman" w:hAnsi="Consolas" w:cs="Times New Roman"/>
+          <w:color w:val="D7BA7D"/>
+          <w:kern w:val="0"/>
+          <w:sz w:val="16"/>
+          <w:szCs w:val="16"/>
+          <w:lang w:eastAsia="it-IT"/>
+          <w14:ligatures w14:val="none"/>
+        </w:rPr>
+        <w:t>\</w:t>
+      </w:r>
+      <w:proofErr w:type="spellStart"/>
+      <w:r>
+        <w:rPr>
+          <w:rFonts w:ascii="Consolas" w:eastAsia="Times New Roman" w:hAnsi="Consolas" w:cs="Times New Roman"/>
+          <w:color w:val="D7BA7D"/>
+          <w:kern w:val="0"/>
+          <w:sz w:val="16"/>
+          <w:szCs w:val="16"/>
+          <w:lang w:eastAsia="it-IT"/>
+          <w14:ligatures w14:val="none"/>
+        </w:rPr>
+        <w:t>n</w:t>
+      </w:r>
+      <w:r>
+        <w:rPr>
+          <w:rFonts w:ascii="Consolas" w:eastAsia="Times New Roman" w:hAnsi="Consolas" w:cs="Times New Roman"/>
+          <w:color w:val="CE9178"/>
+          <w:kern w:val="0"/>
+          <w:sz w:val="16"/>
+          <w:szCs w:val="16"/>
+          <w:lang w:eastAsia="it-IT"/>
+          <w14:ligatures w14:val="none"/>
+        </w:rPr>
+        <w:t>Esecuzione</w:t>
+      </w:r>
+      <w:proofErr w:type="spellEnd"/>
+      <w:r>
+        <w:rPr>
+          <w:rFonts w:ascii="Consolas" w:eastAsia="Times New Roman" w:hAnsi="Consolas" w:cs="Times New Roman"/>
+          <w:color w:val="CE9178"/>
+          <w:kern w:val="0"/>
+          <w:sz w:val="16"/>
+          <w:szCs w:val="16"/>
+          <w:lang w:eastAsia="it-IT"/>
+          <w14:ligatures w14:val="none"/>
+        </w:rPr>
+        <w:t xml:space="preserve"> di </w:t>
       </w:r>
       <w:r>
         <w:rPr>
@@ -5373,22 +5513,96 @@
           <w:kern w:val="0"/>
           <w:sz w:val="16"/>
           <w:szCs w:val="16"/>
-          <w:lang w:val="en-US" w:eastAsia="it-IT"/>
-          <w14:ligatures w14:val="none"/>
-        </w:rPr>
-        <w:t>buffer</w:t>
-      </w:r>
-      <w:r>
-        <w:rPr>
-          <w:rFonts w:ascii="Consolas" w:eastAsia="Times New Roman" w:hAnsi="Consolas" w:cs="Times New Roman"/>
-          <w:color w:val="CCCCCC"/>
-          <w:kern w:val="0"/>
-          <w:sz w:val="16"/>
-          <w:szCs w:val="16"/>
-          <w:lang w:val="en-US" w:eastAsia="it-IT"/>
-          <w14:ligatures w14:val="none"/>
-        </w:rPr>
-        <w:t>){</w:t>
+          <w:lang w:eastAsia="it-IT"/>
+          <w14:ligatures w14:val="none"/>
+        </w:rPr>
+        <w:t>%s</w:t>
+      </w:r>
+      <w:r>
+        <w:rPr>
+          <w:rFonts w:ascii="Consolas" w:eastAsia="Times New Roman" w:hAnsi="Consolas" w:cs="Times New Roman"/>
+          <w:color w:val="D7BA7D"/>
+          <w:kern w:val="0"/>
+          <w:sz w:val="16"/>
+          <w:szCs w:val="16"/>
+          <w:lang w:eastAsia="it-IT"/>
+          <w14:ligatures w14:val="none"/>
+        </w:rPr>
+        <w:t>\n\n</w:t>
+      </w:r>
+      <w:r>
+        <w:rPr>
+          <w:rFonts w:ascii="Consolas" w:eastAsia="Times New Roman" w:hAnsi="Consolas" w:cs="Times New Roman"/>
+          <w:color w:val="CE9178"/>
+          <w:kern w:val="0"/>
+          <w:sz w:val="16"/>
+          <w:szCs w:val="16"/>
+          <w:lang w:eastAsia="it-IT"/>
+          <w14:ligatures w14:val="none"/>
+        </w:rPr>
+        <w:t>"</w:t>
+      </w:r>
+      <w:r>
+        <w:rPr>
+          <w:rFonts w:ascii="Consolas" w:eastAsia="Times New Roman" w:hAnsi="Consolas" w:cs="Times New Roman"/>
+          <w:color w:val="CCCCCC"/>
+          <w:kern w:val="0"/>
+          <w:sz w:val="16"/>
+          <w:szCs w:val="16"/>
+          <w:lang w:eastAsia="it-IT"/>
+          <w14:ligatures w14:val="none"/>
+        </w:rPr>
+        <w:t xml:space="preserve">, </w:t>
+      </w:r>
+      <w:proofErr w:type="spellStart"/>
+      <w:r>
+        <w:rPr>
+          <w:rFonts w:ascii="Consolas" w:eastAsia="Times New Roman" w:hAnsi="Consolas" w:cs="Times New Roman"/>
+          <w:color w:val="9CDCFE"/>
+          <w:kern w:val="0"/>
+          <w:sz w:val="16"/>
+          <w:szCs w:val="16"/>
+          <w:lang w:eastAsia="it-IT"/>
+          <w14:ligatures w14:val="none"/>
+        </w:rPr>
+        <w:t>argv</w:t>
+      </w:r>
+      <w:proofErr w:type="spellEnd"/>
+      <w:r>
+        <w:rPr>
+          <w:rFonts w:ascii="Consolas" w:eastAsia="Times New Roman" w:hAnsi="Consolas" w:cs="Times New Roman"/>
+          <w:color w:val="CCCCCC"/>
+          <w:kern w:val="0"/>
+          <w:sz w:val="16"/>
+          <w:szCs w:val="16"/>
+          <w:lang w:eastAsia="it-IT"/>
+          <w14:ligatures w14:val="none"/>
+        </w:rPr>
+        <w:t>[</w:t>
+      </w:r>
+      <w:r>
+        <w:rPr>
+          <w:rFonts w:ascii="Consolas" w:eastAsia="Times New Roman" w:hAnsi="Consolas" w:cs="Times New Roman"/>
+          <w:color w:val="B5CEA8"/>
+          <w:kern w:val="0"/>
+          <w:sz w:val="16"/>
+          <w:szCs w:val="16"/>
+          <w:lang w:eastAsia="it-IT"/>
+          <w14:ligatures w14:val="none"/>
+        </w:rPr>
+        <w:t>0</w:t>
+      </w:r>
+      <w:r>
+        <w:rPr>
+          <w:rFonts w:ascii="Consolas" w:eastAsia="Times New Roman" w:hAnsi="Consolas" w:cs="Times New Roman"/>
+          <w:color w:val="CCCCCC"/>
+          <w:kern w:val="0"/>
+          <w:sz w:val="16"/>
+          <w:szCs w:val="16"/>
+          <w:lang w:eastAsia="it-IT"/>
+          <w14:ligatures w14:val="none"/>
+        </w:rPr>
+        <w:t>]);</w:t>
       </w:r>
     </w:p>
     <w:p>
@@ -5401,283 +5615,21 @@
           <w:kern w:val="0"/>
           <w:sz w:val="16"/>
           <w:szCs w:val="16"/>
-          <w:lang w:val="en-US" w:eastAsia="it-IT"/>
-          <w14:ligatures w14:val="none"/>
-        </w:rPr>
-      </w:pPr>
-      <w:r>
-        <w:rPr>
-          <w:rFonts w:ascii="Consolas" w:eastAsia="Times New Roman" w:hAnsi="Consolas" w:cs="Times New Roman"/>
-          <w:color w:val="CCCCCC"/>
-          <w:kern w:val="0"/>
-          <w:sz w:val="16"/>
-          <w:szCs w:val="16"/>
-          <w:lang w:val="en-US" w:eastAsia="it-IT"/>
+          <w:lang w:eastAsia="it-IT"/>
+          <w14:ligatures w14:val="none"/>
+        </w:rPr>
+      </w:pPr>
+      <w:r>
+        <w:rPr>
+          <w:rFonts w:ascii="Consolas" w:eastAsia="Times New Roman" w:hAnsi="Consolas" w:cs="Times New Roman"/>
+          <w:color w:val="CCCCCC"/>
+          <w:kern w:val="0"/>
+          <w:sz w:val="16"/>
+          <w:szCs w:val="16"/>
+          <w:lang w:eastAsia="it-IT"/>
           <w14:ligatures w14:val="none"/>
         </w:rPr>
         <w:t xml:space="preserve">    </w:t>
-      </w:r>
-      <w:proofErr w:type="gramStart"/>
-      <w:r>
-        <w:rPr>
-          <w:rFonts w:ascii="Consolas" w:eastAsia="Times New Roman" w:hAnsi="Consolas" w:cs="Times New Roman"/>
-          <w:color w:val="C586C0"/>
-          <w:kern w:val="0"/>
-          <w:sz w:val="16"/>
-          <w:szCs w:val="16"/>
-          <w:lang w:val="en-US" w:eastAsia="it-IT"/>
-          <w14:ligatures w14:val="none"/>
-        </w:rPr>
-        <w:t>for</w:t>
-      </w:r>
-      <w:r>
-        <w:rPr>
-          <w:rFonts w:ascii="Consolas" w:eastAsia="Times New Roman" w:hAnsi="Consolas" w:cs="Times New Roman"/>
-          <w:color w:val="CCCCCC"/>
-          <w:kern w:val="0"/>
-          <w:sz w:val="16"/>
-          <w:szCs w:val="16"/>
-          <w:lang w:val="en-US" w:eastAsia="it-IT"/>
-          <w14:ligatures w14:val="none"/>
-        </w:rPr>
-        <w:t>(</w:t>
-      </w:r>
-      <w:proofErr w:type="gramEnd"/>
-      <w:r>
-        <w:rPr>
-          <w:rFonts w:ascii="Consolas" w:eastAsia="Times New Roman" w:hAnsi="Consolas" w:cs="Times New Roman"/>
-          <w:color w:val="569CD6"/>
-          <w:kern w:val="0"/>
-          <w:sz w:val="16"/>
-          <w:szCs w:val="16"/>
-          <w:lang w:val="en-US" w:eastAsia="it-IT"/>
-          <w14:ligatures w14:val="none"/>
-        </w:rPr>
-        <w:t>int</w:t>
-      </w:r>
-      <w:r>
-        <w:rPr>
-          <w:rFonts w:ascii="Consolas" w:eastAsia="Times New Roman" w:hAnsi="Consolas" w:cs="Times New Roman"/>
-          <w:color w:val="CCCCCC"/>
-          <w:kern w:val="0"/>
-          <w:sz w:val="16"/>
-          <w:szCs w:val="16"/>
-          <w:lang w:val="en-US" w:eastAsia="it-IT"/>
-          <w14:ligatures w14:val="none"/>
-        </w:rPr>
-        <w:t xml:space="preserve"> </w:t>
-      </w:r>
-      <w:proofErr w:type="spellStart"/>
-      <w:r>
-        <w:rPr>
-          <w:rFonts w:ascii="Consolas" w:eastAsia="Times New Roman" w:hAnsi="Consolas" w:cs="Times New Roman"/>
-          <w:color w:val="9CDCFE"/>
-          <w:kern w:val="0"/>
-          <w:sz w:val="16"/>
-          <w:szCs w:val="16"/>
-          <w:lang w:val="en-US" w:eastAsia="it-IT"/>
-          <w14:ligatures w14:val="none"/>
-        </w:rPr>
-        <w:t>i</w:t>
-      </w:r>
-      <w:proofErr w:type="spellEnd"/>
-      <w:r>
-        <w:rPr>
-          <w:rFonts w:ascii="Consolas" w:eastAsia="Times New Roman" w:hAnsi="Consolas" w:cs="Times New Roman"/>
-          <w:color w:val="CCCCCC"/>
-          <w:kern w:val="0"/>
-          <w:sz w:val="16"/>
-          <w:szCs w:val="16"/>
-          <w:lang w:val="en-US" w:eastAsia="it-IT"/>
-          <w14:ligatures w14:val="none"/>
-        </w:rPr>
-        <w:t xml:space="preserve"> </w:t>
-      </w:r>
-      <w:r>
-        <w:rPr>
-          <w:rFonts w:ascii="Consolas" w:eastAsia="Times New Roman" w:hAnsi="Consolas" w:cs="Times New Roman"/>
-          <w:color w:val="D4D4D4"/>
-          <w:kern w:val="0"/>
-          <w:sz w:val="16"/>
-          <w:szCs w:val="16"/>
-          <w:lang w:val="en-US" w:eastAsia="it-IT"/>
-          <w14:ligatures w14:val="none"/>
-        </w:rPr>
-        <w:t>=</w:t>
-      </w:r>
-      <w:r>
-        <w:rPr>
-          <w:rFonts w:ascii="Consolas" w:eastAsia="Times New Roman" w:hAnsi="Consolas" w:cs="Times New Roman"/>
-          <w:color w:val="CCCCCC"/>
-          <w:kern w:val="0"/>
-          <w:sz w:val="16"/>
-          <w:szCs w:val="16"/>
-          <w:lang w:val="en-US" w:eastAsia="it-IT"/>
-          <w14:ligatures w14:val="none"/>
-        </w:rPr>
-        <w:t xml:space="preserve"> </w:t>
-      </w:r>
-      <w:r>
-        <w:rPr>
-          <w:rFonts w:ascii="Consolas" w:eastAsia="Times New Roman" w:hAnsi="Consolas" w:cs="Times New Roman"/>
-          <w:color w:val="B5CEA8"/>
-          <w:kern w:val="0"/>
-          <w:sz w:val="16"/>
-          <w:szCs w:val="16"/>
-          <w:lang w:val="en-US" w:eastAsia="it-IT"/>
-          <w14:ligatures w14:val="none"/>
-        </w:rPr>
-        <w:t>0</w:t>
-      </w:r>
-      <w:r>
-        <w:rPr>
-          <w:rFonts w:ascii="Consolas" w:eastAsia="Times New Roman" w:hAnsi="Consolas" w:cs="Times New Roman"/>
-          <w:color w:val="CCCCCC"/>
-          <w:kern w:val="0"/>
-          <w:sz w:val="16"/>
-          <w:szCs w:val="16"/>
-          <w:lang w:val="en-US" w:eastAsia="it-IT"/>
-          <w14:ligatures w14:val="none"/>
-        </w:rPr>
-        <w:t xml:space="preserve">; </w:t>
-      </w:r>
-      <w:proofErr w:type="spellStart"/>
-      <w:r>
-        <w:rPr>
-          <w:rFonts w:ascii="Consolas" w:eastAsia="Times New Roman" w:hAnsi="Consolas" w:cs="Times New Roman"/>
-          <w:color w:val="9CDCFE"/>
-          <w:kern w:val="0"/>
-          <w:sz w:val="16"/>
-          <w:szCs w:val="16"/>
-          <w:lang w:val="en-US" w:eastAsia="it-IT"/>
-          <w14:ligatures w14:val="none"/>
-        </w:rPr>
-        <w:t>i</w:t>
-      </w:r>
-      <w:proofErr w:type="spellEnd"/>
-      <w:r>
-        <w:rPr>
-          <w:rFonts w:ascii="Consolas" w:eastAsia="Times New Roman" w:hAnsi="Consolas" w:cs="Times New Roman"/>
-          <w:color w:val="CCCCCC"/>
-          <w:kern w:val="0"/>
-          <w:sz w:val="16"/>
-          <w:szCs w:val="16"/>
-          <w:lang w:val="en-US" w:eastAsia="it-IT"/>
-          <w14:ligatures w14:val="none"/>
-        </w:rPr>
-        <w:t xml:space="preserve"> </w:t>
-      </w:r>
-      <w:r>
-        <w:rPr>
-          <w:rFonts w:ascii="Consolas" w:eastAsia="Times New Roman" w:hAnsi="Consolas" w:cs="Times New Roman"/>
-          <w:color w:val="D4D4D4"/>
-          <w:kern w:val="0"/>
-          <w:sz w:val="16"/>
-          <w:szCs w:val="16"/>
-          <w:lang w:val="en-US" w:eastAsia="it-IT"/>
-          <w14:ligatures w14:val="none"/>
-        </w:rPr>
-        <w:t>&lt;</w:t>
-      </w:r>
-      <w:r>
-        <w:rPr>
-          <w:rFonts w:ascii="Consolas" w:eastAsia="Times New Roman" w:hAnsi="Consolas" w:cs="Times New Roman"/>
-          <w:color w:val="CCCCCC"/>
-          <w:kern w:val="0"/>
-          <w:sz w:val="16"/>
-          <w:szCs w:val="16"/>
-          <w:lang w:val="en-US" w:eastAsia="it-IT"/>
-          <w14:ligatures w14:val="none"/>
-        </w:rPr>
-        <w:t xml:space="preserve"> </w:t>
-      </w:r>
-      <w:proofErr w:type="spellStart"/>
-      <w:r>
-        <w:rPr>
-          <w:rFonts w:ascii="Consolas" w:eastAsia="Times New Roman" w:hAnsi="Consolas" w:cs="Times New Roman"/>
-          <w:color w:val="569CD6"/>
-          <w:kern w:val="0"/>
-          <w:sz w:val="16"/>
-          <w:szCs w:val="16"/>
-          <w:lang w:val="en-US" w:eastAsia="it-IT"/>
-          <w14:ligatures w14:val="none"/>
-        </w:rPr>
-        <w:t>buffer_size</w:t>
-      </w:r>
-      <w:proofErr w:type="spellEnd"/>
-      <w:r>
-        <w:rPr>
-          <w:rFonts w:ascii="Consolas" w:eastAsia="Times New Roman" w:hAnsi="Consolas" w:cs="Times New Roman"/>
-          <w:color w:val="D4D4D4"/>
-          <w:kern w:val="0"/>
-          <w:sz w:val="16"/>
-          <w:szCs w:val="16"/>
-          <w:lang w:val="en-US" w:eastAsia="it-IT"/>
-          <w14:ligatures w14:val="none"/>
-        </w:rPr>
-        <w:t>/</w:t>
-      </w:r>
-      <w:r>
-        <w:rPr>
-          <w:rFonts w:ascii="Consolas" w:eastAsia="Times New Roman" w:hAnsi="Consolas" w:cs="Times New Roman"/>
-          <w:color w:val="B5CEA8"/>
-          <w:kern w:val="0"/>
-          <w:sz w:val="16"/>
-          <w:szCs w:val="16"/>
-          <w:lang w:val="en-US" w:eastAsia="it-IT"/>
-          <w14:ligatures w14:val="none"/>
-        </w:rPr>
-        <w:t>2</w:t>
-      </w:r>
-      <w:r>
-        <w:rPr>
-          <w:rFonts w:ascii="Consolas" w:eastAsia="Times New Roman" w:hAnsi="Consolas" w:cs="Times New Roman"/>
-          <w:color w:val="CCCCCC"/>
-          <w:kern w:val="0"/>
-          <w:sz w:val="16"/>
-          <w:szCs w:val="16"/>
-          <w:lang w:val="en-US" w:eastAsia="it-IT"/>
-          <w14:ligatures w14:val="none"/>
-        </w:rPr>
-        <w:t xml:space="preserve">; </w:t>
-      </w:r>
-      <w:proofErr w:type="spellStart"/>
-      <w:r>
-        <w:rPr>
-          <w:rFonts w:ascii="Consolas" w:eastAsia="Times New Roman" w:hAnsi="Consolas" w:cs="Times New Roman"/>
-          <w:color w:val="9CDCFE"/>
-          <w:kern w:val="0"/>
-          <w:sz w:val="16"/>
-          <w:szCs w:val="16"/>
-          <w:lang w:val="en-US" w:eastAsia="it-IT"/>
-          <w14:ligatures w14:val="none"/>
-        </w:rPr>
-        <w:t>i</w:t>
-      </w:r>
-      <w:proofErr w:type="spellEnd"/>
-      <w:r>
-        <w:rPr>
-          <w:rFonts w:ascii="Consolas" w:eastAsia="Times New Roman" w:hAnsi="Consolas" w:cs="Times New Roman"/>
-          <w:color w:val="D4D4D4"/>
-          <w:kern w:val="0"/>
-          <w:sz w:val="16"/>
-          <w:szCs w:val="16"/>
-          <w:lang w:val="en-US" w:eastAsia="it-IT"/>
-          <w14:ligatures w14:val="none"/>
-        </w:rPr>
-        <w:t>++</w:t>
-      </w:r>
-      <w:r>
-        <w:rPr>
-          <w:rFonts w:ascii="Consolas" w:eastAsia="Times New Roman" w:hAnsi="Consolas" w:cs="Times New Roman"/>
-          <w:color w:val="CCCCCC"/>
-          <w:kern w:val="0"/>
-          <w:sz w:val="16"/>
-          <w:szCs w:val="16"/>
-          <w:lang w:val="en-US" w:eastAsia="it-IT"/>
-          <w14:ligatures w14:val="none"/>
-        </w:rPr>
-        <w:t>) {</w:t>
       </w:r>
     </w:p>
     <w:p>
@@ -5701,11 +5653,37 @@
           <w:kern w:val="0"/>
           <w:sz w:val="16"/>
           <w:szCs w:val="16"/>
-          <w:lang w:val="en-US" w:eastAsia="it-IT"/>
-          <w14:ligatures w14:val="none"/>
-        </w:rPr>
-        <w:t xml:space="preserve">        </w:t>
-      </w:r>
+          <w:lang w:eastAsia="it-IT"/>
+          <w14:ligatures w14:val="none"/>
+        </w:rPr>
+        <w:t xml:space="preserve">    </w:t>
+      </w:r>
+      <w:proofErr w:type="gramStart"/>
+      <w:r>
+        <w:rPr>
+          <w:rFonts w:ascii="Consolas" w:eastAsia="Times New Roman" w:hAnsi="Consolas" w:cs="Times New Roman"/>
+          <w:color w:val="C586C0"/>
+          <w:kern w:val="0"/>
+          <w:sz w:val="16"/>
+          <w:szCs w:val="16"/>
+          <w:lang w:val="en-US" w:eastAsia="it-IT"/>
+          <w14:ligatures w14:val="none"/>
+        </w:rPr>
+        <w:t>for</w:t>
+      </w:r>
+      <w:r>
+        <w:rPr>
+          <w:rFonts w:ascii="Consolas" w:eastAsia="Times New Roman" w:hAnsi="Consolas" w:cs="Times New Roman"/>
+          <w:color w:val="CCCCCC"/>
+          <w:kern w:val="0"/>
+          <w:sz w:val="16"/>
+          <w:szCs w:val="16"/>
+          <w:lang w:val="en-US" w:eastAsia="it-IT"/>
+          <w14:ligatures w14:val="none"/>
+        </w:rPr>
+        <w:t>(</w:t>
+      </w:r>
+      <w:proofErr w:type="gramEnd"/>
       <w:r>
         <w:rPr>
           <w:rFonts w:ascii="Consolas" w:eastAsia="Times New Roman" w:hAnsi="Consolas" w:cs="Times New Roman"/>
@@ -5716,7 +5694,7 @@
           <w:lang w:val="en-US" w:eastAsia="it-IT"/>
           <w14:ligatures w14:val="none"/>
         </w:rPr>
-        <w:t>char</w:t>
+        <w:t>int</w:t>
       </w:r>
       <w:r>
         <w:rPr>
@@ -5730,6 +5708,7 @@
         </w:rPr>
         <w:t xml:space="preserve"> </w:t>
       </w:r>
+      <w:proofErr w:type="spellStart"/>
       <w:r>
         <w:rPr>
           <w:rFonts w:ascii="Consolas" w:eastAsia="Times New Roman" w:hAnsi="Consolas" w:cs="Times New Roman"/>
@@ -5740,8 +5719,9 @@
           <w:lang w:val="en-US" w:eastAsia="it-IT"/>
           <w14:ligatures w14:val="none"/>
         </w:rPr>
-        <w:t>temp</w:t>
-      </w:r>
+        <w:t>i</w:t>
+      </w:r>
+      <w:proofErr w:type="spellEnd"/>
       <w:r>
         <w:rPr>
           <w:rFonts w:ascii="Consolas" w:eastAsia="Times New Roman" w:hAnsi="Consolas" w:cs="Times New Roman"/>
@@ -5781,6 +5761,31 @@
       <w:r>
         <w:rPr>
           <w:rFonts w:ascii="Consolas" w:eastAsia="Times New Roman" w:hAnsi="Consolas" w:cs="Times New Roman"/>
+          <w:color w:val="B5CEA8"/>
+          <w:kern w:val="0"/>
+          <w:sz w:val="16"/>
+          <w:szCs w:val="16"/>
+          <w:lang w:val="en-US" w:eastAsia="it-IT"/>
+          <w14:ligatures w14:val="none"/>
+        </w:rPr>
+        <w:t>1</w:t>
+      </w:r>
+      <w:r>
+        <w:rPr>
+          <w:rFonts w:ascii="Consolas" w:eastAsia="Times New Roman" w:hAnsi="Consolas" w:cs="Times New Roman"/>
+          <w:color w:val="CCCCCC"/>
+          <w:kern w:val="0"/>
+          <w:sz w:val="16"/>
+          <w:szCs w:val="16"/>
+          <w:lang w:val="en-US" w:eastAsia="it-IT"/>
+          <w14:ligatures w14:val="none"/>
+        </w:rPr>
+        <w:t xml:space="preserve">; </w:t>
+      </w:r>
+      <w:proofErr w:type="spellStart"/>
+      <w:r>
+        <w:rPr>
+          <w:rFonts w:ascii="Consolas" w:eastAsia="Times New Roman" w:hAnsi="Consolas" w:cs="Times New Roman"/>
           <w:color w:val="9CDCFE"/>
           <w:kern w:val="0"/>
           <w:sz w:val="16"/>
@@ -5788,19 +5793,44 @@
           <w:lang w:val="en-US" w:eastAsia="it-IT"/>
           <w14:ligatures w14:val="none"/>
         </w:rPr>
-        <w:t>buffer</w:t>
-      </w:r>
-      <w:r>
-        <w:rPr>
-          <w:rFonts w:ascii="Consolas" w:eastAsia="Times New Roman" w:hAnsi="Consolas" w:cs="Times New Roman"/>
-          <w:color w:val="CCCCCC"/>
-          <w:kern w:val="0"/>
-          <w:sz w:val="16"/>
-          <w:szCs w:val="16"/>
-          <w:lang w:val="en-US" w:eastAsia="it-IT"/>
-          <w14:ligatures w14:val="none"/>
-        </w:rPr>
-        <w:t>[</w:t>
+        <w:t>i</w:t>
+      </w:r>
+      <w:proofErr w:type="spellEnd"/>
+      <w:r>
+        <w:rPr>
+          <w:rFonts w:ascii="Consolas" w:eastAsia="Times New Roman" w:hAnsi="Consolas" w:cs="Times New Roman"/>
+          <w:color w:val="CCCCCC"/>
+          <w:kern w:val="0"/>
+          <w:sz w:val="16"/>
+          <w:szCs w:val="16"/>
+          <w:lang w:val="en-US" w:eastAsia="it-IT"/>
+          <w14:ligatures w14:val="none"/>
+        </w:rPr>
+        <w:t xml:space="preserve"> </w:t>
+      </w:r>
+      <w:r>
+        <w:rPr>
+          <w:rFonts w:ascii="Consolas" w:eastAsia="Times New Roman" w:hAnsi="Consolas" w:cs="Times New Roman"/>
+          <w:color w:val="D4D4D4"/>
+          <w:kern w:val="0"/>
+          <w:sz w:val="16"/>
+          <w:szCs w:val="16"/>
+          <w:lang w:val="en-US" w:eastAsia="it-IT"/>
+          <w14:ligatures w14:val="none"/>
+        </w:rPr>
+        <w:t>&lt;</w:t>
+      </w:r>
+      <w:r>
+        <w:rPr>
+          <w:rFonts w:ascii="Consolas" w:eastAsia="Times New Roman" w:hAnsi="Consolas" w:cs="Times New Roman"/>
+          <w:color w:val="CCCCCC"/>
+          <w:kern w:val="0"/>
+          <w:sz w:val="16"/>
+          <w:szCs w:val="16"/>
+          <w:lang w:val="en-US" w:eastAsia="it-IT"/>
+          <w14:ligatures w14:val="none"/>
+        </w:rPr>
+        <w:t xml:space="preserve"> </w:t>
       </w:r>
       <w:proofErr w:type="spellStart"/>
       <w:r>
@@ -5813,23 +5843,59 @@
           <w:lang w:val="en-US" w:eastAsia="it-IT"/>
           <w14:ligatures w14:val="none"/>
         </w:rPr>
+        <w:t>argc</w:t>
+      </w:r>
+      <w:proofErr w:type="spellEnd"/>
+      <w:r>
+        <w:rPr>
+          <w:rFonts w:ascii="Consolas" w:eastAsia="Times New Roman" w:hAnsi="Consolas" w:cs="Times New Roman"/>
+          <w:color w:val="CCCCCC"/>
+          <w:kern w:val="0"/>
+          <w:sz w:val="16"/>
+          <w:szCs w:val="16"/>
+          <w:lang w:val="en-US" w:eastAsia="it-IT"/>
+          <w14:ligatures w14:val="none"/>
+        </w:rPr>
+        <w:t xml:space="preserve">; </w:t>
+      </w:r>
+      <w:proofErr w:type="spellStart"/>
+      <w:r>
+        <w:rPr>
+          <w:rFonts w:ascii="Consolas" w:eastAsia="Times New Roman" w:hAnsi="Consolas" w:cs="Times New Roman"/>
+          <w:color w:val="9CDCFE"/>
+          <w:kern w:val="0"/>
+          <w:sz w:val="16"/>
+          <w:szCs w:val="16"/>
+          <w:lang w:val="en-US" w:eastAsia="it-IT"/>
+          <w14:ligatures w14:val="none"/>
+        </w:rPr>
         <w:t>i</w:t>
       </w:r>
       <w:proofErr w:type="spellEnd"/>
-      <w:proofErr w:type="gramStart"/>
-      <w:r>
-        <w:rPr>
-          <w:rFonts w:ascii="Consolas" w:eastAsia="Times New Roman" w:hAnsi="Consolas" w:cs="Times New Roman"/>
-          <w:color w:val="CCCCCC"/>
-          <w:kern w:val="0"/>
-          <w:sz w:val="16"/>
-          <w:szCs w:val="16"/>
-          <w:lang w:val="en-US" w:eastAsia="it-IT"/>
-          <w14:ligatures w14:val="none"/>
-        </w:rPr>
-        <w:t>];</w:t>
-      </w:r>
-      <w:proofErr w:type="gramEnd"/>
+      <w:r>
+        <w:rPr>
+          <w:rFonts w:ascii="Consolas" w:eastAsia="Times New Roman" w:hAnsi="Consolas" w:cs="Times New Roman"/>
+          <w:color w:val="D4D4D4"/>
+          <w:kern w:val="0"/>
+          <w:sz w:val="16"/>
+          <w:szCs w:val="16"/>
+          <w:lang w:val="en-US" w:eastAsia="it-IT"/>
+          <w14:ligatures w14:val="none"/>
+        </w:rPr>
+        <w:t>++</w:t>
+      </w:r>
+      <w:r>
+        <w:rPr>
+          <w:rFonts w:ascii="Consolas" w:eastAsia="Times New Roman" w:hAnsi="Consolas" w:cs="Times New Roman"/>
+          <w:color w:val="CCCCCC"/>
+          <w:kern w:val="0"/>
+          <w:sz w:val="16"/>
+          <w:szCs w:val="16"/>
+          <w:lang w:val="en-US" w:eastAsia="it-IT"/>
+          <w14:ligatures w14:val="none"/>
+        </w:rPr>
+        <w:t>) {</w:t>
+      </w:r>
     </w:p>
     <w:p>
       <w:pPr>
@@ -5860,6 +5926,31 @@
       <w:r>
         <w:rPr>
           <w:rFonts w:ascii="Consolas" w:eastAsia="Times New Roman" w:hAnsi="Consolas" w:cs="Times New Roman"/>
+          <w:color w:val="569CD6"/>
+          <w:kern w:val="0"/>
+          <w:sz w:val="16"/>
+          <w:szCs w:val="16"/>
+          <w:lang w:val="en-US" w:eastAsia="it-IT"/>
+          <w14:ligatures w14:val="none"/>
+        </w:rPr>
+        <w:t>int</w:t>
+      </w:r>
+      <w:r>
+        <w:rPr>
+          <w:rFonts w:ascii="Consolas" w:eastAsia="Times New Roman" w:hAnsi="Consolas" w:cs="Times New Roman"/>
+          <w:color w:val="CCCCCC"/>
+          <w:kern w:val="0"/>
+          <w:sz w:val="16"/>
+          <w:szCs w:val="16"/>
+          <w:lang w:val="en-US" w:eastAsia="it-IT"/>
+          <w14:ligatures w14:val="none"/>
+        </w:rPr>
+        <w:t xml:space="preserve"> </w:t>
+      </w:r>
+      <w:proofErr w:type="spellStart"/>
+      <w:r>
+        <w:rPr>
+          <w:rFonts w:ascii="Consolas" w:eastAsia="Times New Roman" w:hAnsi="Consolas" w:cs="Times New Roman"/>
           <w:color w:val="9CDCFE"/>
           <w:kern w:val="0"/>
           <w:sz w:val="16"/>
@@ -5867,32 +5958,7 @@
           <w:lang w:val="en-US" w:eastAsia="it-IT"/>
           <w14:ligatures w14:val="none"/>
         </w:rPr>
-        <w:t>buffer</w:t>
-      </w:r>
-      <w:r>
-        <w:rPr>
-          <w:rFonts w:ascii="Consolas" w:eastAsia="Times New Roman" w:hAnsi="Consolas" w:cs="Times New Roman"/>
-          <w:color w:val="CCCCCC"/>
-          <w:kern w:val="0"/>
-          <w:sz w:val="16"/>
-          <w:szCs w:val="16"/>
-          <w:lang w:val="en-US" w:eastAsia="it-IT"/>
-          <w14:ligatures w14:val="none"/>
-        </w:rPr>
-        <w:t>[</w:t>
-      </w:r>
-      <w:proofErr w:type="spellStart"/>
-      <w:r>
-        <w:rPr>
-          <w:rFonts w:ascii="Consolas" w:eastAsia="Times New Roman" w:hAnsi="Consolas" w:cs="Times New Roman"/>
-          <w:color w:val="9CDCFE"/>
-          <w:kern w:val="0"/>
-          <w:sz w:val="16"/>
-          <w:szCs w:val="16"/>
-          <w:lang w:val="en-US" w:eastAsia="it-IT"/>
-          <w14:ligatures w14:val="none"/>
-        </w:rPr>
-        <w:t>i</w:t>
+        <w:t>pid</w:t>
       </w:r>
       <w:proofErr w:type="spellEnd"/>
       <w:r>
@@ -5905,7 +5971,7 @@
           <w:lang w:val="en-US" w:eastAsia="it-IT"/>
           <w14:ligatures w14:val="none"/>
         </w:rPr>
-        <w:t xml:space="preserve">] </w:t>
+        <w:t xml:space="preserve"> </w:t>
       </w:r>
       <w:r>
         <w:rPr>
@@ -5935,40 +6001,105 @@
       <w:r>
         <w:rPr>
           <w:rFonts w:ascii="Consolas" w:eastAsia="Times New Roman" w:hAnsi="Consolas" w:cs="Times New Roman"/>
-          <w:color w:val="9CDCFE"/>
-          <w:kern w:val="0"/>
-          <w:sz w:val="16"/>
-          <w:szCs w:val="16"/>
-          <w:lang w:val="en-US" w:eastAsia="it-IT"/>
-          <w14:ligatures w14:val="none"/>
-        </w:rPr>
-        <w:t>buffer</w:t>
-      </w:r>
-      <w:r>
-        <w:rPr>
-          <w:rFonts w:ascii="Consolas" w:eastAsia="Times New Roman" w:hAnsi="Consolas" w:cs="Times New Roman"/>
-          <w:color w:val="CCCCCC"/>
-          <w:kern w:val="0"/>
-          <w:sz w:val="16"/>
-          <w:szCs w:val="16"/>
-          <w:lang w:val="en-US" w:eastAsia="it-IT"/>
-          <w14:ligatures w14:val="none"/>
-        </w:rPr>
-        <w:t>[</w:t>
+          <w:color w:val="DCDCAA"/>
+          <w:kern w:val="0"/>
+          <w:sz w:val="16"/>
+          <w:szCs w:val="16"/>
+          <w:lang w:val="en-US" w:eastAsia="it-IT"/>
+          <w14:ligatures w14:val="none"/>
+        </w:rPr>
+        <w:t>fork</w:t>
+      </w:r>
+      <w:r>
+        <w:rPr>
+          <w:rFonts w:ascii="Consolas" w:eastAsia="Times New Roman" w:hAnsi="Consolas" w:cs="Times New Roman"/>
+          <w:color w:val="CCCCCC"/>
+          <w:kern w:val="0"/>
+          <w:sz w:val="16"/>
+          <w:szCs w:val="16"/>
+          <w:lang w:val="en-US" w:eastAsia="it-IT"/>
+          <w14:ligatures w14:val="none"/>
+        </w:rPr>
+        <w:t>(</w:t>
+      </w:r>
+      <w:proofErr w:type="gramEnd"/>
+      <w:r>
+        <w:rPr>
+          <w:rFonts w:ascii="Consolas" w:eastAsia="Times New Roman" w:hAnsi="Consolas" w:cs="Times New Roman"/>
+          <w:color w:val="CCCCCC"/>
+          <w:kern w:val="0"/>
+          <w:sz w:val="16"/>
+          <w:szCs w:val="16"/>
+          <w:lang w:val="en-US" w:eastAsia="it-IT"/>
+          <w14:ligatures w14:val="none"/>
+        </w:rPr>
+        <w:t>);</w:t>
+      </w:r>
+    </w:p>
+    <w:p>
+      <w:pPr>
+        <w:shd w:val="clear" w:color="auto" w:fill="1F1F1F"/>
+        <w:spacing w:after="0" w:line="240" w:lineRule="auto"/>
+        <w:rPr>
+          <w:rFonts w:ascii="Consolas" w:eastAsia="Times New Roman" w:hAnsi="Consolas" w:cs="Times New Roman"/>
+          <w:color w:val="CCCCCC"/>
+          <w:kern w:val="0"/>
+          <w:sz w:val="16"/>
+          <w:szCs w:val="16"/>
+          <w:lang w:val="en-US" w:eastAsia="it-IT"/>
+          <w14:ligatures w14:val="none"/>
+        </w:rPr>
+      </w:pPr>
+      <w:r>
+        <w:rPr>
+          <w:rFonts w:ascii="Consolas" w:eastAsia="Times New Roman" w:hAnsi="Consolas" w:cs="Times New Roman"/>
+          <w:color w:val="CCCCCC"/>
+          <w:kern w:val="0"/>
+          <w:sz w:val="16"/>
+          <w:szCs w:val="16"/>
+          <w:lang w:val="en-US" w:eastAsia="it-IT"/>
+          <w14:ligatures w14:val="none"/>
+        </w:rPr>
+        <w:t xml:space="preserve">        </w:t>
+      </w:r>
+      <w:proofErr w:type="gramStart"/>
+      <w:r>
+        <w:rPr>
+          <w:rFonts w:ascii="Consolas" w:eastAsia="Times New Roman" w:hAnsi="Consolas" w:cs="Times New Roman"/>
+          <w:color w:val="C586C0"/>
+          <w:kern w:val="0"/>
+          <w:sz w:val="16"/>
+          <w:szCs w:val="16"/>
+          <w:lang w:val="en-US" w:eastAsia="it-IT"/>
+          <w14:ligatures w14:val="none"/>
+        </w:rPr>
+        <w:t>if</w:t>
+      </w:r>
+      <w:r>
+        <w:rPr>
+          <w:rFonts w:ascii="Consolas" w:eastAsia="Times New Roman" w:hAnsi="Consolas" w:cs="Times New Roman"/>
+          <w:color w:val="CCCCCC"/>
+          <w:kern w:val="0"/>
+          <w:sz w:val="16"/>
+          <w:szCs w:val="16"/>
+          <w:lang w:val="en-US" w:eastAsia="it-IT"/>
+          <w14:ligatures w14:val="none"/>
+        </w:rPr>
+        <w:t>(</w:t>
       </w:r>
       <w:proofErr w:type="spellStart"/>
       <w:proofErr w:type="gramEnd"/>
       <w:r>
         <w:rPr>
           <w:rFonts w:ascii="Consolas" w:eastAsia="Times New Roman" w:hAnsi="Consolas" w:cs="Times New Roman"/>
-          <w:color w:val="569CD6"/>
-          <w:kern w:val="0"/>
-          <w:sz w:val="16"/>
-          <w:szCs w:val="16"/>
-          <w:lang w:val="en-US" w:eastAsia="it-IT"/>
-          <w14:ligatures w14:val="none"/>
-        </w:rPr>
-        <w:t>buffer_size</w:t>
+          <w:color w:val="9CDCFE"/>
+          <w:kern w:val="0"/>
+          <w:sz w:val="16"/>
+          <w:szCs w:val="16"/>
+          <w:lang w:val="en-US" w:eastAsia="it-IT"/>
+          <w14:ligatures w14:val="none"/>
+        </w:rPr>
+        <w:t>pid</w:t>
       </w:r>
       <w:proofErr w:type="spellEnd"/>
       <w:r>
@@ -5993,7 +6124,7 @@
           <w:lang w:val="en-US" w:eastAsia="it-IT"/>
           <w14:ligatures w14:val="none"/>
         </w:rPr>
-        <w:t>-</w:t>
+        <w:t>==</w:t>
       </w:r>
       <w:r>
         <w:rPr>
@@ -6007,56 +6138,6 @@
         </w:rPr>
         <w:t xml:space="preserve"> </w:t>
       </w:r>
-      <w:proofErr w:type="spellStart"/>
-      <w:r>
-        <w:rPr>
-          <w:rFonts w:ascii="Consolas" w:eastAsia="Times New Roman" w:hAnsi="Consolas" w:cs="Times New Roman"/>
-          <w:color w:val="9CDCFE"/>
-          <w:kern w:val="0"/>
-          <w:sz w:val="16"/>
-          <w:szCs w:val="16"/>
-          <w:lang w:val="en-US" w:eastAsia="it-IT"/>
-          <w14:ligatures w14:val="none"/>
-        </w:rPr>
-        <w:t>i</w:t>
-      </w:r>
-      <w:proofErr w:type="spellEnd"/>
-      <w:r>
-        <w:rPr>
-          <w:rFonts w:ascii="Consolas" w:eastAsia="Times New Roman" w:hAnsi="Consolas" w:cs="Times New Roman"/>
-          <w:color w:val="CCCCCC"/>
-          <w:kern w:val="0"/>
-          <w:sz w:val="16"/>
-          <w:szCs w:val="16"/>
-          <w:lang w:val="en-US" w:eastAsia="it-IT"/>
-          <w14:ligatures w14:val="none"/>
-        </w:rPr>
-        <w:t xml:space="preserve"> </w:t>
-      </w:r>
-      <w:r>
-        <w:rPr>
-          <w:rFonts w:ascii="Consolas" w:eastAsia="Times New Roman" w:hAnsi="Consolas" w:cs="Times New Roman"/>
-          <w:color w:val="D4D4D4"/>
-          <w:kern w:val="0"/>
-          <w:sz w:val="16"/>
-          <w:szCs w:val="16"/>
-          <w:lang w:val="en-US" w:eastAsia="it-IT"/>
-          <w14:ligatures w14:val="none"/>
-        </w:rPr>
-        <w:t>-</w:t>
-      </w:r>
-      <w:r>
-        <w:rPr>
-          <w:rFonts w:ascii="Consolas" w:eastAsia="Times New Roman" w:hAnsi="Consolas" w:cs="Times New Roman"/>
-          <w:color w:val="CCCCCC"/>
-          <w:kern w:val="0"/>
-          <w:sz w:val="16"/>
-          <w:szCs w:val="16"/>
-          <w:lang w:val="en-US" w:eastAsia="it-IT"/>
-          <w14:ligatures w14:val="none"/>
-        </w:rPr>
-        <w:t xml:space="preserve"> </w:t>
-      </w:r>
       <w:r>
         <w:rPr>
           <w:rFonts w:ascii="Consolas" w:eastAsia="Times New Roman" w:hAnsi="Consolas" w:cs="Times New Roman"/>
@@ -6067,19 +6148,19 @@
           <w:lang w:val="en-US" w:eastAsia="it-IT"/>
           <w14:ligatures w14:val="none"/>
         </w:rPr>
-        <w:t>1</w:t>
-      </w:r>
-      <w:r>
-        <w:rPr>
-          <w:rFonts w:ascii="Consolas" w:eastAsia="Times New Roman" w:hAnsi="Consolas" w:cs="Times New Roman"/>
-          <w:color w:val="CCCCCC"/>
-          <w:kern w:val="0"/>
-          <w:sz w:val="16"/>
-          <w:szCs w:val="16"/>
-          <w:lang w:val="en-US" w:eastAsia="it-IT"/>
-          <w14:ligatures w14:val="none"/>
-        </w:rPr>
-        <w:t>];</w:t>
+        <w:t>0</w:t>
+      </w:r>
+      <w:r>
+        <w:rPr>
+          <w:rFonts w:ascii="Consolas" w:eastAsia="Times New Roman" w:hAnsi="Consolas" w:cs="Times New Roman"/>
+          <w:color w:val="CCCCCC"/>
+          <w:kern w:val="0"/>
+          <w:sz w:val="16"/>
+          <w:szCs w:val="16"/>
+          <w:lang w:val="en-US" w:eastAsia="it-IT"/>
+          <w14:ligatures w14:val="none"/>
+        </w:rPr>
+        <w:t>) {</w:t>
       </w:r>
     </w:p>
     <w:p>
@@ -6092,23 +6173,49 @@
           <w:kern w:val="0"/>
           <w:sz w:val="16"/>
           <w:szCs w:val="16"/>
-          <w:lang w:val="en-US" w:eastAsia="it-IT"/>
-          <w14:ligatures w14:val="none"/>
-        </w:rPr>
-      </w:pPr>
-      <w:r>
-        <w:rPr>
-          <w:rFonts w:ascii="Consolas" w:eastAsia="Times New Roman" w:hAnsi="Consolas" w:cs="Times New Roman"/>
-          <w:color w:val="CCCCCC"/>
-          <w:kern w:val="0"/>
-          <w:sz w:val="16"/>
-          <w:szCs w:val="16"/>
-          <w:lang w:val="en-US" w:eastAsia="it-IT"/>
-          <w14:ligatures w14:val="none"/>
-        </w:rPr>
-        <w:t xml:space="preserve">        </w:t>
-      </w:r>
-      <w:proofErr w:type="gramStart"/>
+          <w:lang w:eastAsia="it-IT"/>
+          <w14:ligatures w14:val="none"/>
+        </w:rPr>
+      </w:pPr>
+      <w:r>
+        <w:rPr>
+          <w:rFonts w:ascii="Consolas" w:eastAsia="Times New Roman" w:hAnsi="Consolas" w:cs="Times New Roman"/>
+          <w:color w:val="CCCCCC"/>
+          <w:kern w:val="0"/>
+          <w:sz w:val="16"/>
+          <w:szCs w:val="16"/>
+          <w:lang w:val="en-US" w:eastAsia="it-IT"/>
+          <w14:ligatures w14:val="none"/>
+        </w:rPr>
+        <w:t xml:space="preserve">            </w:t>
+      </w:r>
+      <w:proofErr w:type="spellStart"/>
+      <w:r>
+        <w:rPr>
+          <w:rFonts w:ascii="Consolas" w:eastAsia="Times New Roman" w:hAnsi="Consolas" w:cs="Times New Roman"/>
+          <w:color w:val="DCDCAA"/>
+          <w:kern w:val="0"/>
+          <w:sz w:val="16"/>
+          <w:szCs w:val="16"/>
+          <w:lang w:eastAsia="it-IT"/>
+          <w14:ligatures w14:val="none"/>
+        </w:rPr>
+        <w:t>execlp</w:t>
+      </w:r>
+      <w:proofErr w:type="spellEnd"/>
+      <w:r>
+        <w:rPr>
+          <w:rFonts w:ascii="Consolas" w:eastAsia="Times New Roman" w:hAnsi="Consolas" w:cs="Times New Roman"/>
+          <w:color w:val="CCCCCC"/>
+          <w:kern w:val="0"/>
+          <w:sz w:val="16"/>
+          <w:szCs w:val="16"/>
+          <w:lang w:eastAsia="it-IT"/>
+          <w14:ligatures w14:val="none"/>
+        </w:rPr>
+        <w:t>(</w:t>
+      </w:r>
+      <w:proofErr w:type="spellStart"/>
       <w:r>
         <w:rPr>
           <w:rFonts w:ascii="Consolas" w:eastAsia="Times New Roman" w:hAnsi="Consolas" w:cs="Times New Roman"/>
@@ -6116,25 +6223,98 @@
           <w:kern w:val="0"/>
           <w:sz w:val="16"/>
           <w:szCs w:val="16"/>
-          <w:lang w:val="en-US" w:eastAsia="it-IT"/>
-          <w14:ligatures w14:val="none"/>
-        </w:rPr>
-        <w:t>buffer</w:t>
-      </w:r>
-      <w:r>
-        <w:rPr>
-          <w:rFonts w:ascii="Consolas" w:eastAsia="Times New Roman" w:hAnsi="Consolas" w:cs="Times New Roman"/>
-          <w:color w:val="CCCCCC"/>
-          <w:kern w:val="0"/>
-          <w:sz w:val="16"/>
-          <w:szCs w:val="16"/>
-          <w:lang w:val="en-US" w:eastAsia="it-IT"/>
+          <w:lang w:eastAsia="it-IT"/>
+          <w14:ligatures w14:val="none"/>
+        </w:rPr>
+        <w:t>argv</w:t>
+      </w:r>
+      <w:proofErr w:type="spellEnd"/>
+      <w:r>
+        <w:rPr>
+          <w:rFonts w:ascii="Consolas" w:eastAsia="Times New Roman" w:hAnsi="Consolas" w:cs="Times New Roman"/>
+          <w:color w:val="CCCCCC"/>
+          <w:kern w:val="0"/>
+          <w:sz w:val="16"/>
+          <w:szCs w:val="16"/>
+          <w:lang w:eastAsia="it-IT"/>
           <w14:ligatures w14:val="none"/>
         </w:rPr>
         <w:t>[</w:t>
       </w:r>
+      <w:r>
+        <w:rPr>
+          <w:rFonts w:ascii="Consolas" w:eastAsia="Times New Roman" w:hAnsi="Consolas" w:cs="Times New Roman"/>
+          <w:color w:val="9CDCFE"/>
+          <w:kern w:val="0"/>
+          <w:sz w:val="16"/>
+          <w:szCs w:val="16"/>
+          <w:lang w:eastAsia="it-IT"/>
+          <w14:ligatures w14:val="none"/>
+        </w:rPr>
+        <w:t>i</w:t>
+      </w:r>
+      <w:r>
+        <w:rPr>
+          <w:rFonts w:ascii="Consolas" w:eastAsia="Times New Roman" w:hAnsi="Consolas" w:cs="Times New Roman"/>
+          <w:color w:val="CCCCCC"/>
+          <w:kern w:val="0"/>
+          <w:sz w:val="16"/>
+          <w:szCs w:val="16"/>
+          <w:lang w:eastAsia="it-IT"/>
+          <w14:ligatures w14:val="none"/>
+        </w:rPr>
+        <w:t xml:space="preserve">], </w:t>
+      </w:r>
       <w:proofErr w:type="spellStart"/>
-      <w:proofErr w:type="gramEnd"/>
+      <w:r>
+        <w:rPr>
+          <w:rFonts w:ascii="Consolas" w:eastAsia="Times New Roman" w:hAnsi="Consolas" w:cs="Times New Roman"/>
+          <w:color w:val="9CDCFE"/>
+          <w:kern w:val="0"/>
+          <w:sz w:val="16"/>
+          <w:szCs w:val="16"/>
+          <w:lang w:eastAsia="it-IT"/>
+          <w14:ligatures w14:val="none"/>
+        </w:rPr>
+        <w:t>argv</w:t>
+      </w:r>
+      <w:proofErr w:type="spellEnd"/>
+      <w:r>
+        <w:rPr>
+          <w:rFonts w:ascii="Consolas" w:eastAsia="Times New Roman" w:hAnsi="Consolas" w:cs="Times New Roman"/>
+          <w:color w:val="CCCCCC"/>
+          <w:kern w:val="0"/>
+          <w:sz w:val="16"/>
+          <w:szCs w:val="16"/>
+          <w:lang w:eastAsia="it-IT"/>
+          <w14:ligatures w14:val="none"/>
+        </w:rPr>
+        <w:t>[</w:t>
+      </w:r>
+      <w:r>
+        <w:rPr>
+          <w:rFonts w:ascii="Consolas" w:eastAsia="Times New Roman" w:hAnsi="Consolas" w:cs="Times New Roman"/>
+          <w:color w:val="9CDCFE"/>
+          <w:kern w:val="0"/>
+          <w:sz w:val="16"/>
+          <w:szCs w:val="16"/>
+          <w:lang w:eastAsia="it-IT"/>
+          <w14:ligatures w14:val="none"/>
+        </w:rPr>
+        <w:t>i</w:t>
+      </w:r>
+      <w:r>
+        <w:rPr>
+          <w:rFonts w:ascii="Consolas" w:eastAsia="Times New Roman" w:hAnsi="Consolas" w:cs="Times New Roman"/>
+          <w:color w:val="CCCCCC"/>
+          <w:kern w:val="0"/>
+          <w:sz w:val="16"/>
+          <w:szCs w:val="16"/>
+          <w:lang w:eastAsia="it-IT"/>
+          <w14:ligatures w14:val="none"/>
+        </w:rPr>
+        <w:t xml:space="preserve">], </w:t>
+      </w:r>
       <w:r>
         <w:rPr>
           <w:rFonts w:ascii="Consolas" w:eastAsia="Times New Roman" w:hAnsi="Consolas" w:cs="Times New Roman"/>
@@ -6142,169 +6322,22 @@
           <w:kern w:val="0"/>
           <w:sz w:val="16"/>
           <w:szCs w:val="16"/>
-          <w:lang w:val="en-US" w:eastAsia="it-IT"/>
-          <w14:ligatures w14:val="none"/>
-        </w:rPr>
-        <w:t>buffer_size</w:t>
-      </w:r>
-      <w:proofErr w:type="spellEnd"/>
-      <w:r>
-        <w:rPr>
-          <w:rFonts w:ascii="Consolas" w:eastAsia="Times New Roman" w:hAnsi="Consolas" w:cs="Times New Roman"/>
-          <w:color w:val="CCCCCC"/>
-          <w:kern w:val="0"/>
-          <w:sz w:val="16"/>
-          <w:szCs w:val="16"/>
-          <w:lang w:val="en-US" w:eastAsia="it-IT"/>
-          <w14:ligatures w14:val="none"/>
-        </w:rPr>
-        <w:t xml:space="preserve"> </w:t>
-      </w:r>
-      <w:r>
-        <w:rPr>
-          <w:rFonts w:ascii="Consolas" w:eastAsia="Times New Roman" w:hAnsi="Consolas" w:cs="Times New Roman"/>
-          <w:color w:val="D4D4D4"/>
-          <w:kern w:val="0"/>
-          <w:sz w:val="16"/>
-          <w:szCs w:val="16"/>
-          <w:lang w:val="en-US" w:eastAsia="it-IT"/>
-          <w14:ligatures w14:val="none"/>
-        </w:rPr>
-        <w:t>-</w:t>
-      </w:r>
-      <w:r>
-        <w:rPr>
-          <w:rFonts w:ascii="Consolas" w:eastAsia="Times New Roman" w:hAnsi="Consolas" w:cs="Times New Roman"/>
-          <w:color w:val="CCCCCC"/>
-          <w:kern w:val="0"/>
-          <w:sz w:val="16"/>
-          <w:szCs w:val="16"/>
-          <w:lang w:val="en-US" w:eastAsia="it-IT"/>
-          <w14:ligatures w14:val="none"/>
-        </w:rPr>
-        <w:t xml:space="preserve"> </w:t>
-      </w:r>
-      <w:proofErr w:type="spellStart"/>
-      <w:r>
-        <w:rPr>
-          <w:rFonts w:ascii="Consolas" w:eastAsia="Times New Roman" w:hAnsi="Consolas" w:cs="Times New Roman"/>
-          <w:color w:val="9CDCFE"/>
-          <w:kern w:val="0"/>
-          <w:sz w:val="16"/>
-          <w:szCs w:val="16"/>
-          <w:lang w:val="en-US" w:eastAsia="it-IT"/>
-          <w14:ligatures w14:val="none"/>
-        </w:rPr>
-        <w:t>i</w:t>
-      </w:r>
-      <w:proofErr w:type="spellEnd"/>
-      <w:r>
-        <w:rPr>
-          <w:rFonts w:ascii="Consolas" w:eastAsia="Times New Roman" w:hAnsi="Consolas" w:cs="Times New Roman"/>
-          <w:color w:val="CCCCCC"/>
-          <w:kern w:val="0"/>
-          <w:sz w:val="16"/>
-          <w:szCs w:val="16"/>
-          <w:lang w:val="en-US" w:eastAsia="it-IT"/>
-          <w14:ligatures w14:val="none"/>
-        </w:rPr>
-        <w:t xml:space="preserve"> </w:t>
-      </w:r>
-      <w:r>
-        <w:rPr>
-          <w:rFonts w:ascii="Consolas" w:eastAsia="Times New Roman" w:hAnsi="Consolas" w:cs="Times New Roman"/>
-          <w:color w:val="D4D4D4"/>
-          <w:kern w:val="0"/>
-          <w:sz w:val="16"/>
-          <w:szCs w:val="16"/>
-          <w:lang w:val="en-US" w:eastAsia="it-IT"/>
-          <w14:ligatures w14:val="none"/>
-        </w:rPr>
-        <w:t>-</w:t>
-      </w:r>
-      <w:r>
-        <w:rPr>
-          <w:rFonts w:ascii="Consolas" w:eastAsia="Times New Roman" w:hAnsi="Consolas" w:cs="Times New Roman"/>
-          <w:color w:val="CCCCCC"/>
-          <w:kern w:val="0"/>
-          <w:sz w:val="16"/>
-          <w:szCs w:val="16"/>
-          <w:lang w:val="en-US" w:eastAsia="it-IT"/>
-          <w14:ligatures w14:val="none"/>
-        </w:rPr>
-        <w:t xml:space="preserve"> </w:t>
-      </w:r>
-      <w:r>
-        <w:rPr>
-          <w:rFonts w:ascii="Consolas" w:eastAsia="Times New Roman" w:hAnsi="Consolas" w:cs="Times New Roman"/>
-          <w:color w:val="B5CEA8"/>
-          <w:kern w:val="0"/>
-          <w:sz w:val="16"/>
-          <w:szCs w:val="16"/>
-          <w:lang w:val="en-US" w:eastAsia="it-IT"/>
-          <w14:ligatures w14:val="none"/>
-        </w:rPr>
-        <w:t>1</w:t>
-      </w:r>
-      <w:r>
-        <w:rPr>
-          <w:rFonts w:ascii="Consolas" w:eastAsia="Times New Roman" w:hAnsi="Consolas" w:cs="Times New Roman"/>
-          <w:color w:val="CCCCCC"/>
-          <w:kern w:val="0"/>
-          <w:sz w:val="16"/>
-          <w:szCs w:val="16"/>
-          <w:lang w:val="en-US" w:eastAsia="it-IT"/>
-          <w14:ligatures w14:val="none"/>
-        </w:rPr>
-        <w:t xml:space="preserve">] </w:t>
-      </w:r>
-      <w:r>
-        <w:rPr>
-          <w:rFonts w:ascii="Consolas" w:eastAsia="Times New Roman" w:hAnsi="Consolas" w:cs="Times New Roman"/>
-          <w:color w:val="D4D4D4"/>
-          <w:kern w:val="0"/>
-          <w:sz w:val="16"/>
-          <w:szCs w:val="16"/>
-          <w:lang w:val="en-US" w:eastAsia="it-IT"/>
-          <w14:ligatures w14:val="none"/>
-        </w:rPr>
-        <w:t>=</w:t>
-      </w:r>
-      <w:r>
-        <w:rPr>
-          <w:rFonts w:ascii="Consolas" w:eastAsia="Times New Roman" w:hAnsi="Consolas" w:cs="Times New Roman"/>
-          <w:color w:val="CCCCCC"/>
-          <w:kern w:val="0"/>
-          <w:sz w:val="16"/>
-          <w:szCs w:val="16"/>
-          <w:lang w:val="en-US" w:eastAsia="it-IT"/>
-          <w14:ligatures w14:val="none"/>
-        </w:rPr>
-        <w:t xml:space="preserve"> </w:t>
-      </w:r>
-      <w:r>
-        <w:rPr>
-          <w:rFonts w:ascii="Consolas" w:eastAsia="Times New Roman" w:hAnsi="Consolas" w:cs="Times New Roman"/>
-          <w:color w:val="9CDCFE"/>
-          <w:kern w:val="0"/>
-          <w:sz w:val="16"/>
-          <w:szCs w:val="16"/>
-          <w:lang w:val="en-US" w:eastAsia="it-IT"/>
-          <w14:ligatures w14:val="none"/>
-        </w:rPr>
-        <w:t>temp</w:t>
-      </w:r>
-      <w:r>
-        <w:rPr>
-          <w:rFonts w:ascii="Consolas" w:eastAsia="Times New Roman" w:hAnsi="Consolas" w:cs="Times New Roman"/>
-          <w:color w:val="CCCCCC"/>
-          <w:kern w:val="0"/>
-          <w:sz w:val="16"/>
-          <w:szCs w:val="16"/>
-          <w:lang w:val="en-US" w:eastAsia="it-IT"/>
-          <w14:ligatures w14:val="none"/>
-        </w:rPr>
-        <w:t>;</w:t>
+          <w:lang w:eastAsia="it-IT"/>
+          <w14:ligatures w14:val="none"/>
+        </w:rPr>
+        <w:t>NULL</w:t>
+      </w:r>
+      <w:r>
+        <w:rPr>
+          <w:rFonts w:ascii="Consolas" w:eastAsia="Times New Roman" w:hAnsi="Consolas" w:cs="Times New Roman"/>
+          <w:color w:val="CCCCCC"/>
+          <w:kern w:val="0"/>
+          <w:sz w:val="16"/>
+          <w:szCs w:val="16"/>
+          <w:lang w:eastAsia="it-IT"/>
+          <w14:ligatures w14:val="none"/>
+        </w:rPr>
+        <w:t>);</w:t>
       </w:r>
     </w:p>
     <w:p>
@@ -6317,21 +6350,159 @@
           <w:kern w:val="0"/>
           <w:sz w:val="16"/>
           <w:szCs w:val="16"/>
-          <w:lang w:val="en-US" w:eastAsia="it-IT"/>
-          <w14:ligatures w14:val="none"/>
-        </w:rPr>
-      </w:pPr>
-      <w:r>
-        <w:rPr>
-          <w:rFonts w:ascii="Consolas" w:eastAsia="Times New Roman" w:hAnsi="Consolas" w:cs="Times New Roman"/>
-          <w:color w:val="CCCCCC"/>
-          <w:kern w:val="0"/>
-          <w:sz w:val="16"/>
-          <w:szCs w:val="16"/>
-          <w:lang w:val="en-US" w:eastAsia="it-IT"/>
-          <w14:ligatures w14:val="none"/>
-        </w:rPr>
-        <w:t>    }</w:t>
+          <w:lang w:eastAsia="it-IT"/>
+          <w14:ligatures w14:val="none"/>
+        </w:rPr>
+      </w:pPr>
+      <w:r>
+        <w:rPr>
+          <w:rFonts w:ascii="Consolas" w:eastAsia="Times New Roman" w:hAnsi="Consolas" w:cs="Times New Roman"/>
+          <w:color w:val="CCCCCC"/>
+          <w:kern w:val="0"/>
+          <w:sz w:val="16"/>
+          <w:szCs w:val="16"/>
+          <w:lang w:eastAsia="it-IT"/>
+          <w14:ligatures w14:val="none"/>
+        </w:rPr>
+        <w:t xml:space="preserve">            </w:t>
+      </w:r>
+      <w:proofErr w:type="spellStart"/>
+      <w:proofErr w:type="gramStart"/>
+      <w:r>
+        <w:rPr>
+          <w:rFonts w:ascii="Consolas" w:eastAsia="Times New Roman" w:hAnsi="Consolas" w:cs="Times New Roman"/>
+          <w:color w:val="DCDCAA"/>
+          <w:kern w:val="0"/>
+          <w:sz w:val="16"/>
+          <w:szCs w:val="16"/>
+          <w:lang w:eastAsia="it-IT"/>
+          <w14:ligatures w14:val="none"/>
+        </w:rPr>
+        <w:t>printf</w:t>
+      </w:r>
+      <w:proofErr w:type="spellEnd"/>
+      <w:r>
+        <w:rPr>
+          <w:rFonts w:ascii="Consolas" w:eastAsia="Times New Roman" w:hAnsi="Consolas" w:cs="Times New Roman"/>
+          <w:color w:val="CCCCCC"/>
+          <w:kern w:val="0"/>
+          <w:sz w:val="16"/>
+          <w:szCs w:val="16"/>
+          <w:lang w:eastAsia="it-IT"/>
+          <w14:ligatures w14:val="none"/>
+        </w:rPr>
+        <w:t>(</w:t>
+      </w:r>
+      <w:proofErr w:type="gramEnd"/>
+      <w:r>
+        <w:rPr>
+          <w:rFonts w:ascii="Consolas" w:eastAsia="Times New Roman" w:hAnsi="Consolas" w:cs="Times New Roman"/>
+          <w:color w:val="CE9178"/>
+          <w:kern w:val="0"/>
+          <w:sz w:val="16"/>
+          <w:szCs w:val="16"/>
+          <w:lang w:eastAsia="it-IT"/>
+          <w14:ligatures w14:val="none"/>
+        </w:rPr>
+        <w:t xml:space="preserve">"Errore nell'esecuzione di </w:t>
+      </w:r>
+      <w:r>
+        <w:rPr>
+          <w:rFonts w:ascii="Consolas" w:eastAsia="Times New Roman" w:hAnsi="Consolas" w:cs="Times New Roman"/>
+          <w:color w:val="9CDCFE"/>
+          <w:kern w:val="0"/>
+          <w:sz w:val="16"/>
+          <w:szCs w:val="16"/>
+          <w:lang w:eastAsia="it-IT"/>
+          <w14:ligatures w14:val="none"/>
+        </w:rPr>
+        <w:t>%s</w:t>
+      </w:r>
+      <w:r>
+        <w:rPr>
+          <w:rFonts w:ascii="Consolas" w:eastAsia="Times New Roman" w:hAnsi="Consolas" w:cs="Times New Roman"/>
+          <w:color w:val="D7BA7D"/>
+          <w:kern w:val="0"/>
+          <w:sz w:val="16"/>
+          <w:szCs w:val="16"/>
+          <w:lang w:eastAsia="it-IT"/>
+          <w14:ligatures w14:val="none"/>
+        </w:rPr>
+        <w:t>\n</w:t>
+      </w:r>
+      <w:r>
+        <w:rPr>
+          <w:rFonts w:ascii="Consolas" w:eastAsia="Times New Roman" w:hAnsi="Consolas" w:cs="Times New Roman"/>
+          <w:color w:val="CE9178"/>
+          <w:kern w:val="0"/>
+          <w:sz w:val="16"/>
+          <w:szCs w:val="16"/>
+          <w:lang w:eastAsia="it-IT"/>
+          <w14:ligatures w14:val="none"/>
+        </w:rPr>
+        <w:t>"</w:t>
+      </w:r>
+      <w:r>
+        <w:rPr>
+          <w:rFonts w:ascii="Consolas" w:eastAsia="Times New Roman" w:hAnsi="Consolas" w:cs="Times New Roman"/>
+          <w:color w:val="CCCCCC"/>
+          <w:kern w:val="0"/>
+          <w:sz w:val="16"/>
+          <w:szCs w:val="16"/>
+          <w:lang w:eastAsia="it-IT"/>
+          <w14:ligatures w14:val="none"/>
+        </w:rPr>
+        <w:t xml:space="preserve">, </w:t>
+      </w:r>
+      <w:proofErr w:type="spellStart"/>
+      <w:r>
+        <w:rPr>
+          <w:rFonts w:ascii="Consolas" w:eastAsia="Times New Roman" w:hAnsi="Consolas" w:cs="Times New Roman"/>
+          <w:color w:val="9CDCFE"/>
+          <w:kern w:val="0"/>
+          <w:sz w:val="16"/>
+          <w:szCs w:val="16"/>
+          <w:lang w:eastAsia="it-IT"/>
+          <w14:ligatures w14:val="none"/>
+        </w:rPr>
+        <w:t>argv</w:t>
+      </w:r>
+      <w:proofErr w:type="spellEnd"/>
+      <w:r>
+        <w:rPr>
+          <w:rFonts w:ascii="Consolas" w:eastAsia="Times New Roman" w:hAnsi="Consolas" w:cs="Times New Roman"/>
+          <w:color w:val="CCCCCC"/>
+          <w:kern w:val="0"/>
+          <w:sz w:val="16"/>
+          <w:szCs w:val="16"/>
+          <w:lang w:eastAsia="it-IT"/>
+          <w14:ligatures w14:val="none"/>
+        </w:rPr>
+        <w:t>[</w:t>
+      </w:r>
+      <w:r>
+        <w:rPr>
+          <w:rFonts w:ascii="Consolas" w:eastAsia="Times New Roman" w:hAnsi="Consolas" w:cs="Times New Roman"/>
+          <w:color w:val="9CDCFE"/>
+          <w:kern w:val="0"/>
+          <w:sz w:val="16"/>
+          <w:szCs w:val="16"/>
+          <w:lang w:eastAsia="it-IT"/>
+          <w14:ligatures w14:val="none"/>
+        </w:rPr>
+        <w:t>i</w:t>
+      </w:r>
+      <w:r>
+        <w:rPr>
+          <w:rFonts w:ascii="Consolas" w:eastAsia="Times New Roman" w:hAnsi="Consolas" w:cs="Times New Roman"/>
+          <w:color w:val="CCCCCC"/>
+          <w:kern w:val="0"/>
+          <w:sz w:val="16"/>
+          <w:szCs w:val="16"/>
+          <w:lang w:eastAsia="it-IT"/>
+          <w14:ligatures w14:val="none"/>
+        </w:rPr>
+        <w:t>]);</w:t>
       </w:r>
     </w:p>
     <w:p>
@@ -6344,21 +6515,71 @@
           <w:kern w:val="0"/>
           <w:sz w:val="16"/>
           <w:szCs w:val="16"/>
-          <w:lang w:val="en-US" w:eastAsia="it-IT"/>
-          <w14:ligatures w14:val="none"/>
-        </w:rPr>
-      </w:pPr>
-      <w:r>
-        <w:rPr>
-          <w:rFonts w:ascii="Consolas" w:eastAsia="Times New Roman" w:hAnsi="Consolas" w:cs="Times New Roman"/>
-          <w:color w:val="CCCCCC"/>
-          <w:kern w:val="0"/>
-          <w:sz w:val="16"/>
-          <w:szCs w:val="16"/>
-          <w:lang w:val="en-US" w:eastAsia="it-IT"/>
-          <w14:ligatures w14:val="none"/>
-        </w:rPr>
-        <w:t>}</w:t>
+          <w:lang w:eastAsia="it-IT"/>
+          <w14:ligatures w14:val="none"/>
+        </w:rPr>
+      </w:pPr>
+      <w:r>
+        <w:rPr>
+          <w:rFonts w:ascii="Consolas" w:eastAsia="Times New Roman" w:hAnsi="Consolas" w:cs="Times New Roman"/>
+          <w:color w:val="CCCCCC"/>
+          <w:kern w:val="0"/>
+          <w:sz w:val="16"/>
+          <w:szCs w:val="16"/>
+          <w:lang w:eastAsia="it-IT"/>
+          <w14:ligatures w14:val="none"/>
+        </w:rPr>
+        <w:t xml:space="preserve">            </w:t>
+      </w:r>
+      <w:proofErr w:type="gramStart"/>
+      <w:r>
+        <w:rPr>
+          <w:rFonts w:ascii="Consolas" w:eastAsia="Times New Roman" w:hAnsi="Consolas" w:cs="Times New Roman"/>
+          <w:color w:val="DCDCAA"/>
+          <w:kern w:val="0"/>
+          <w:sz w:val="16"/>
+          <w:szCs w:val="16"/>
+          <w:lang w:eastAsia="it-IT"/>
+          <w14:ligatures w14:val="none"/>
+        </w:rPr>
+        <w:t>exit</w:t>
+      </w:r>
+      <w:r>
+        <w:rPr>
+          <w:rFonts w:ascii="Consolas" w:eastAsia="Times New Roman" w:hAnsi="Consolas" w:cs="Times New Roman"/>
+          <w:color w:val="CCCCCC"/>
+          <w:kern w:val="0"/>
+          <w:sz w:val="16"/>
+          <w:szCs w:val="16"/>
+          <w:lang w:eastAsia="it-IT"/>
+          <w14:ligatures w14:val="none"/>
+        </w:rPr>
+        <w:t>(</w:t>
+      </w:r>
+      <w:proofErr w:type="gramEnd"/>
+      <w:r>
+        <w:rPr>
+          <w:rFonts w:ascii="Consolas" w:eastAsia="Times New Roman" w:hAnsi="Consolas" w:cs="Times New Roman"/>
+          <w:color w:val="B5CEA8"/>
+          <w:kern w:val="0"/>
+          <w:sz w:val="16"/>
+          <w:szCs w:val="16"/>
+          <w:lang w:eastAsia="it-IT"/>
+          <w14:ligatures w14:val="none"/>
+        </w:rPr>
+        <w:t>1</w:t>
+      </w:r>
+      <w:r>
+        <w:rPr>
+          <w:rFonts w:ascii="Consolas" w:eastAsia="Times New Roman" w:hAnsi="Consolas" w:cs="Times New Roman"/>
+          <w:color w:val="CCCCCC"/>
+          <w:kern w:val="0"/>
+          <w:sz w:val="16"/>
+          <w:szCs w:val="16"/>
+          <w:lang w:eastAsia="it-IT"/>
+          <w14:ligatures w14:val="none"/>
+        </w:rPr>
+        <w:t>);</w:t>
       </w:r>
     </w:p>
     <w:p>
@@ -6371,10 +6592,22 @@
           <w:kern w:val="0"/>
           <w:sz w:val="16"/>
           <w:szCs w:val="16"/>
-          <w:lang w:val="en-US" w:eastAsia="it-IT"/>
-          <w14:ligatures w14:val="none"/>
-        </w:rPr>
-      </w:pPr>
+          <w:lang w:eastAsia="it-IT"/>
+          <w14:ligatures w14:val="none"/>
+        </w:rPr>
+      </w:pPr>
+      <w:r>
+        <w:rPr>
+          <w:rFonts w:ascii="Consolas" w:eastAsia="Times New Roman" w:hAnsi="Consolas" w:cs="Times New Roman"/>
+          <w:color w:val="CCCCCC"/>
+          <w:kern w:val="0"/>
+          <w:sz w:val="16"/>
+          <w:szCs w:val="16"/>
+          <w:lang w:eastAsia="it-IT"/>
+          <w14:ligatures w14:val="none"/>
+        </w:rPr>
+        <w:t>        }</w:t>
+      </w:r>
     </w:p>
     <w:p>
       <w:pPr>
@@ -6386,123 +6619,21 @@
           <w:kern w:val="0"/>
           <w:sz w:val="16"/>
           <w:szCs w:val="16"/>
-          <w:lang w:val="en-US" w:eastAsia="it-IT"/>
-          <w14:ligatures w14:val="none"/>
-        </w:rPr>
-      </w:pPr>
-      <w:r>
-        <w:rPr>
-          <w:rFonts w:ascii="Consolas" w:eastAsia="Times New Roman" w:hAnsi="Consolas" w:cs="Times New Roman"/>
-          <w:color w:val="569CD6"/>
-          <w:kern w:val="0"/>
-          <w:sz w:val="16"/>
-          <w:szCs w:val="16"/>
-          <w:lang w:val="en-US" w:eastAsia="it-IT"/>
-          <w14:ligatures w14:val="none"/>
-        </w:rPr>
-        <w:t>void</w:t>
-      </w:r>
-      <w:r>
-        <w:rPr>
-          <w:rFonts w:ascii="Consolas" w:eastAsia="Times New Roman" w:hAnsi="Consolas" w:cs="Times New Roman"/>
-          <w:color w:val="CCCCCC"/>
-          <w:kern w:val="0"/>
-          <w:sz w:val="16"/>
-          <w:szCs w:val="16"/>
-          <w:lang w:val="en-US" w:eastAsia="it-IT"/>
-          <w14:ligatures w14:val="none"/>
-        </w:rPr>
-        <w:t xml:space="preserve"> </w:t>
-      </w:r>
-      <w:proofErr w:type="spellStart"/>
-      <w:r>
-        <w:rPr>
-          <w:rFonts w:ascii="Consolas" w:eastAsia="Times New Roman" w:hAnsi="Consolas" w:cs="Times New Roman"/>
-          <w:color w:val="DCDCAA"/>
-          <w:kern w:val="0"/>
-          <w:sz w:val="16"/>
-          <w:szCs w:val="16"/>
-          <w:lang w:val="en-US" w:eastAsia="it-IT"/>
-          <w14:ligatures w14:val="none"/>
-        </w:rPr>
-        <w:t>signal_</w:t>
-      </w:r>
-      <w:proofErr w:type="gramStart"/>
-      <w:r>
-        <w:rPr>
-          <w:rFonts w:ascii="Consolas" w:eastAsia="Times New Roman" w:hAnsi="Consolas" w:cs="Times New Roman"/>
-          <w:color w:val="DCDCAA"/>
-          <w:kern w:val="0"/>
-          <w:sz w:val="16"/>
-          <w:szCs w:val="16"/>
-          <w:lang w:val="en-US" w:eastAsia="it-IT"/>
-          <w14:ligatures w14:val="none"/>
-        </w:rPr>
-        <w:t>handler</w:t>
-      </w:r>
-      <w:proofErr w:type="spellEnd"/>
-      <w:r>
-        <w:rPr>
-          <w:rFonts w:ascii="Consolas" w:eastAsia="Times New Roman" w:hAnsi="Consolas" w:cs="Times New Roman"/>
-          <w:color w:val="CCCCCC"/>
-          <w:kern w:val="0"/>
-          <w:sz w:val="16"/>
-          <w:szCs w:val="16"/>
-          <w:lang w:val="en-US" w:eastAsia="it-IT"/>
-          <w14:ligatures w14:val="none"/>
-        </w:rPr>
-        <w:t>(</w:t>
-      </w:r>
-      <w:proofErr w:type="gramEnd"/>
-      <w:r>
-        <w:rPr>
-          <w:rFonts w:ascii="Consolas" w:eastAsia="Times New Roman" w:hAnsi="Consolas" w:cs="Times New Roman"/>
-          <w:color w:val="569CD6"/>
-          <w:kern w:val="0"/>
-          <w:sz w:val="16"/>
-          <w:szCs w:val="16"/>
-          <w:lang w:val="en-US" w:eastAsia="it-IT"/>
-          <w14:ligatures w14:val="none"/>
-        </w:rPr>
-        <w:t>int</w:t>
-      </w:r>
-      <w:r>
-        <w:rPr>
-          <w:rFonts w:ascii="Consolas" w:eastAsia="Times New Roman" w:hAnsi="Consolas" w:cs="Times New Roman"/>
-          <w:color w:val="CCCCCC"/>
-          <w:kern w:val="0"/>
-          <w:sz w:val="16"/>
-          <w:szCs w:val="16"/>
-          <w:lang w:val="en-US" w:eastAsia="it-IT"/>
-          <w14:ligatures w14:val="none"/>
-        </w:rPr>
-        <w:t xml:space="preserve"> </w:t>
-      </w:r>
-      <w:proofErr w:type="spellStart"/>
-      <w:r>
-        <w:rPr>
-          <w:rFonts w:ascii="Consolas" w:eastAsia="Times New Roman" w:hAnsi="Consolas" w:cs="Times New Roman"/>
-          <w:color w:val="9CDCFE"/>
-          <w:kern w:val="0"/>
-          <w:sz w:val="16"/>
-          <w:szCs w:val="16"/>
-          <w:lang w:val="en-US" w:eastAsia="it-IT"/>
-          <w14:ligatures w14:val="none"/>
-        </w:rPr>
-        <w:t>signo</w:t>
-      </w:r>
-      <w:proofErr w:type="spellEnd"/>
-      <w:r>
-        <w:rPr>
-          <w:rFonts w:ascii="Consolas" w:eastAsia="Times New Roman" w:hAnsi="Consolas" w:cs="Times New Roman"/>
-          <w:color w:val="CCCCCC"/>
-          <w:kern w:val="0"/>
-          <w:sz w:val="16"/>
-          <w:szCs w:val="16"/>
-          <w:lang w:val="en-US" w:eastAsia="it-IT"/>
-          <w14:ligatures w14:val="none"/>
-        </w:rPr>
-        <w:t>){</w:t>
+          <w:lang w:eastAsia="it-IT"/>
+          <w14:ligatures w14:val="none"/>
+        </w:rPr>
+      </w:pPr>
+      <w:r>
+        <w:rPr>
+          <w:rFonts w:ascii="Consolas" w:eastAsia="Times New Roman" w:hAnsi="Consolas" w:cs="Times New Roman"/>
+          <w:color w:val="CCCCCC"/>
+          <w:kern w:val="0"/>
+          <w:sz w:val="16"/>
+          <w:szCs w:val="16"/>
+          <w:lang w:eastAsia="it-IT"/>
+          <w14:ligatures w14:val="none"/>
+        </w:rPr>
+        <w:t>    }</w:t>
       </w:r>
     </w:p>
     <w:p>
@@ -6515,21 +6646,21 @@
           <w:kern w:val="0"/>
           <w:sz w:val="16"/>
           <w:szCs w:val="16"/>
-          <w:lang w:val="en-US" w:eastAsia="it-IT"/>
-          <w14:ligatures w14:val="none"/>
-        </w:rPr>
-      </w:pPr>
-      <w:r>
-        <w:rPr>
-          <w:rFonts w:ascii="Consolas" w:eastAsia="Times New Roman" w:hAnsi="Consolas" w:cs="Times New Roman"/>
-          <w:color w:val="CCCCCC"/>
-          <w:kern w:val="0"/>
-          <w:sz w:val="16"/>
-          <w:szCs w:val="16"/>
-          <w:lang w:val="en-US" w:eastAsia="it-IT"/>
-          <w14:ligatures w14:val="none"/>
-        </w:rPr>
-        <w:t>    ;</w:t>
+          <w:lang w:eastAsia="it-IT"/>
+          <w14:ligatures w14:val="none"/>
+        </w:rPr>
+      </w:pPr>
+      <w:r>
+        <w:rPr>
+          <w:rFonts w:ascii="Consolas" w:eastAsia="Times New Roman" w:hAnsi="Consolas" w:cs="Times New Roman"/>
+          <w:color w:val="CCCCCC"/>
+          <w:kern w:val="0"/>
+          <w:sz w:val="16"/>
+          <w:szCs w:val="16"/>
+          <w:lang w:eastAsia="it-IT"/>
+          <w14:ligatures w14:val="none"/>
+        </w:rPr>
+        <w:t xml:space="preserve">    </w:t>
       </w:r>
     </w:p>
     <w:p>
@@ -6542,21 +6673,145 @@
           <w:kern w:val="0"/>
           <w:sz w:val="16"/>
           <w:szCs w:val="16"/>
-          <w:lang w:val="en-US" w:eastAsia="it-IT"/>
-          <w14:ligatures w14:val="none"/>
-        </w:rPr>
-      </w:pPr>
-      <w:r>
-        <w:rPr>
-          <w:rFonts w:ascii="Consolas" w:eastAsia="Times New Roman" w:hAnsi="Consolas" w:cs="Times New Roman"/>
-          <w:color w:val="CCCCCC"/>
-          <w:kern w:val="0"/>
-          <w:sz w:val="16"/>
-          <w:szCs w:val="16"/>
-          <w:lang w:val="en-US" w:eastAsia="it-IT"/>
-          <w14:ligatures w14:val="none"/>
-        </w:rPr>
-        <w:t>}</w:t>
+          <w:lang w:eastAsia="it-IT"/>
+          <w14:ligatures w14:val="none"/>
+        </w:rPr>
+      </w:pPr>
+      <w:r>
+        <w:rPr>
+          <w:rFonts w:ascii="Consolas" w:eastAsia="Times New Roman" w:hAnsi="Consolas" w:cs="Times New Roman"/>
+          <w:color w:val="CCCCCC"/>
+          <w:kern w:val="0"/>
+          <w:sz w:val="16"/>
+          <w:szCs w:val="16"/>
+          <w:lang w:eastAsia="it-IT"/>
+          <w14:ligatures w14:val="none"/>
+        </w:rPr>
+        <w:t xml:space="preserve">    </w:t>
+      </w:r>
+      <w:proofErr w:type="spellStart"/>
+      <w:r>
+        <w:rPr>
+          <w:rFonts w:ascii="Consolas" w:eastAsia="Times New Roman" w:hAnsi="Consolas" w:cs="Times New Roman"/>
+          <w:color w:val="C586C0"/>
+          <w:kern w:val="0"/>
+          <w:sz w:val="16"/>
+          <w:szCs w:val="16"/>
+          <w:lang w:eastAsia="it-IT"/>
+          <w14:ligatures w14:val="none"/>
+        </w:rPr>
+        <w:t>while</w:t>
+      </w:r>
+      <w:proofErr w:type="spellEnd"/>
+      <w:r>
+        <w:rPr>
+          <w:rFonts w:ascii="Consolas" w:eastAsia="Times New Roman" w:hAnsi="Consolas" w:cs="Times New Roman"/>
+          <w:color w:val="CCCCCC"/>
+          <w:kern w:val="0"/>
+          <w:sz w:val="16"/>
+          <w:szCs w:val="16"/>
+          <w:lang w:eastAsia="it-IT"/>
+          <w14:ligatures w14:val="none"/>
+        </w:rPr>
+        <w:t xml:space="preserve"> (</w:t>
+      </w:r>
+      <w:proofErr w:type="gramStart"/>
+      <w:r>
+        <w:rPr>
+          <w:rFonts w:ascii="Consolas" w:eastAsia="Times New Roman" w:hAnsi="Consolas" w:cs="Times New Roman"/>
+          <w:color w:val="DCDCAA"/>
+          <w:kern w:val="0"/>
+          <w:sz w:val="16"/>
+          <w:szCs w:val="16"/>
+          <w:lang w:eastAsia="it-IT"/>
+          <w14:ligatures w14:val="none"/>
+        </w:rPr>
+        <w:t>wait</w:t>
+      </w:r>
+      <w:r>
+        <w:rPr>
+          <w:rFonts w:ascii="Consolas" w:eastAsia="Times New Roman" w:hAnsi="Consolas" w:cs="Times New Roman"/>
+          <w:color w:val="CCCCCC"/>
+          <w:kern w:val="0"/>
+          <w:sz w:val="16"/>
+          <w:szCs w:val="16"/>
+          <w:lang w:eastAsia="it-IT"/>
+          <w14:ligatures w14:val="none"/>
+        </w:rPr>
+        <w:t>(</w:t>
+      </w:r>
+      <w:proofErr w:type="gramEnd"/>
+      <w:r>
+        <w:rPr>
+          <w:rFonts w:ascii="Consolas" w:eastAsia="Times New Roman" w:hAnsi="Consolas" w:cs="Times New Roman"/>
+          <w:color w:val="569CD6"/>
+          <w:kern w:val="0"/>
+          <w:sz w:val="16"/>
+          <w:szCs w:val="16"/>
+          <w:lang w:eastAsia="it-IT"/>
+          <w14:ligatures w14:val="none"/>
+        </w:rPr>
+        <w:t>NULL</w:t>
+      </w:r>
+      <w:r>
+        <w:rPr>
+          <w:rFonts w:ascii="Consolas" w:eastAsia="Times New Roman" w:hAnsi="Consolas" w:cs="Times New Roman"/>
+          <w:color w:val="CCCCCC"/>
+          <w:kern w:val="0"/>
+          <w:sz w:val="16"/>
+          <w:szCs w:val="16"/>
+          <w:lang w:eastAsia="it-IT"/>
+          <w14:ligatures w14:val="none"/>
+        </w:rPr>
+        <w:t xml:space="preserve">) </w:t>
+      </w:r>
+      <w:r>
+        <w:rPr>
+          <w:rFonts w:ascii="Consolas" w:eastAsia="Times New Roman" w:hAnsi="Consolas" w:cs="Times New Roman"/>
+          <w:color w:val="D4D4D4"/>
+          <w:kern w:val="0"/>
+          <w:sz w:val="16"/>
+          <w:szCs w:val="16"/>
+          <w:lang w:eastAsia="it-IT"/>
+          <w14:ligatures w14:val="none"/>
+        </w:rPr>
+        <w:t>&gt;</w:t>
+      </w:r>
+      <w:r>
+        <w:rPr>
+          <w:rFonts w:ascii="Consolas" w:eastAsia="Times New Roman" w:hAnsi="Consolas" w:cs="Times New Roman"/>
+          <w:color w:val="CCCCCC"/>
+          <w:kern w:val="0"/>
+          <w:sz w:val="16"/>
+          <w:szCs w:val="16"/>
+          <w:lang w:eastAsia="it-IT"/>
+          <w14:ligatures w14:val="none"/>
+        </w:rPr>
+        <w:t xml:space="preserve"> </w:t>
+      </w:r>
+      <w:r>
+        <w:rPr>
+          <w:rFonts w:ascii="Consolas" w:eastAsia="Times New Roman" w:hAnsi="Consolas" w:cs="Times New Roman"/>
+          <w:color w:val="B5CEA8"/>
+          <w:kern w:val="0"/>
+          <w:sz w:val="16"/>
+          <w:szCs w:val="16"/>
+          <w:lang w:eastAsia="it-IT"/>
+          <w14:ligatures w14:val="none"/>
+        </w:rPr>
+        <w:t>0</w:t>
+      </w:r>
+      <w:r>
+        <w:rPr>
+          <w:rFonts w:ascii="Consolas" w:eastAsia="Times New Roman" w:hAnsi="Consolas" w:cs="Times New Roman"/>
+          <w:color w:val="CCCCCC"/>
+          <w:kern w:val="0"/>
+          <w:sz w:val="16"/>
+          <w:szCs w:val="16"/>
+          <w:lang w:eastAsia="it-IT"/>
+          <w14:ligatures w14:val="none"/>
+        </w:rPr>
+        <w:t>);</w:t>
       </w:r>
     </w:p>
     <w:p>
@@ -6569,10 +6824,22 @@
           <w:kern w:val="0"/>
           <w:sz w:val="16"/>
           <w:szCs w:val="16"/>
-          <w:lang w:val="en-US" w:eastAsia="it-IT"/>
-          <w14:ligatures w14:val="none"/>
-        </w:rPr>
-      </w:pPr>
+          <w:lang w:eastAsia="it-IT"/>
+          <w14:ligatures w14:val="none"/>
+        </w:rPr>
+      </w:pPr>
+      <w:r>
+        <w:rPr>
+          <w:rFonts w:ascii="Consolas" w:eastAsia="Times New Roman" w:hAnsi="Consolas" w:cs="Times New Roman"/>
+          <w:color w:val="CCCCCC"/>
+          <w:kern w:val="0"/>
+          <w:sz w:val="16"/>
+          <w:szCs w:val="16"/>
+          <w:lang w:eastAsia="it-IT"/>
+          <w14:ligatures w14:val="none"/>
+        </w:rPr>
+        <w:t xml:space="preserve">    </w:t>
+      </w:r>
     </w:p>
     <w:p>
       <w:pPr>
@@ -6584,187 +6851,113 @@
           <w:kern w:val="0"/>
           <w:sz w:val="16"/>
           <w:szCs w:val="16"/>
-          <w:lang w:val="en-US" w:eastAsia="it-IT"/>
-          <w14:ligatures w14:val="none"/>
-        </w:rPr>
-      </w:pPr>
-      <w:r>
-        <w:rPr>
-          <w:rFonts w:ascii="Consolas" w:eastAsia="Times New Roman" w:hAnsi="Consolas" w:cs="Times New Roman"/>
-          <w:color w:val="569CD6"/>
-          <w:kern w:val="0"/>
-          <w:sz w:val="16"/>
-          <w:szCs w:val="16"/>
-          <w:lang w:val="en-US" w:eastAsia="it-IT"/>
-          <w14:ligatures w14:val="none"/>
-        </w:rPr>
-        <w:t>int</w:t>
-      </w:r>
-      <w:r>
-        <w:rPr>
-          <w:rFonts w:ascii="Consolas" w:eastAsia="Times New Roman" w:hAnsi="Consolas" w:cs="Times New Roman"/>
-          <w:color w:val="CCCCCC"/>
-          <w:kern w:val="0"/>
-          <w:sz w:val="16"/>
-          <w:szCs w:val="16"/>
-          <w:lang w:val="en-US" w:eastAsia="it-IT"/>
-          <w14:ligatures w14:val="none"/>
-        </w:rPr>
-        <w:t xml:space="preserve"> </w:t>
-      </w:r>
-      <w:proofErr w:type="gramStart"/>
-      <w:r>
-        <w:rPr>
-          <w:rFonts w:ascii="Consolas" w:eastAsia="Times New Roman" w:hAnsi="Consolas" w:cs="Times New Roman"/>
-          <w:color w:val="DCDCAA"/>
-          <w:kern w:val="0"/>
-          <w:sz w:val="16"/>
-          <w:szCs w:val="16"/>
-          <w:lang w:val="en-US" w:eastAsia="it-IT"/>
-          <w14:ligatures w14:val="none"/>
-        </w:rPr>
-        <w:t>main</w:t>
-      </w:r>
-      <w:r>
-        <w:rPr>
-          <w:rFonts w:ascii="Consolas" w:eastAsia="Times New Roman" w:hAnsi="Consolas" w:cs="Times New Roman"/>
-          <w:color w:val="CCCCCC"/>
-          <w:kern w:val="0"/>
-          <w:sz w:val="16"/>
-          <w:szCs w:val="16"/>
-          <w:lang w:val="en-US" w:eastAsia="it-IT"/>
-          <w14:ligatures w14:val="none"/>
-        </w:rPr>
-        <w:t>(</w:t>
-      </w:r>
-      <w:proofErr w:type="gramEnd"/>
-      <w:r>
-        <w:rPr>
-          <w:rFonts w:ascii="Consolas" w:eastAsia="Times New Roman" w:hAnsi="Consolas" w:cs="Times New Roman"/>
-          <w:color w:val="569CD6"/>
-          <w:kern w:val="0"/>
-          <w:sz w:val="16"/>
-          <w:szCs w:val="16"/>
-          <w:lang w:val="en-US" w:eastAsia="it-IT"/>
-          <w14:ligatures w14:val="none"/>
-        </w:rPr>
-        <w:t>int</w:t>
-      </w:r>
-      <w:r>
-        <w:rPr>
-          <w:rFonts w:ascii="Consolas" w:eastAsia="Times New Roman" w:hAnsi="Consolas" w:cs="Times New Roman"/>
-          <w:color w:val="CCCCCC"/>
-          <w:kern w:val="0"/>
-          <w:sz w:val="16"/>
-          <w:szCs w:val="16"/>
-          <w:lang w:val="en-US" w:eastAsia="it-IT"/>
-          <w14:ligatures w14:val="none"/>
-        </w:rPr>
-        <w:t xml:space="preserve"> </w:t>
-      </w:r>
-      <w:proofErr w:type="spellStart"/>
-      <w:r>
-        <w:rPr>
-          <w:rFonts w:ascii="Consolas" w:eastAsia="Times New Roman" w:hAnsi="Consolas" w:cs="Times New Roman"/>
-          <w:color w:val="9CDCFE"/>
-          <w:kern w:val="0"/>
-          <w:sz w:val="16"/>
-          <w:szCs w:val="16"/>
-          <w:lang w:val="en-US" w:eastAsia="it-IT"/>
-          <w14:ligatures w14:val="none"/>
-        </w:rPr>
-        <w:t>argc</w:t>
-      </w:r>
-      <w:proofErr w:type="spellEnd"/>
-      <w:r>
-        <w:rPr>
-          <w:rFonts w:ascii="Consolas" w:eastAsia="Times New Roman" w:hAnsi="Consolas" w:cs="Times New Roman"/>
-          <w:color w:val="CCCCCC"/>
-          <w:kern w:val="0"/>
-          <w:sz w:val="16"/>
-          <w:szCs w:val="16"/>
-          <w:lang w:val="en-US" w:eastAsia="it-IT"/>
-          <w14:ligatures w14:val="none"/>
-        </w:rPr>
-        <w:t xml:space="preserve">, </w:t>
-      </w:r>
-      <w:r>
-        <w:rPr>
-          <w:rFonts w:ascii="Consolas" w:eastAsia="Times New Roman" w:hAnsi="Consolas" w:cs="Times New Roman"/>
-          <w:color w:val="569CD6"/>
-          <w:kern w:val="0"/>
-          <w:sz w:val="16"/>
-          <w:szCs w:val="16"/>
-          <w:lang w:val="en-US" w:eastAsia="it-IT"/>
-          <w14:ligatures w14:val="none"/>
-        </w:rPr>
-        <w:t>char</w:t>
-      </w:r>
-      <w:r>
-        <w:rPr>
-          <w:rFonts w:ascii="Consolas" w:eastAsia="Times New Roman" w:hAnsi="Consolas" w:cs="Times New Roman"/>
-          <w:color w:val="D4D4D4"/>
-          <w:kern w:val="0"/>
-          <w:sz w:val="16"/>
-          <w:szCs w:val="16"/>
-          <w:lang w:val="en-US" w:eastAsia="it-IT"/>
-          <w14:ligatures w14:val="none"/>
-        </w:rPr>
-        <w:t>**</w:t>
-      </w:r>
-      <w:r>
-        <w:rPr>
-          <w:rFonts w:ascii="Consolas" w:eastAsia="Times New Roman" w:hAnsi="Consolas" w:cs="Times New Roman"/>
-          <w:color w:val="CCCCCC"/>
-          <w:kern w:val="0"/>
-          <w:sz w:val="16"/>
-          <w:szCs w:val="16"/>
-          <w:lang w:val="en-US" w:eastAsia="it-IT"/>
-          <w14:ligatures w14:val="none"/>
-        </w:rPr>
-        <w:t xml:space="preserve"> </w:t>
-      </w:r>
-      <w:proofErr w:type="spellStart"/>
-      <w:r>
-        <w:rPr>
-          <w:rFonts w:ascii="Consolas" w:eastAsia="Times New Roman" w:hAnsi="Consolas" w:cs="Times New Roman"/>
-          <w:color w:val="9CDCFE"/>
-          <w:kern w:val="0"/>
-          <w:sz w:val="16"/>
-          <w:szCs w:val="16"/>
-          <w:lang w:val="en-US" w:eastAsia="it-IT"/>
-          <w14:ligatures w14:val="none"/>
-        </w:rPr>
-        <w:t>argv</w:t>
-      </w:r>
-      <w:proofErr w:type="spellEnd"/>
-      <w:r>
-        <w:rPr>
-          <w:rFonts w:ascii="Consolas" w:eastAsia="Times New Roman" w:hAnsi="Consolas" w:cs="Times New Roman"/>
-          <w:color w:val="CCCCCC"/>
-          <w:kern w:val="0"/>
-          <w:sz w:val="16"/>
-          <w:szCs w:val="16"/>
-          <w:lang w:val="en-US" w:eastAsia="it-IT"/>
-          <w14:ligatures w14:val="none"/>
-        </w:rPr>
-        <w:t>){</w:t>
-      </w:r>
+          <w:lang w:eastAsia="it-IT"/>
+          <w14:ligatures w14:val="none"/>
+        </w:rPr>
+      </w:pPr>
     </w:p>
     <w:p>
       <w:pPr>
         <w:shd w:val="clear" w:color="auto" w:fill="1F1F1F"/>
-        <w:spacing w:after="240" w:line="240" w:lineRule="auto"/>
-        <w:rPr>
-          <w:rFonts w:ascii="Consolas" w:eastAsia="Times New Roman" w:hAnsi="Consolas" w:cs="Times New Roman"/>
-          <w:color w:val="CCCCCC"/>
-          <w:kern w:val="0"/>
-          <w:sz w:val="16"/>
-          <w:szCs w:val="16"/>
-          <w:lang w:val="en-US" w:eastAsia="it-IT"/>
-          <w14:ligatures w14:val="none"/>
-        </w:rPr>
-      </w:pPr>
+        <w:spacing w:after="0" w:line="240" w:lineRule="auto"/>
+        <w:rPr>
+          <w:rFonts w:ascii="Consolas" w:eastAsia="Times New Roman" w:hAnsi="Consolas" w:cs="Times New Roman"/>
+          <w:color w:val="CCCCCC"/>
+          <w:kern w:val="0"/>
+          <w:sz w:val="16"/>
+          <w:szCs w:val="16"/>
+          <w:lang w:eastAsia="it-IT"/>
+          <w14:ligatures w14:val="none"/>
+        </w:rPr>
+      </w:pPr>
+      <w:r>
+        <w:rPr>
+          <w:rFonts w:ascii="Consolas" w:eastAsia="Times New Roman" w:hAnsi="Consolas" w:cs="Times New Roman"/>
+          <w:color w:val="CCCCCC"/>
+          <w:kern w:val="0"/>
+          <w:sz w:val="16"/>
+          <w:szCs w:val="16"/>
+          <w:lang w:eastAsia="it-IT"/>
+          <w14:ligatures w14:val="none"/>
+        </w:rPr>
+        <w:t xml:space="preserve">    </w:t>
+      </w:r>
+      <w:proofErr w:type="spellStart"/>
+      <w:proofErr w:type="gramStart"/>
+      <w:r>
+        <w:rPr>
+          <w:rFonts w:ascii="Consolas" w:eastAsia="Times New Roman" w:hAnsi="Consolas" w:cs="Times New Roman"/>
+          <w:color w:val="DCDCAA"/>
+          <w:kern w:val="0"/>
+          <w:sz w:val="16"/>
+          <w:szCs w:val="16"/>
+          <w:lang w:eastAsia="it-IT"/>
+          <w14:ligatures w14:val="none"/>
+        </w:rPr>
+        <w:t>printf</w:t>
+      </w:r>
+      <w:proofErr w:type="spellEnd"/>
+      <w:r>
+        <w:rPr>
+          <w:rFonts w:ascii="Consolas" w:eastAsia="Times New Roman" w:hAnsi="Consolas" w:cs="Times New Roman"/>
+          <w:color w:val="CCCCCC"/>
+          <w:kern w:val="0"/>
+          <w:sz w:val="16"/>
+          <w:szCs w:val="16"/>
+          <w:lang w:eastAsia="it-IT"/>
+          <w14:ligatures w14:val="none"/>
+        </w:rPr>
+        <w:t>(</w:t>
+      </w:r>
+      <w:proofErr w:type="gramEnd"/>
+      <w:r>
+        <w:rPr>
+          <w:rFonts w:ascii="Consolas" w:eastAsia="Times New Roman" w:hAnsi="Consolas" w:cs="Times New Roman"/>
+          <w:color w:val="CE9178"/>
+          <w:kern w:val="0"/>
+          <w:sz w:val="16"/>
+          <w:szCs w:val="16"/>
+          <w:lang w:eastAsia="it-IT"/>
+          <w14:ligatures w14:val="none"/>
+        </w:rPr>
+        <w:t>"Esecuzione terminata</w:t>
+      </w:r>
+      <w:r>
+        <w:rPr>
+          <w:rFonts w:ascii="Consolas" w:eastAsia="Times New Roman" w:hAnsi="Consolas" w:cs="Times New Roman"/>
+          <w:color w:val="D7BA7D"/>
+          <w:kern w:val="0"/>
+          <w:sz w:val="16"/>
+          <w:szCs w:val="16"/>
+          <w:lang w:eastAsia="it-IT"/>
+          <w14:ligatures w14:val="none"/>
+        </w:rPr>
+        <w:t>\n</w:t>
+      </w:r>
+      <w:r>
+        <w:rPr>
+          <w:rFonts w:ascii="Consolas" w:eastAsia="Times New Roman" w:hAnsi="Consolas" w:cs="Times New Roman"/>
+          <w:color w:val="CE9178"/>
+          <w:kern w:val="0"/>
+          <w:sz w:val="16"/>
+          <w:szCs w:val="16"/>
+          <w:lang w:eastAsia="it-IT"/>
+          <w14:ligatures w14:val="none"/>
+        </w:rPr>
+        <w:t>"</w:t>
+      </w:r>
+      <w:r>
+        <w:rPr>
+          <w:rFonts w:ascii="Consolas" w:eastAsia="Times New Roman" w:hAnsi="Consolas" w:cs="Times New Roman"/>
+          <w:color w:val="CCCCCC"/>
+          <w:kern w:val="0"/>
+          <w:sz w:val="16"/>
+          <w:szCs w:val="16"/>
+          <w:lang w:eastAsia="it-IT"/>
+          <w14:ligatures w14:val="none"/>
+        </w:rPr>
+        <w:t>);</w:t>
+      </w:r>
     </w:p>
     <w:p>
       <w:pPr>
@@ -6776,237 +6969,48 @@
           <w:kern w:val="0"/>
           <w:sz w:val="16"/>
           <w:szCs w:val="16"/>
-          <w:lang w:val="en-US" w:eastAsia="it-IT"/>
-          <w14:ligatures w14:val="none"/>
-        </w:rPr>
-      </w:pPr>
-      <w:r>
-        <w:rPr>
-          <w:rFonts w:ascii="Consolas" w:eastAsia="Times New Roman" w:hAnsi="Consolas" w:cs="Times New Roman"/>
-          <w:color w:val="CCCCCC"/>
-          <w:kern w:val="0"/>
-          <w:sz w:val="16"/>
-          <w:szCs w:val="16"/>
-          <w:lang w:val="en-US" w:eastAsia="it-IT"/>
+          <w:lang w:eastAsia="it-IT"/>
+          <w14:ligatures w14:val="none"/>
+        </w:rPr>
+      </w:pPr>
+      <w:r>
+        <w:rPr>
+          <w:rFonts w:ascii="Consolas" w:eastAsia="Times New Roman" w:hAnsi="Consolas" w:cs="Times New Roman"/>
+          <w:color w:val="CCCCCC"/>
+          <w:kern w:val="0"/>
+          <w:sz w:val="16"/>
+          <w:szCs w:val="16"/>
+          <w:lang w:eastAsia="it-IT"/>
           <w14:ligatures w14:val="none"/>
         </w:rPr>
         <w:t xml:space="preserve">    </w:t>
       </w:r>
-      <w:r>
-        <w:rPr>
-          <w:rFonts w:ascii="Consolas" w:eastAsia="Times New Roman" w:hAnsi="Consolas" w:cs="Times New Roman"/>
-          <w:color w:val="569CD6"/>
-          <w:kern w:val="0"/>
-          <w:sz w:val="16"/>
-          <w:szCs w:val="16"/>
-          <w:lang w:val="en-US" w:eastAsia="it-IT"/>
-          <w14:ligatures w14:val="none"/>
-        </w:rPr>
-        <w:t>int</w:t>
-      </w:r>
-      <w:r>
-        <w:rPr>
-          <w:rFonts w:ascii="Consolas" w:eastAsia="Times New Roman" w:hAnsi="Consolas" w:cs="Times New Roman"/>
-          <w:color w:val="CCCCCC"/>
-          <w:kern w:val="0"/>
-          <w:sz w:val="16"/>
-          <w:szCs w:val="16"/>
-          <w:lang w:val="en-US" w:eastAsia="it-IT"/>
+      <w:proofErr w:type="spellStart"/>
+      <w:r>
+        <w:rPr>
+          <w:rFonts w:ascii="Consolas" w:eastAsia="Times New Roman" w:hAnsi="Consolas" w:cs="Times New Roman"/>
+          <w:color w:val="C586C0"/>
+          <w:kern w:val="0"/>
+          <w:sz w:val="16"/>
+          <w:szCs w:val="16"/>
+          <w:lang w:eastAsia="it-IT"/>
+          <w14:ligatures w14:val="none"/>
+        </w:rPr>
+        <w:t>return</w:t>
+      </w:r>
+      <w:proofErr w:type="spellEnd"/>
+      <w:r>
+        <w:rPr>
+          <w:rFonts w:ascii="Consolas" w:eastAsia="Times New Roman" w:hAnsi="Consolas" w:cs="Times New Roman"/>
+          <w:color w:val="CCCCCC"/>
+          <w:kern w:val="0"/>
+          <w:sz w:val="16"/>
+          <w:szCs w:val="16"/>
+          <w:lang w:eastAsia="it-IT"/>
           <w14:ligatures w14:val="none"/>
         </w:rPr>
         <w:t xml:space="preserve"> </w:t>
       </w:r>
-      <w:proofErr w:type="spellStart"/>
-      <w:r>
-        <w:rPr>
-          <w:rFonts w:ascii="Consolas" w:eastAsia="Times New Roman" w:hAnsi="Consolas" w:cs="Times New Roman"/>
-          <w:color w:val="9CDCFE"/>
-          <w:kern w:val="0"/>
-          <w:sz w:val="16"/>
-          <w:szCs w:val="16"/>
-          <w:lang w:val="en-US" w:eastAsia="it-IT"/>
-          <w14:ligatures w14:val="none"/>
-        </w:rPr>
-        <w:t>pid</w:t>
-      </w:r>
-      <w:proofErr w:type="spellEnd"/>
-      <w:r>
-        <w:rPr>
-          <w:rFonts w:ascii="Consolas" w:eastAsia="Times New Roman" w:hAnsi="Consolas" w:cs="Times New Roman"/>
-          <w:color w:val="CCCCCC"/>
-          <w:kern w:val="0"/>
-          <w:sz w:val="16"/>
-          <w:szCs w:val="16"/>
-          <w:lang w:val="en-US" w:eastAsia="it-IT"/>
-          <w14:ligatures w14:val="none"/>
-        </w:rPr>
-        <w:t xml:space="preserve"> </w:t>
-      </w:r>
-      <w:r>
-        <w:rPr>
-          <w:rFonts w:ascii="Consolas" w:eastAsia="Times New Roman" w:hAnsi="Consolas" w:cs="Times New Roman"/>
-          <w:color w:val="D4D4D4"/>
-          <w:kern w:val="0"/>
-          <w:sz w:val="16"/>
-          <w:szCs w:val="16"/>
-          <w:lang w:val="en-US" w:eastAsia="it-IT"/>
-          <w14:ligatures w14:val="none"/>
-        </w:rPr>
-        <w:t>=</w:t>
-      </w:r>
-      <w:r>
-        <w:rPr>
-          <w:rFonts w:ascii="Consolas" w:eastAsia="Times New Roman" w:hAnsi="Consolas" w:cs="Times New Roman"/>
-          <w:color w:val="CCCCCC"/>
-          <w:kern w:val="0"/>
-          <w:sz w:val="16"/>
-          <w:szCs w:val="16"/>
-          <w:lang w:val="en-US" w:eastAsia="it-IT"/>
-          <w14:ligatures w14:val="none"/>
-        </w:rPr>
-        <w:t xml:space="preserve"> </w:t>
-      </w:r>
-      <w:proofErr w:type="gramStart"/>
-      <w:r>
-        <w:rPr>
-          <w:rFonts w:ascii="Consolas" w:eastAsia="Times New Roman" w:hAnsi="Consolas" w:cs="Times New Roman"/>
-          <w:color w:val="DCDCAA"/>
-          <w:kern w:val="0"/>
-          <w:sz w:val="16"/>
-          <w:szCs w:val="16"/>
-          <w:lang w:val="en-US" w:eastAsia="it-IT"/>
-          <w14:ligatures w14:val="none"/>
-        </w:rPr>
-        <w:t>fork</w:t>
-      </w:r>
-      <w:r>
-        <w:rPr>
-          <w:rFonts w:ascii="Consolas" w:eastAsia="Times New Roman" w:hAnsi="Consolas" w:cs="Times New Roman"/>
-          <w:color w:val="CCCCCC"/>
-          <w:kern w:val="0"/>
-          <w:sz w:val="16"/>
-          <w:szCs w:val="16"/>
-          <w:lang w:val="en-US" w:eastAsia="it-IT"/>
-          <w14:ligatures w14:val="none"/>
-        </w:rPr>
-        <w:t>(</w:t>
-      </w:r>
-      <w:proofErr w:type="gramEnd"/>
-      <w:r>
-        <w:rPr>
-          <w:rFonts w:ascii="Consolas" w:eastAsia="Times New Roman" w:hAnsi="Consolas" w:cs="Times New Roman"/>
-          <w:color w:val="CCCCCC"/>
-          <w:kern w:val="0"/>
-          <w:sz w:val="16"/>
-          <w:szCs w:val="16"/>
-          <w:lang w:val="en-US" w:eastAsia="it-IT"/>
-          <w14:ligatures w14:val="none"/>
-        </w:rPr>
-        <w:t>);</w:t>
-      </w:r>
-    </w:p>
-    <w:p>
-      <w:pPr>
-        <w:shd w:val="clear" w:color="auto" w:fill="1F1F1F"/>
-        <w:spacing w:after="0" w:line="240" w:lineRule="auto"/>
-        <w:rPr>
-          <w:rFonts w:ascii="Consolas" w:eastAsia="Times New Roman" w:hAnsi="Consolas" w:cs="Times New Roman"/>
-          <w:color w:val="CCCCCC"/>
-          <w:kern w:val="0"/>
-          <w:sz w:val="16"/>
-          <w:szCs w:val="16"/>
-          <w:lang w:val="en-US" w:eastAsia="it-IT"/>
-          <w14:ligatures w14:val="none"/>
-        </w:rPr>
-      </w:pPr>
-      <w:r>
-        <w:rPr>
-          <w:rFonts w:ascii="Consolas" w:eastAsia="Times New Roman" w:hAnsi="Consolas" w:cs="Times New Roman"/>
-          <w:color w:val="CCCCCC"/>
-          <w:kern w:val="0"/>
-          <w:sz w:val="16"/>
-          <w:szCs w:val="16"/>
-          <w:lang w:val="en-US" w:eastAsia="it-IT"/>
-          <w14:ligatures w14:val="none"/>
-        </w:rPr>
-        <w:t xml:space="preserve">    </w:t>
-      </w:r>
-      <w:proofErr w:type="gramStart"/>
-      <w:r>
-        <w:rPr>
-          <w:rFonts w:ascii="Consolas" w:eastAsia="Times New Roman" w:hAnsi="Consolas" w:cs="Times New Roman"/>
-          <w:color w:val="C586C0"/>
-          <w:kern w:val="0"/>
-          <w:sz w:val="16"/>
-          <w:szCs w:val="16"/>
-          <w:lang w:val="en-US" w:eastAsia="it-IT"/>
-          <w14:ligatures w14:val="none"/>
-        </w:rPr>
-        <w:t>if</w:t>
-      </w:r>
-      <w:r>
-        <w:rPr>
-          <w:rFonts w:ascii="Consolas" w:eastAsia="Times New Roman" w:hAnsi="Consolas" w:cs="Times New Roman"/>
-          <w:color w:val="CCCCCC"/>
-          <w:kern w:val="0"/>
-          <w:sz w:val="16"/>
-          <w:szCs w:val="16"/>
-          <w:lang w:val="en-US" w:eastAsia="it-IT"/>
-          <w14:ligatures w14:val="none"/>
-        </w:rPr>
-        <w:t>(</w:t>
-      </w:r>
-      <w:proofErr w:type="spellStart"/>
-      <w:proofErr w:type="gramEnd"/>
-      <w:r>
-        <w:rPr>
-          <w:rFonts w:ascii="Consolas" w:eastAsia="Times New Roman" w:hAnsi="Consolas" w:cs="Times New Roman"/>
-          <w:color w:val="9CDCFE"/>
-          <w:kern w:val="0"/>
-          <w:sz w:val="16"/>
-          <w:szCs w:val="16"/>
-          <w:lang w:val="en-US" w:eastAsia="it-IT"/>
-          <w14:ligatures w14:val="none"/>
-        </w:rPr>
-        <w:t>pid</w:t>
-      </w:r>
-      <w:proofErr w:type="spellEnd"/>
-      <w:r>
-        <w:rPr>
-          <w:rFonts w:ascii="Consolas" w:eastAsia="Times New Roman" w:hAnsi="Consolas" w:cs="Times New Roman"/>
-          <w:color w:val="CCCCCC"/>
-          <w:kern w:val="0"/>
-          <w:sz w:val="16"/>
-          <w:szCs w:val="16"/>
-          <w:lang w:val="en-US" w:eastAsia="it-IT"/>
-          <w14:ligatures w14:val="none"/>
-        </w:rPr>
-        <w:t xml:space="preserve"> </w:t>
-      </w:r>
-      <w:r>
-        <w:rPr>
-          <w:rFonts w:ascii="Consolas" w:eastAsia="Times New Roman" w:hAnsi="Consolas" w:cs="Times New Roman"/>
-          <w:color w:val="D4D4D4"/>
-          <w:kern w:val="0"/>
-          <w:sz w:val="16"/>
-          <w:szCs w:val="16"/>
-          <w:lang w:val="en-US" w:eastAsia="it-IT"/>
-          <w14:ligatures w14:val="none"/>
-        </w:rPr>
-        <w:t>==</w:t>
-      </w:r>
-      <w:r>
-        <w:rPr>
-          <w:rFonts w:ascii="Consolas" w:eastAsia="Times New Roman" w:hAnsi="Consolas" w:cs="Times New Roman"/>
-          <w:color w:val="CCCCCC"/>
-          <w:kern w:val="0"/>
-          <w:sz w:val="16"/>
-          <w:szCs w:val="16"/>
-          <w:lang w:val="en-US" w:eastAsia="it-IT"/>
-          <w14:ligatures w14:val="none"/>
-        </w:rPr>
-        <w:t xml:space="preserve"> </w:t>
-      </w:r>
       <w:r>
         <w:rPr>
           <w:rFonts w:ascii="Consolas" w:eastAsia="Times New Roman" w:hAnsi="Consolas" w:cs="Times New Roman"/>
@@ -7014,7 +7018,7 @@
           <w:kern w:val="0"/>
           <w:sz w:val="16"/>
           <w:szCs w:val="16"/>
-          <w:lang w:val="en-US" w:eastAsia="it-IT"/>
+          <w:lang w:eastAsia="it-IT"/>
           <w14:ligatures w14:val="none"/>
         </w:rPr>
         <w:t>0</w:t>
@@ -7026,3740 +7030,10 @@
           <w:kern w:val="0"/>
           <w:sz w:val="16"/>
           <w:szCs w:val="16"/>
-          <w:lang w:val="en-US" w:eastAsia="it-IT"/>
-          <w14:ligatures w14:val="none"/>
-        </w:rPr>
-        <w:t>){</w:t>
-      </w:r>
-      <w:r>
-        <w:rPr>
-          <w:rFonts w:ascii="Consolas" w:eastAsia="Times New Roman" w:hAnsi="Consolas" w:cs="Times New Roman"/>
-          <w:color w:val="6A9955"/>
-          <w:kern w:val="0"/>
-          <w:sz w:val="16"/>
-          <w:szCs w:val="16"/>
-          <w:lang w:val="en-US" w:eastAsia="it-IT"/>
-          <w14:ligatures w14:val="none"/>
-        </w:rPr>
-        <w:t xml:space="preserve"> // </w:t>
-      </w:r>
-      <w:proofErr w:type="spellStart"/>
-      <w:r>
-        <w:rPr>
-          <w:rFonts w:ascii="Consolas" w:eastAsia="Times New Roman" w:hAnsi="Consolas" w:cs="Times New Roman"/>
-          <w:color w:val="6A9955"/>
-          <w:kern w:val="0"/>
-          <w:sz w:val="16"/>
-          <w:szCs w:val="16"/>
-          <w:lang w:val="en-US" w:eastAsia="it-IT"/>
-          <w14:ligatures w14:val="none"/>
-        </w:rPr>
-        <w:t>Codice</w:t>
-      </w:r>
-      <w:proofErr w:type="spellEnd"/>
-      <w:r>
-        <w:rPr>
-          <w:rFonts w:ascii="Consolas" w:eastAsia="Times New Roman" w:hAnsi="Consolas" w:cs="Times New Roman"/>
-          <w:color w:val="6A9955"/>
-          <w:kern w:val="0"/>
-          <w:sz w:val="16"/>
-          <w:szCs w:val="16"/>
-          <w:lang w:val="en-US" w:eastAsia="it-IT"/>
-          <w14:ligatures w14:val="none"/>
-        </w:rPr>
-        <w:t xml:space="preserve"> P1</w:t>
-      </w:r>
-    </w:p>
-    <w:p>
-      <w:pPr>
-        <w:shd w:val="clear" w:color="auto" w:fill="1F1F1F"/>
-        <w:spacing w:after="0" w:line="240" w:lineRule="auto"/>
-        <w:rPr>
-          <w:rFonts w:ascii="Consolas" w:eastAsia="Times New Roman" w:hAnsi="Consolas" w:cs="Times New Roman"/>
-          <w:color w:val="CCCCCC"/>
-          <w:kern w:val="0"/>
-          <w:sz w:val="16"/>
-          <w:szCs w:val="16"/>
-          <w:lang w:val="en-US" w:eastAsia="it-IT"/>
-          <w14:ligatures w14:val="none"/>
-        </w:rPr>
-      </w:pPr>
-      <w:r>
-        <w:rPr>
-          <w:rFonts w:ascii="Consolas" w:eastAsia="Times New Roman" w:hAnsi="Consolas" w:cs="Times New Roman"/>
-          <w:color w:val="CCCCCC"/>
-          <w:kern w:val="0"/>
-          <w:sz w:val="16"/>
-          <w:szCs w:val="16"/>
-          <w:lang w:val="en-US" w:eastAsia="it-IT"/>
-          <w14:ligatures w14:val="none"/>
-        </w:rPr>
-        <w:t xml:space="preserve">        </w:t>
-      </w:r>
-      <w:r>
-        <w:rPr>
-          <w:rFonts w:ascii="Consolas" w:eastAsia="Times New Roman" w:hAnsi="Consolas" w:cs="Times New Roman"/>
-          <w:color w:val="569CD6"/>
-          <w:kern w:val="0"/>
-          <w:sz w:val="16"/>
-          <w:szCs w:val="16"/>
-          <w:lang w:val="en-US" w:eastAsia="it-IT"/>
-          <w14:ligatures w14:val="none"/>
-        </w:rPr>
-        <w:t>char</w:t>
-      </w:r>
-      <w:r>
-        <w:rPr>
-          <w:rFonts w:ascii="Consolas" w:eastAsia="Times New Roman" w:hAnsi="Consolas" w:cs="Times New Roman"/>
-          <w:color w:val="CCCCCC"/>
-          <w:kern w:val="0"/>
-          <w:sz w:val="16"/>
-          <w:szCs w:val="16"/>
-          <w:lang w:val="en-US" w:eastAsia="it-IT"/>
-          <w14:ligatures w14:val="none"/>
-        </w:rPr>
-        <w:t xml:space="preserve"> </w:t>
-      </w:r>
-      <w:r>
-        <w:rPr>
-          <w:rFonts w:ascii="Consolas" w:eastAsia="Times New Roman" w:hAnsi="Consolas" w:cs="Times New Roman"/>
-          <w:color w:val="9CDCFE"/>
-          <w:kern w:val="0"/>
-          <w:sz w:val="16"/>
-          <w:szCs w:val="16"/>
-          <w:lang w:val="en-US" w:eastAsia="it-IT"/>
-          <w14:ligatures w14:val="none"/>
-        </w:rPr>
-        <w:t>buffer</w:t>
-      </w:r>
-      <w:r>
-        <w:rPr>
-          <w:rFonts w:ascii="Consolas" w:eastAsia="Times New Roman" w:hAnsi="Consolas" w:cs="Times New Roman"/>
-          <w:color w:val="CCCCCC"/>
-          <w:kern w:val="0"/>
-          <w:sz w:val="16"/>
-          <w:szCs w:val="16"/>
-          <w:lang w:val="en-US" w:eastAsia="it-IT"/>
-          <w14:ligatures w14:val="none"/>
-        </w:rPr>
-        <w:t>[</w:t>
-      </w:r>
-      <w:proofErr w:type="spellStart"/>
-      <w:r>
-        <w:rPr>
-          <w:rFonts w:ascii="Consolas" w:eastAsia="Times New Roman" w:hAnsi="Consolas" w:cs="Times New Roman"/>
-          <w:color w:val="569CD6"/>
-          <w:kern w:val="0"/>
-          <w:sz w:val="16"/>
-          <w:szCs w:val="16"/>
-          <w:lang w:val="en-US" w:eastAsia="it-IT"/>
-          <w14:ligatures w14:val="none"/>
-        </w:rPr>
-        <w:t>buffer_size</w:t>
-      </w:r>
-      <w:proofErr w:type="spellEnd"/>
-      <w:proofErr w:type="gramStart"/>
-      <w:r>
-        <w:rPr>
-          <w:rFonts w:ascii="Consolas" w:eastAsia="Times New Roman" w:hAnsi="Consolas" w:cs="Times New Roman"/>
-          <w:color w:val="CCCCCC"/>
-          <w:kern w:val="0"/>
-          <w:sz w:val="16"/>
-          <w:szCs w:val="16"/>
-          <w:lang w:val="en-US" w:eastAsia="it-IT"/>
-          <w14:ligatures w14:val="none"/>
-        </w:rPr>
-        <w:t>];</w:t>
-      </w:r>
-      <w:proofErr w:type="gramEnd"/>
-    </w:p>
-    <w:p>
-      <w:pPr>
-        <w:shd w:val="clear" w:color="auto" w:fill="1F1F1F"/>
-        <w:spacing w:after="0" w:line="240" w:lineRule="auto"/>
-        <w:rPr>
-          <w:rFonts w:ascii="Consolas" w:eastAsia="Times New Roman" w:hAnsi="Consolas" w:cs="Times New Roman"/>
-          <w:color w:val="CCCCCC"/>
-          <w:kern w:val="0"/>
-          <w:sz w:val="16"/>
-          <w:szCs w:val="16"/>
-          <w:lang w:val="en-US" w:eastAsia="it-IT"/>
-          <w14:ligatures w14:val="none"/>
-        </w:rPr>
-      </w:pPr>
-      <w:r>
-        <w:rPr>
-          <w:rFonts w:ascii="Consolas" w:eastAsia="Times New Roman" w:hAnsi="Consolas" w:cs="Times New Roman"/>
-          <w:color w:val="CCCCCC"/>
-          <w:kern w:val="0"/>
-          <w:sz w:val="16"/>
-          <w:szCs w:val="16"/>
-          <w:lang w:val="en-US" w:eastAsia="it-IT"/>
-          <w14:ligatures w14:val="none"/>
-        </w:rPr>
-        <w:t xml:space="preserve">        </w:t>
-      </w:r>
-      <w:proofErr w:type="spellStart"/>
-      <w:proofErr w:type="gramStart"/>
-      <w:r>
-        <w:rPr>
-          <w:rFonts w:ascii="Consolas" w:eastAsia="Times New Roman" w:hAnsi="Consolas" w:cs="Times New Roman"/>
-          <w:color w:val="DCDCAA"/>
-          <w:kern w:val="0"/>
-          <w:sz w:val="16"/>
-          <w:szCs w:val="16"/>
-          <w:lang w:val="en-US" w:eastAsia="it-IT"/>
-          <w14:ligatures w14:val="none"/>
-        </w:rPr>
-        <w:t>printf</w:t>
-      </w:r>
-      <w:proofErr w:type="spellEnd"/>
-      <w:r>
-        <w:rPr>
-          <w:rFonts w:ascii="Consolas" w:eastAsia="Times New Roman" w:hAnsi="Consolas" w:cs="Times New Roman"/>
-          <w:color w:val="CCCCCC"/>
-          <w:kern w:val="0"/>
-          <w:sz w:val="16"/>
-          <w:szCs w:val="16"/>
-          <w:lang w:val="en-US" w:eastAsia="it-IT"/>
-          <w14:ligatures w14:val="none"/>
-        </w:rPr>
-        <w:t>(</w:t>
-      </w:r>
-      <w:proofErr w:type="gramEnd"/>
-      <w:r>
-        <w:rPr>
-          <w:rFonts w:ascii="Consolas" w:eastAsia="Times New Roman" w:hAnsi="Consolas" w:cs="Times New Roman"/>
-          <w:color w:val="CE9178"/>
-          <w:kern w:val="0"/>
-          <w:sz w:val="16"/>
-          <w:szCs w:val="16"/>
-          <w:lang w:val="en-US" w:eastAsia="it-IT"/>
-          <w14:ligatures w14:val="none"/>
-        </w:rPr>
-        <w:t xml:space="preserve">"P1: </w:t>
-      </w:r>
-      <w:proofErr w:type="spellStart"/>
-      <w:r>
-        <w:rPr>
-          <w:rFonts w:ascii="Consolas" w:eastAsia="Times New Roman" w:hAnsi="Consolas" w:cs="Times New Roman"/>
-          <w:color w:val="CE9178"/>
-          <w:kern w:val="0"/>
-          <w:sz w:val="16"/>
-          <w:szCs w:val="16"/>
-          <w:lang w:val="en-US" w:eastAsia="it-IT"/>
-          <w14:ligatures w14:val="none"/>
-        </w:rPr>
-        <w:t>Inserisci</w:t>
-      </w:r>
-      <w:proofErr w:type="spellEnd"/>
-      <w:r>
-        <w:rPr>
-          <w:rFonts w:ascii="Consolas" w:eastAsia="Times New Roman" w:hAnsi="Consolas" w:cs="Times New Roman"/>
-          <w:color w:val="CE9178"/>
-          <w:kern w:val="0"/>
-          <w:sz w:val="16"/>
-          <w:szCs w:val="16"/>
-          <w:lang w:val="en-US" w:eastAsia="it-IT"/>
-          <w14:ligatures w14:val="none"/>
-        </w:rPr>
-        <w:t xml:space="preserve"> il </w:t>
-      </w:r>
-      <w:proofErr w:type="spellStart"/>
-      <w:r>
-        <w:rPr>
-          <w:rFonts w:ascii="Consolas" w:eastAsia="Times New Roman" w:hAnsi="Consolas" w:cs="Times New Roman"/>
-          <w:color w:val="CE9178"/>
-          <w:kern w:val="0"/>
-          <w:sz w:val="16"/>
-          <w:szCs w:val="16"/>
-          <w:lang w:val="en-US" w:eastAsia="it-IT"/>
-          <w14:ligatures w14:val="none"/>
-        </w:rPr>
-        <w:t>messaggio</w:t>
-      </w:r>
-      <w:proofErr w:type="spellEnd"/>
-      <w:r>
-        <w:rPr>
-          <w:rFonts w:ascii="Consolas" w:eastAsia="Times New Roman" w:hAnsi="Consolas" w:cs="Times New Roman"/>
-          <w:color w:val="CE9178"/>
-          <w:kern w:val="0"/>
-          <w:sz w:val="16"/>
-          <w:szCs w:val="16"/>
-          <w:lang w:val="en-US" w:eastAsia="it-IT"/>
-          <w14:ligatures w14:val="none"/>
-        </w:rPr>
-        <w:t>: "</w:t>
-      </w:r>
-      <w:r>
-        <w:rPr>
-          <w:rFonts w:ascii="Consolas" w:eastAsia="Times New Roman" w:hAnsi="Consolas" w:cs="Times New Roman"/>
-          <w:color w:val="CCCCCC"/>
-          <w:kern w:val="0"/>
-          <w:sz w:val="16"/>
-          <w:szCs w:val="16"/>
-          <w:lang w:val="en-US" w:eastAsia="it-IT"/>
-          <w14:ligatures w14:val="none"/>
-        </w:rPr>
-        <w:t>);</w:t>
-      </w:r>
-    </w:p>
-    <w:p>
-      <w:pPr>
-        <w:shd w:val="clear" w:color="auto" w:fill="1F1F1F"/>
-        <w:spacing w:after="0" w:line="240" w:lineRule="auto"/>
-        <w:rPr>
-          <w:rFonts w:ascii="Consolas" w:eastAsia="Times New Roman" w:hAnsi="Consolas" w:cs="Times New Roman"/>
-          <w:color w:val="CCCCCC"/>
-          <w:kern w:val="0"/>
-          <w:sz w:val="16"/>
-          <w:szCs w:val="16"/>
-          <w:lang w:val="en-US" w:eastAsia="it-IT"/>
-          <w14:ligatures w14:val="none"/>
-        </w:rPr>
-      </w:pPr>
-      <w:r>
-        <w:rPr>
-          <w:rFonts w:ascii="Consolas" w:eastAsia="Times New Roman" w:hAnsi="Consolas" w:cs="Times New Roman"/>
-          <w:color w:val="CCCCCC"/>
-          <w:kern w:val="0"/>
-          <w:sz w:val="16"/>
-          <w:szCs w:val="16"/>
-          <w:lang w:val="en-US" w:eastAsia="it-IT"/>
-          <w14:ligatures w14:val="none"/>
-        </w:rPr>
-        <w:t xml:space="preserve">        </w:t>
-      </w:r>
-      <w:proofErr w:type="spellStart"/>
-      <w:proofErr w:type="gramStart"/>
-      <w:r>
-        <w:rPr>
-          <w:rFonts w:ascii="Consolas" w:eastAsia="Times New Roman" w:hAnsi="Consolas" w:cs="Times New Roman"/>
-          <w:color w:val="DCDCAA"/>
-          <w:kern w:val="0"/>
-          <w:sz w:val="16"/>
-          <w:szCs w:val="16"/>
-          <w:lang w:val="en-US" w:eastAsia="it-IT"/>
-          <w14:ligatures w14:val="none"/>
-        </w:rPr>
-        <w:t>scanf</w:t>
-      </w:r>
-      <w:proofErr w:type="spellEnd"/>
-      <w:r>
-        <w:rPr>
-          <w:rFonts w:ascii="Consolas" w:eastAsia="Times New Roman" w:hAnsi="Consolas" w:cs="Times New Roman"/>
-          <w:color w:val="CCCCCC"/>
-          <w:kern w:val="0"/>
-          <w:sz w:val="16"/>
-          <w:szCs w:val="16"/>
-          <w:lang w:val="en-US" w:eastAsia="it-IT"/>
-          <w14:ligatures w14:val="none"/>
-        </w:rPr>
-        <w:t>(</w:t>
-      </w:r>
-      <w:proofErr w:type="gramEnd"/>
-      <w:r>
-        <w:rPr>
-          <w:rFonts w:ascii="Consolas" w:eastAsia="Times New Roman" w:hAnsi="Consolas" w:cs="Times New Roman"/>
-          <w:color w:val="CE9178"/>
-          <w:kern w:val="0"/>
-          <w:sz w:val="16"/>
-          <w:szCs w:val="16"/>
-          <w:lang w:val="en-US" w:eastAsia="it-IT"/>
-          <w14:ligatures w14:val="none"/>
-        </w:rPr>
-        <w:t>"</w:t>
-      </w:r>
-      <w:r>
-        <w:rPr>
-          <w:rFonts w:ascii="Consolas" w:eastAsia="Times New Roman" w:hAnsi="Consolas" w:cs="Times New Roman"/>
-          <w:color w:val="9CDCFE"/>
-          <w:kern w:val="0"/>
-          <w:sz w:val="16"/>
-          <w:szCs w:val="16"/>
-          <w:lang w:val="en-US" w:eastAsia="it-IT"/>
-          <w14:ligatures w14:val="none"/>
-        </w:rPr>
-        <w:t>%s</w:t>
-      </w:r>
-      <w:r>
-        <w:rPr>
-          <w:rFonts w:ascii="Consolas" w:eastAsia="Times New Roman" w:hAnsi="Consolas" w:cs="Times New Roman"/>
-          <w:color w:val="CE9178"/>
-          <w:kern w:val="0"/>
-          <w:sz w:val="16"/>
-          <w:szCs w:val="16"/>
-          <w:lang w:val="en-US" w:eastAsia="it-IT"/>
-          <w14:ligatures w14:val="none"/>
-        </w:rPr>
-        <w:t>"</w:t>
-      </w:r>
-      <w:r>
-        <w:rPr>
-          <w:rFonts w:ascii="Consolas" w:eastAsia="Times New Roman" w:hAnsi="Consolas" w:cs="Times New Roman"/>
-          <w:color w:val="CCCCCC"/>
-          <w:kern w:val="0"/>
-          <w:sz w:val="16"/>
-          <w:szCs w:val="16"/>
-          <w:lang w:val="en-US" w:eastAsia="it-IT"/>
-          <w14:ligatures w14:val="none"/>
-        </w:rPr>
-        <w:t xml:space="preserve">, </w:t>
-      </w:r>
-      <w:r>
-        <w:rPr>
-          <w:rFonts w:ascii="Consolas" w:eastAsia="Times New Roman" w:hAnsi="Consolas" w:cs="Times New Roman"/>
-          <w:color w:val="9CDCFE"/>
-          <w:kern w:val="0"/>
-          <w:sz w:val="16"/>
-          <w:szCs w:val="16"/>
-          <w:lang w:val="en-US" w:eastAsia="it-IT"/>
-          <w14:ligatures w14:val="none"/>
-        </w:rPr>
-        <w:t>buffer</w:t>
-      </w:r>
-      <w:r>
-        <w:rPr>
-          <w:rFonts w:ascii="Consolas" w:eastAsia="Times New Roman" w:hAnsi="Consolas" w:cs="Times New Roman"/>
-          <w:color w:val="CCCCCC"/>
-          <w:kern w:val="0"/>
-          <w:sz w:val="16"/>
-          <w:szCs w:val="16"/>
-          <w:lang w:val="en-US" w:eastAsia="it-IT"/>
-          <w14:ligatures w14:val="none"/>
-        </w:rPr>
-        <w:t>);</w:t>
-      </w:r>
-    </w:p>
-    <w:p>
-      <w:pPr>
-        <w:shd w:val="clear" w:color="auto" w:fill="1F1F1F"/>
-        <w:spacing w:after="0" w:line="240" w:lineRule="auto"/>
-        <w:rPr>
-          <w:rFonts w:ascii="Consolas" w:eastAsia="Times New Roman" w:hAnsi="Consolas" w:cs="Times New Roman"/>
-          <w:color w:val="CCCCCC"/>
-          <w:kern w:val="0"/>
-          <w:sz w:val="16"/>
-          <w:szCs w:val="16"/>
-          <w:lang w:val="en-US" w:eastAsia="it-IT"/>
-          <w14:ligatures w14:val="none"/>
-        </w:rPr>
-      </w:pPr>
-    </w:p>
-    <w:p>
-      <w:pPr>
-        <w:shd w:val="clear" w:color="auto" w:fill="1F1F1F"/>
-        <w:spacing w:after="0" w:line="240" w:lineRule="auto"/>
-        <w:rPr>
-          <w:rFonts w:ascii="Consolas" w:eastAsia="Times New Roman" w:hAnsi="Consolas" w:cs="Times New Roman"/>
-          <w:color w:val="CCCCCC"/>
-          <w:kern w:val="0"/>
-          <w:sz w:val="16"/>
-          <w:szCs w:val="16"/>
-          <w:lang w:val="en-US" w:eastAsia="it-IT"/>
-          <w14:ligatures w14:val="none"/>
-        </w:rPr>
-      </w:pPr>
-      <w:r>
-        <w:rPr>
-          <w:rFonts w:ascii="Consolas" w:eastAsia="Times New Roman" w:hAnsi="Consolas" w:cs="Times New Roman"/>
-          <w:color w:val="CCCCCC"/>
-          <w:kern w:val="0"/>
-          <w:sz w:val="16"/>
-          <w:szCs w:val="16"/>
-          <w:lang w:val="en-US" w:eastAsia="it-IT"/>
-          <w14:ligatures w14:val="none"/>
-        </w:rPr>
-        <w:t>        FILE</w:t>
-      </w:r>
-      <w:r>
-        <w:rPr>
-          <w:rFonts w:ascii="Consolas" w:eastAsia="Times New Roman" w:hAnsi="Consolas" w:cs="Times New Roman"/>
-          <w:color w:val="D4D4D4"/>
-          <w:kern w:val="0"/>
-          <w:sz w:val="16"/>
-          <w:szCs w:val="16"/>
-          <w:lang w:val="en-US" w:eastAsia="it-IT"/>
-          <w14:ligatures w14:val="none"/>
-        </w:rPr>
-        <w:t>*</w:t>
-      </w:r>
-      <w:r>
-        <w:rPr>
-          <w:rFonts w:ascii="Consolas" w:eastAsia="Times New Roman" w:hAnsi="Consolas" w:cs="Times New Roman"/>
-          <w:color w:val="CCCCCC"/>
-          <w:kern w:val="0"/>
-          <w:sz w:val="16"/>
-          <w:szCs w:val="16"/>
-          <w:lang w:val="en-US" w:eastAsia="it-IT"/>
-          <w14:ligatures w14:val="none"/>
-        </w:rPr>
-        <w:t xml:space="preserve"> file </w:t>
-      </w:r>
-      <w:r>
-        <w:rPr>
-          <w:rFonts w:ascii="Consolas" w:eastAsia="Times New Roman" w:hAnsi="Consolas" w:cs="Times New Roman"/>
-          <w:color w:val="D4D4D4"/>
-          <w:kern w:val="0"/>
-          <w:sz w:val="16"/>
-          <w:szCs w:val="16"/>
-          <w:lang w:val="en-US" w:eastAsia="it-IT"/>
-          <w14:ligatures w14:val="none"/>
-        </w:rPr>
-        <w:t>=</w:t>
-      </w:r>
-      <w:r>
-        <w:rPr>
-          <w:rFonts w:ascii="Consolas" w:eastAsia="Times New Roman" w:hAnsi="Consolas" w:cs="Times New Roman"/>
-          <w:color w:val="CCCCCC"/>
-          <w:kern w:val="0"/>
-          <w:sz w:val="16"/>
-          <w:szCs w:val="16"/>
-          <w:lang w:val="en-US" w:eastAsia="it-IT"/>
-          <w14:ligatures w14:val="none"/>
-        </w:rPr>
-        <w:t xml:space="preserve"> </w:t>
-      </w:r>
-      <w:proofErr w:type="spellStart"/>
-      <w:proofErr w:type="gramStart"/>
-      <w:r>
-        <w:rPr>
-          <w:rFonts w:ascii="Consolas" w:eastAsia="Times New Roman" w:hAnsi="Consolas" w:cs="Times New Roman"/>
-          <w:color w:val="DCDCAA"/>
-          <w:kern w:val="0"/>
-          <w:sz w:val="16"/>
-          <w:szCs w:val="16"/>
-          <w:lang w:val="en-US" w:eastAsia="it-IT"/>
-          <w14:ligatures w14:val="none"/>
-        </w:rPr>
-        <w:t>fopen</w:t>
-      </w:r>
-      <w:proofErr w:type="spellEnd"/>
-      <w:r>
-        <w:rPr>
-          <w:rFonts w:ascii="Consolas" w:eastAsia="Times New Roman" w:hAnsi="Consolas" w:cs="Times New Roman"/>
-          <w:color w:val="CCCCCC"/>
-          <w:kern w:val="0"/>
-          <w:sz w:val="16"/>
-          <w:szCs w:val="16"/>
-          <w:lang w:val="en-US" w:eastAsia="it-IT"/>
-          <w14:ligatures w14:val="none"/>
-        </w:rPr>
-        <w:t>(</w:t>
-      </w:r>
-      <w:proofErr w:type="gramEnd"/>
-      <w:r>
-        <w:rPr>
-          <w:rFonts w:ascii="Consolas" w:eastAsia="Times New Roman" w:hAnsi="Consolas" w:cs="Times New Roman"/>
-          <w:color w:val="CE9178"/>
-          <w:kern w:val="0"/>
-          <w:sz w:val="16"/>
-          <w:szCs w:val="16"/>
-          <w:lang w:val="en-US" w:eastAsia="it-IT"/>
-          <w14:ligatures w14:val="none"/>
-        </w:rPr>
-        <w:t>"mail2.txt"</w:t>
-      </w:r>
-      <w:r>
-        <w:rPr>
-          <w:rFonts w:ascii="Consolas" w:eastAsia="Times New Roman" w:hAnsi="Consolas" w:cs="Times New Roman"/>
-          <w:color w:val="CCCCCC"/>
-          <w:kern w:val="0"/>
-          <w:sz w:val="16"/>
-          <w:szCs w:val="16"/>
-          <w:lang w:val="en-US" w:eastAsia="it-IT"/>
-          <w14:ligatures w14:val="none"/>
-        </w:rPr>
-        <w:t xml:space="preserve">, </w:t>
-      </w:r>
-      <w:r>
-        <w:rPr>
-          <w:rFonts w:ascii="Consolas" w:eastAsia="Times New Roman" w:hAnsi="Consolas" w:cs="Times New Roman"/>
-          <w:color w:val="CE9178"/>
-          <w:kern w:val="0"/>
-          <w:sz w:val="16"/>
-          <w:szCs w:val="16"/>
-          <w:lang w:val="en-US" w:eastAsia="it-IT"/>
-          <w14:ligatures w14:val="none"/>
-        </w:rPr>
-        <w:t>"w"</w:t>
-      </w:r>
-      <w:r>
-        <w:rPr>
-          <w:rFonts w:ascii="Consolas" w:eastAsia="Times New Roman" w:hAnsi="Consolas" w:cs="Times New Roman"/>
-          <w:color w:val="CCCCCC"/>
-          <w:kern w:val="0"/>
-          <w:sz w:val="16"/>
-          <w:szCs w:val="16"/>
-          <w:lang w:val="en-US" w:eastAsia="it-IT"/>
-          <w14:ligatures w14:val="none"/>
-        </w:rPr>
-        <w:t>);</w:t>
-      </w:r>
-    </w:p>
-    <w:p>
-      <w:pPr>
-        <w:shd w:val="clear" w:color="auto" w:fill="1F1F1F"/>
-        <w:spacing w:after="0" w:line="240" w:lineRule="auto"/>
-        <w:rPr>
-          <w:rFonts w:ascii="Consolas" w:eastAsia="Times New Roman" w:hAnsi="Consolas" w:cs="Times New Roman"/>
-          <w:color w:val="CCCCCC"/>
-          <w:kern w:val="0"/>
-          <w:sz w:val="16"/>
-          <w:szCs w:val="16"/>
-          <w:lang w:val="en-US" w:eastAsia="it-IT"/>
-          <w14:ligatures w14:val="none"/>
-        </w:rPr>
-      </w:pPr>
-      <w:r>
-        <w:rPr>
-          <w:rFonts w:ascii="Consolas" w:eastAsia="Times New Roman" w:hAnsi="Consolas" w:cs="Times New Roman"/>
-          <w:color w:val="CCCCCC"/>
-          <w:kern w:val="0"/>
-          <w:sz w:val="16"/>
-          <w:szCs w:val="16"/>
-          <w:lang w:val="en-US" w:eastAsia="it-IT"/>
-          <w14:ligatures w14:val="none"/>
-        </w:rPr>
-        <w:t xml:space="preserve">        </w:t>
-      </w:r>
-      <w:proofErr w:type="spellStart"/>
-      <w:proofErr w:type="gramStart"/>
-      <w:r>
-        <w:rPr>
-          <w:rFonts w:ascii="Consolas" w:eastAsia="Times New Roman" w:hAnsi="Consolas" w:cs="Times New Roman"/>
-          <w:color w:val="DCDCAA"/>
-          <w:kern w:val="0"/>
-          <w:sz w:val="16"/>
-          <w:szCs w:val="16"/>
-          <w:lang w:val="en-US" w:eastAsia="it-IT"/>
-          <w14:ligatures w14:val="none"/>
-        </w:rPr>
-        <w:t>fwrite</w:t>
-      </w:r>
-      <w:proofErr w:type="spellEnd"/>
-      <w:r>
-        <w:rPr>
-          <w:rFonts w:ascii="Consolas" w:eastAsia="Times New Roman" w:hAnsi="Consolas" w:cs="Times New Roman"/>
-          <w:color w:val="CCCCCC"/>
-          <w:kern w:val="0"/>
-          <w:sz w:val="16"/>
-          <w:szCs w:val="16"/>
-          <w:lang w:val="en-US" w:eastAsia="it-IT"/>
-          <w14:ligatures w14:val="none"/>
-        </w:rPr>
-        <w:t>(</w:t>
-      </w:r>
-      <w:proofErr w:type="gramEnd"/>
-      <w:r>
-        <w:rPr>
-          <w:rFonts w:ascii="Consolas" w:eastAsia="Times New Roman" w:hAnsi="Consolas" w:cs="Times New Roman"/>
-          <w:color w:val="9CDCFE"/>
-          <w:kern w:val="0"/>
-          <w:sz w:val="16"/>
-          <w:szCs w:val="16"/>
-          <w:lang w:val="en-US" w:eastAsia="it-IT"/>
-          <w14:ligatures w14:val="none"/>
-        </w:rPr>
-        <w:t>buffer</w:t>
-      </w:r>
-      <w:r>
-        <w:rPr>
-          <w:rFonts w:ascii="Consolas" w:eastAsia="Times New Roman" w:hAnsi="Consolas" w:cs="Times New Roman"/>
-          <w:color w:val="CCCCCC"/>
-          <w:kern w:val="0"/>
-          <w:sz w:val="16"/>
-          <w:szCs w:val="16"/>
-          <w:lang w:val="en-US" w:eastAsia="it-IT"/>
-          <w14:ligatures w14:val="none"/>
-        </w:rPr>
-        <w:t xml:space="preserve">, </w:t>
-      </w:r>
-      <w:proofErr w:type="spellStart"/>
-      <w:r>
-        <w:rPr>
-          <w:rFonts w:ascii="Consolas" w:eastAsia="Times New Roman" w:hAnsi="Consolas" w:cs="Times New Roman"/>
-          <w:color w:val="569CD6"/>
-          <w:kern w:val="0"/>
-          <w:sz w:val="16"/>
-          <w:szCs w:val="16"/>
-          <w:lang w:val="en-US" w:eastAsia="it-IT"/>
-          <w14:ligatures w14:val="none"/>
-        </w:rPr>
-        <w:t>sizeof</w:t>
-      </w:r>
-      <w:proofErr w:type="spellEnd"/>
-      <w:r>
-        <w:rPr>
-          <w:rFonts w:ascii="Consolas" w:eastAsia="Times New Roman" w:hAnsi="Consolas" w:cs="Times New Roman"/>
-          <w:color w:val="CCCCCC"/>
-          <w:kern w:val="0"/>
-          <w:sz w:val="16"/>
-          <w:szCs w:val="16"/>
-          <w:lang w:val="en-US" w:eastAsia="it-IT"/>
-          <w14:ligatures w14:val="none"/>
-        </w:rPr>
-        <w:t>(</w:t>
-      </w:r>
-      <w:r>
-        <w:rPr>
-          <w:rFonts w:ascii="Consolas" w:eastAsia="Times New Roman" w:hAnsi="Consolas" w:cs="Times New Roman"/>
-          <w:color w:val="569CD6"/>
-          <w:kern w:val="0"/>
-          <w:sz w:val="16"/>
-          <w:szCs w:val="16"/>
-          <w:lang w:val="en-US" w:eastAsia="it-IT"/>
-          <w14:ligatures w14:val="none"/>
-        </w:rPr>
-        <w:t>char</w:t>
-      </w:r>
-      <w:r>
-        <w:rPr>
-          <w:rFonts w:ascii="Consolas" w:eastAsia="Times New Roman" w:hAnsi="Consolas" w:cs="Times New Roman"/>
-          <w:color w:val="CCCCCC"/>
-          <w:kern w:val="0"/>
-          <w:sz w:val="16"/>
-          <w:szCs w:val="16"/>
-          <w:lang w:val="en-US" w:eastAsia="it-IT"/>
-          <w14:ligatures w14:val="none"/>
-        </w:rPr>
-        <w:t xml:space="preserve">), </w:t>
-      </w:r>
-      <w:proofErr w:type="spellStart"/>
-      <w:r>
-        <w:rPr>
-          <w:rFonts w:ascii="Consolas" w:eastAsia="Times New Roman" w:hAnsi="Consolas" w:cs="Times New Roman"/>
-          <w:color w:val="569CD6"/>
-          <w:kern w:val="0"/>
-          <w:sz w:val="16"/>
-          <w:szCs w:val="16"/>
-          <w:lang w:val="en-US" w:eastAsia="it-IT"/>
-          <w14:ligatures w14:val="none"/>
-        </w:rPr>
-        <w:t>buffer_size</w:t>
-      </w:r>
-      <w:proofErr w:type="spellEnd"/>
-      <w:r>
-        <w:rPr>
-          <w:rFonts w:ascii="Consolas" w:eastAsia="Times New Roman" w:hAnsi="Consolas" w:cs="Times New Roman"/>
-          <w:color w:val="CCCCCC"/>
-          <w:kern w:val="0"/>
-          <w:sz w:val="16"/>
-          <w:szCs w:val="16"/>
-          <w:lang w:val="en-US" w:eastAsia="it-IT"/>
-          <w14:ligatures w14:val="none"/>
-        </w:rPr>
-        <w:t>, file);</w:t>
-      </w:r>
-    </w:p>
-    <w:p>
-      <w:pPr>
-        <w:shd w:val="clear" w:color="auto" w:fill="1F1F1F"/>
-        <w:spacing w:after="0" w:line="240" w:lineRule="auto"/>
-        <w:rPr>
-          <w:rFonts w:ascii="Consolas" w:eastAsia="Times New Roman" w:hAnsi="Consolas" w:cs="Times New Roman"/>
-          <w:color w:val="CCCCCC"/>
-          <w:kern w:val="0"/>
-          <w:sz w:val="16"/>
-          <w:szCs w:val="16"/>
-          <w:lang w:val="en-US" w:eastAsia="it-IT"/>
-          <w14:ligatures w14:val="none"/>
-        </w:rPr>
-      </w:pPr>
-      <w:r>
-        <w:rPr>
-          <w:rFonts w:ascii="Consolas" w:eastAsia="Times New Roman" w:hAnsi="Consolas" w:cs="Times New Roman"/>
-          <w:color w:val="CCCCCC"/>
-          <w:kern w:val="0"/>
-          <w:sz w:val="16"/>
-          <w:szCs w:val="16"/>
-          <w:lang w:val="en-US" w:eastAsia="it-IT"/>
-          <w14:ligatures w14:val="none"/>
-        </w:rPr>
-        <w:t xml:space="preserve">        </w:t>
-      </w:r>
-      <w:proofErr w:type="spellStart"/>
-      <w:r>
-        <w:rPr>
-          <w:rFonts w:ascii="Consolas" w:eastAsia="Times New Roman" w:hAnsi="Consolas" w:cs="Times New Roman"/>
-          <w:color w:val="DCDCAA"/>
-          <w:kern w:val="0"/>
-          <w:sz w:val="16"/>
-          <w:szCs w:val="16"/>
-          <w:lang w:val="en-US" w:eastAsia="it-IT"/>
-          <w14:ligatures w14:val="none"/>
-        </w:rPr>
-        <w:t>fclose</w:t>
-      </w:r>
-      <w:proofErr w:type="spellEnd"/>
-      <w:r>
-        <w:rPr>
-          <w:rFonts w:ascii="Consolas" w:eastAsia="Times New Roman" w:hAnsi="Consolas" w:cs="Times New Roman"/>
-          <w:color w:val="CCCCCC"/>
-          <w:kern w:val="0"/>
-          <w:sz w:val="16"/>
-          <w:szCs w:val="16"/>
-          <w:lang w:val="en-US" w:eastAsia="it-IT"/>
-          <w14:ligatures w14:val="none"/>
-        </w:rPr>
-        <w:t>(file</w:t>
-      </w:r>
-      <w:proofErr w:type="gramStart"/>
-      <w:r>
-        <w:rPr>
-          <w:rFonts w:ascii="Consolas" w:eastAsia="Times New Roman" w:hAnsi="Consolas" w:cs="Times New Roman"/>
-          <w:color w:val="CCCCCC"/>
-          <w:kern w:val="0"/>
-          <w:sz w:val="16"/>
-          <w:szCs w:val="16"/>
-          <w:lang w:val="en-US" w:eastAsia="it-IT"/>
-          <w14:ligatures w14:val="none"/>
-        </w:rPr>
-        <w:t>);</w:t>
-      </w:r>
-      <w:proofErr w:type="gramEnd"/>
-    </w:p>
-    <w:p>
-      <w:pPr>
-        <w:shd w:val="clear" w:color="auto" w:fill="1F1F1F"/>
-        <w:spacing w:after="0" w:line="240" w:lineRule="auto"/>
-        <w:rPr>
-          <w:rFonts w:ascii="Consolas" w:eastAsia="Times New Roman" w:hAnsi="Consolas" w:cs="Times New Roman"/>
-          <w:color w:val="CCCCCC"/>
-          <w:kern w:val="0"/>
-          <w:sz w:val="16"/>
-          <w:szCs w:val="16"/>
-          <w:lang w:val="en-US" w:eastAsia="it-IT"/>
-          <w14:ligatures w14:val="none"/>
-        </w:rPr>
-      </w:pPr>
-      <w:r>
-        <w:rPr>
-          <w:rFonts w:ascii="Consolas" w:eastAsia="Times New Roman" w:hAnsi="Consolas" w:cs="Times New Roman"/>
-          <w:color w:val="CCCCCC"/>
-          <w:kern w:val="0"/>
-          <w:sz w:val="16"/>
-          <w:szCs w:val="16"/>
-          <w:lang w:val="en-US" w:eastAsia="it-IT"/>
-          <w14:ligatures w14:val="none"/>
-        </w:rPr>
-        <w:t xml:space="preserve">        </w:t>
-      </w:r>
-      <w:r>
-        <w:rPr>
-          <w:rFonts w:ascii="Consolas" w:eastAsia="Times New Roman" w:hAnsi="Consolas" w:cs="Times New Roman"/>
-          <w:color w:val="DCDCAA"/>
-          <w:kern w:val="0"/>
-          <w:sz w:val="16"/>
-          <w:szCs w:val="16"/>
-          <w:lang w:val="en-US" w:eastAsia="it-IT"/>
-          <w14:ligatures w14:val="none"/>
-        </w:rPr>
-        <w:t>kill</w:t>
-      </w:r>
-      <w:r>
-        <w:rPr>
-          <w:rFonts w:ascii="Consolas" w:eastAsia="Times New Roman" w:hAnsi="Consolas" w:cs="Times New Roman"/>
-          <w:color w:val="CCCCCC"/>
-          <w:kern w:val="0"/>
-          <w:sz w:val="16"/>
-          <w:szCs w:val="16"/>
-          <w:lang w:val="en-US" w:eastAsia="it-IT"/>
-          <w14:ligatures w14:val="none"/>
-        </w:rPr>
-        <w:t>(</w:t>
-      </w:r>
-      <w:proofErr w:type="spellStart"/>
-      <w:proofErr w:type="gramStart"/>
-      <w:r>
-        <w:rPr>
-          <w:rFonts w:ascii="Consolas" w:eastAsia="Times New Roman" w:hAnsi="Consolas" w:cs="Times New Roman"/>
-          <w:color w:val="DCDCAA"/>
-          <w:kern w:val="0"/>
-          <w:sz w:val="16"/>
-          <w:szCs w:val="16"/>
-          <w:lang w:val="en-US" w:eastAsia="it-IT"/>
-          <w14:ligatures w14:val="none"/>
-        </w:rPr>
-        <w:t>getppid</w:t>
-      </w:r>
-      <w:proofErr w:type="spellEnd"/>
-      <w:r>
-        <w:rPr>
-          <w:rFonts w:ascii="Consolas" w:eastAsia="Times New Roman" w:hAnsi="Consolas" w:cs="Times New Roman"/>
-          <w:color w:val="CCCCCC"/>
-          <w:kern w:val="0"/>
-          <w:sz w:val="16"/>
-          <w:szCs w:val="16"/>
-          <w:lang w:val="en-US" w:eastAsia="it-IT"/>
-          <w14:ligatures w14:val="none"/>
-        </w:rPr>
-        <w:t>(</w:t>
-      </w:r>
-      <w:proofErr w:type="gramEnd"/>
-      <w:r>
-        <w:rPr>
-          <w:rFonts w:ascii="Consolas" w:eastAsia="Times New Roman" w:hAnsi="Consolas" w:cs="Times New Roman"/>
-          <w:color w:val="CCCCCC"/>
-          <w:kern w:val="0"/>
-          <w:sz w:val="16"/>
-          <w:szCs w:val="16"/>
-          <w:lang w:val="en-US" w:eastAsia="it-IT"/>
-          <w14:ligatures w14:val="none"/>
-        </w:rPr>
-        <w:t>), SIGUSR1);</w:t>
-      </w:r>
-    </w:p>
-    <w:p>
-      <w:pPr>
-        <w:shd w:val="clear" w:color="auto" w:fill="1F1F1F"/>
-        <w:spacing w:after="0" w:line="240" w:lineRule="auto"/>
-        <w:rPr>
-          <w:rFonts w:ascii="Consolas" w:eastAsia="Times New Roman" w:hAnsi="Consolas" w:cs="Times New Roman"/>
-          <w:color w:val="CCCCCC"/>
-          <w:kern w:val="0"/>
-          <w:sz w:val="16"/>
-          <w:szCs w:val="16"/>
-          <w:lang w:eastAsia="it-IT"/>
-          <w14:ligatures w14:val="none"/>
-        </w:rPr>
-      </w:pPr>
-      <w:r>
-        <w:rPr>
-          <w:rFonts w:ascii="Consolas" w:eastAsia="Times New Roman" w:hAnsi="Consolas" w:cs="Times New Roman"/>
-          <w:color w:val="CCCCCC"/>
-          <w:kern w:val="0"/>
-          <w:sz w:val="16"/>
-          <w:szCs w:val="16"/>
-          <w:lang w:val="en-US" w:eastAsia="it-IT"/>
-          <w14:ligatures w14:val="none"/>
-        </w:rPr>
-        <w:t xml:space="preserve">        </w:t>
-      </w:r>
-      <w:proofErr w:type="spellStart"/>
-      <w:proofErr w:type="gramStart"/>
-      <w:r>
-        <w:rPr>
-          <w:rFonts w:ascii="Consolas" w:eastAsia="Times New Roman" w:hAnsi="Consolas" w:cs="Times New Roman"/>
-          <w:color w:val="DCDCAA"/>
-          <w:kern w:val="0"/>
-          <w:sz w:val="16"/>
-          <w:szCs w:val="16"/>
-          <w:lang w:eastAsia="it-IT"/>
-          <w14:ligatures w14:val="none"/>
-        </w:rPr>
-        <w:t>printf</w:t>
-      </w:r>
-      <w:proofErr w:type="spellEnd"/>
-      <w:r>
-        <w:rPr>
-          <w:rFonts w:ascii="Consolas" w:eastAsia="Times New Roman" w:hAnsi="Consolas" w:cs="Times New Roman"/>
-          <w:color w:val="CCCCCC"/>
-          <w:kern w:val="0"/>
-          <w:sz w:val="16"/>
-          <w:szCs w:val="16"/>
-          <w:lang w:eastAsia="it-IT"/>
-          <w14:ligatures w14:val="none"/>
-        </w:rPr>
-        <w:t>(</w:t>
-      </w:r>
-      <w:proofErr w:type="gramEnd"/>
-      <w:r>
-        <w:rPr>
-          <w:rFonts w:ascii="Consolas" w:eastAsia="Times New Roman" w:hAnsi="Consolas" w:cs="Times New Roman"/>
-          <w:color w:val="CE9178"/>
-          <w:kern w:val="0"/>
-          <w:sz w:val="16"/>
-          <w:szCs w:val="16"/>
-          <w:lang w:eastAsia="it-IT"/>
-          <w14:ligatures w14:val="none"/>
-        </w:rPr>
-        <w:t>"P1: Ho inviato il messaggio</w:t>
-      </w:r>
-      <w:r>
-        <w:rPr>
-          <w:rFonts w:ascii="Consolas" w:eastAsia="Times New Roman" w:hAnsi="Consolas" w:cs="Times New Roman"/>
-          <w:color w:val="D7BA7D"/>
-          <w:kern w:val="0"/>
-          <w:sz w:val="16"/>
-          <w:szCs w:val="16"/>
-          <w:lang w:eastAsia="it-IT"/>
-          <w14:ligatures w14:val="none"/>
-        </w:rPr>
-        <w:t>\n</w:t>
-      </w:r>
-      <w:r>
-        <w:rPr>
-          <w:rFonts w:ascii="Consolas" w:eastAsia="Times New Roman" w:hAnsi="Consolas" w:cs="Times New Roman"/>
-          <w:color w:val="CE9178"/>
-          <w:kern w:val="0"/>
-          <w:sz w:val="16"/>
-          <w:szCs w:val="16"/>
-          <w:lang w:eastAsia="it-IT"/>
-          <w14:ligatures w14:val="none"/>
-        </w:rPr>
-        <w:t>"</w:t>
-      </w:r>
-      <w:r>
-        <w:rPr>
-          <w:rFonts w:ascii="Consolas" w:eastAsia="Times New Roman" w:hAnsi="Consolas" w:cs="Times New Roman"/>
-          <w:color w:val="CCCCCC"/>
-          <w:kern w:val="0"/>
-          <w:sz w:val="16"/>
-          <w:szCs w:val="16"/>
-          <w:lang w:eastAsia="it-IT"/>
-          <w14:ligatures w14:val="none"/>
-        </w:rPr>
-        <w:t>);</w:t>
-      </w:r>
-    </w:p>
-    <w:p>
-      <w:pPr>
-        <w:shd w:val="clear" w:color="auto" w:fill="1F1F1F"/>
-        <w:spacing w:after="0" w:line="240" w:lineRule="auto"/>
-        <w:rPr>
-          <w:rFonts w:ascii="Consolas" w:eastAsia="Times New Roman" w:hAnsi="Consolas" w:cs="Times New Roman"/>
-          <w:color w:val="CCCCCC"/>
-          <w:kern w:val="0"/>
-          <w:sz w:val="16"/>
-          <w:szCs w:val="16"/>
-          <w:lang w:eastAsia="it-IT"/>
-          <w14:ligatures w14:val="none"/>
-        </w:rPr>
-      </w:pPr>
-    </w:p>
-    <w:p>
-      <w:pPr>
-        <w:shd w:val="clear" w:color="auto" w:fill="1F1F1F"/>
-        <w:spacing w:after="0" w:line="240" w:lineRule="auto"/>
-        <w:rPr>
-          <w:rFonts w:ascii="Consolas" w:eastAsia="Times New Roman" w:hAnsi="Consolas" w:cs="Times New Roman"/>
-          <w:color w:val="CCCCCC"/>
-          <w:kern w:val="0"/>
-          <w:sz w:val="16"/>
-          <w:szCs w:val="16"/>
-          <w:lang w:val="en-US" w:eastAsia="it-IT"/>
-          <w14:ligatures w14:val="none"/>
-        </w:rPr>
-      </w:pPr>
-      <w:r>
-        <w:rPr>
-          <w:rFonts w:ascii="Consolas" w:eastAsia="Times New Roman" w:hAnsi="Consolas" w:cs="Times New Roman"/>
-          <w:color w:val="CCCCCC"/>
-          <w:kern w:val="0"/>
-          <w:sz w:val="16"/>
-          <w:szCs w:val="16"/>
-          <w:lang w:eastAsia="it-IT"/>
-          <w14:ligatures w14:val="none"/>
-        </w:rPr>
-        <w:t xml:space="preserve">        </w:t>
-      </w:r>
-      <w:proofErr w:type="gramStart"/>
-      <w:r>
-        <w:rPr>
-          <w:rFonts w:ascii="Consolas" w:eastAsia="Times New Roman" w:hAnsi="Consolas" w:cs="Times New Roman"/>
-          <w:color w:val="DCDCAA"/>
-          <w:kern w:val="0"/>
-          <w:sz w:val="16"/>
-          <w:szCs w:val="16"/>
-          <w:lang w:val="en-US" w:eastAsia="it-IT"/>
-          <w14:ligatures w14:val="none"/>
-        </w:rPr>
-        <w:t>signal</w:t>
-      </w:r>
-      <w:r>
-        <w:rPr>
-          <w:rFonts w:ascii="Consolas" w:eastAsia="Times New Roman" w:hAnsi="Consolas" w:cs="Times New Roman"/>
-          <w:color w:val="CCCCCC"/>
-          <w:kern w:val="0"/>
-          <w:sz w:val="16"/>
-          <w:szCs w:val="16"/>
-          <w:lang w:val="en-US" w:eastAsia="it-IT"/>
-          <w14:ligatures w14:val="none"/>
-        </w:rPr>
-        <w:t>(</w:t>
-      </w:r>
-      <w:proofErr w:type="gramEnd"/>
-      <w:r>
-        <w:rPr>
-          <w:rFonts w:ascii="Consolas" w:eastAsia="Times New Roman" w:hAnsi="Consolas" w:cs="Times New Roman"/>
-          <w:color w:val="CCCCCC"/>
-          <w:kern w:val="0"/>
-          <w:sz w:val="16"/>
-          <w:szCs w:val="16"/>
-          <w:lang w:val="en-US" w:eastAsia="it-IT"/>
-          <w14:ligatures w14:val="none"/>
-        </w:rPr>
-        <w:t xml:space="preserve">SIGUSR1, </w:t>
-      </w:r>
-      <w:proofErr w:type="spellStart"/>
-      <w:r>
-        <w:rPr>
-          <w:rFonts w:ascii="Consolas" w:eastAsia="Times New Roman" w:hAnsi="Consolas" w:cs="Times New Roman"/>
-          <w:color w:val="DCDCAA"/>
-          <w:kern w:val="0"/>
-          <w:sz w:val="16"/>
-          <w:szCs w:val="16"/>
-          <w:lang w:val="en-US" w:eastAsia="it-IT"/>
-          <w14:ligatures w14:val="none"/>
-        </w:rPr>
-        <w:t>signal_handler</w:t>
-      </w:r>
-      <w:proofErr w:type="spellEnd"/>
-      <w:r>
-        <w:rPr>
-          <w:rFonts w:ascii="Consolas" w:eastAsia="Times New Roman" w:hAnsi="Consolas" w:cs="Times New Roman"/>
-          <w:color w:val="CCCCCC"/>
-          <w:kern w:val="0"/>
-          <w:sz w:val="16"/>
-          <w:szCs w:val="16"/>
-          <w:lang w:val="en-US" w:eastAsia="it-IT"/>
-          <w14:ligatures w14:val="none"/>
-        </w:rPr>
-        <w:t>);</w:t>
-      </w:r>
-    </w:p>
-    <w:p>
-      <w:pPr>
-        <w:shd w:val="clear" w:color="auto" w:fill="1F1F1F"/>
-        <w:spacing w:after="0" w:line="240" w:lineRule="auto"/>
-        <w:rPr>
-          <w:rFonts w:ascii="Consolas" w:eastAsia="Times New Roman" w:hAnsi="Consolas" w:cs="Times New Roman"/>
-          <w:color w:val="CCCCCC"/>
-          <w:kern w:val="0"/>
-          <w:sz w:val="16"/>
-          <w:szCs w:val="16"/>
-          <w:lang w:val="en-US" w:eastAsia="it-IT"/>
-          <w14:ligatures w14:val="none"/>
-        </w:rPr>
-      </w:pPr>
-      <w:r>
-        <w:rPr>
-          <w:rFonts w:ascii="Consolas" w:eastAsia="Times New Roman" w:hAnsi="Consolas" w:cs="Times New Roman"/>
-          <w:color w:val="CCCCCC"/>
-          <w:kern w:val="0"/>
-          <w:sz w:val="16"/>
-          <w:szCs w:val="16"/>
-          <w:lang w:val="en-US" w:eastAsia="it-IT"/>
-          <w14:ligatures w14:val="none"/>
-        </w:rPr>
-        <w:t xml:space="preserve">        </w:t>
-      </w:r>
-      <w:proofErr w:type="gramStart"/>
-      <w:r>
-        <w:rPr>
-          <w:rFonts w:ascii="Consolas" w:eastAsia="Times New Roman" w:hAnsi="Consolas" w:cs="Times New Roman"/>
-          <w:color w:val="DCDCAA"/>
-          <w:kern w:val="0"/>
-          <w:sz w:val="16"/>
-          <w:szCs w:val="16"/>
-          <w:lang w:val="en-US" w:eastAsia="it-IT"/>
-          <w14:ligatures w14:val="none"/>
-        </w:rPr>
-        <w:t>pause</w:t>
-      </w:r>
-      <w:r>
-        <w:rPr>
-          <w:rFonts w:ascii="Consolas" w:eastAsia="Times New Roman" w:hAnsi="Consolas" w:cs="Times New Roman"/>
-          <w:color w:val="CCCCCC"/>
-          <w:kern w:val="0"/>
-          <w:sz w:val="16"/>
-          <w:szCs w:val="16"/>
-          <w:lang w:val="en-US" w:eastAsia="it-IT"/>
-          <w14:ligatures w14:val="none"/>
-        </w:rPr>
-        <w:t>(</w:t>
-      </w:r>
-      <w:proofErr w:type="gramEnd"/>
-      <w:r>
-        <w:rPr>
-          <w:rFonts w:ascii="Consolas" w:eastAsia="Times New Roman" w:hAnsi="Consolas" w:cs="Times New Roman"/>
-          <w:color w:val="CCCCCC"/>
-          <w:kern w:val="0"/>
-          <w:sz w:val="16"/>
-          <w:szCs w:val="16"/>
-          <w:lang w:val="en-US" w:eastAsia="it-IT"/>
-          <w14:ligatures w14:val="none"/>
-        </w:rPr>
-        <w:t>);</w:t>
-      </w:r>
-    </w:p>
-    <w:p>
-      <w:pPr>
-        <w:shd w:val="clear" w:color="auto" w:fill="1F1F1F"/>
-        <w:spacing w:after="0" w:line="240" w:lineRule="auto"/>
-        <w:rPr>
-          <w:rFonts w:ascii="Consolas" w:eastAsia="Times New Roman" w:hAnsi="Consolas" w:cs="Times New Roman"/>
-          <w:color w:val="CCCCCC"/>
-          <w:kern w:val="0"/>
-          <w:sz w:val="16"/>
-          <w:szCs w:val="16"/>
-          <w:lang w:eastAsia="it-IT"/>
-          <w14:ligatures w14:val="none"/>
-        </w:rPr>
-      </w:pPr>
-      <w:r>
-        <w:rPr>
-          <w:rFonts w:ascii="Consolas" w:eastAsia="Times New Roman" w:hAnsi="Consolas" w:cs="Times New Roman"/>
-          <w:color w:val="CCCCCC"/>
-          <w:kern w:val="0"/>
-          <w:sz w:val="16"/>
-          <w:szCs w:val="16"/>
-          <w:lang w:val="en-US" w:eastAsia="it-IT"/>
-          <w14:ligatures w14:val="none"/>
-        </w:rPr>
-        <w:t xml:space="preserve">        </w:t>
-      </w:r>
-      <w:proofErr w:type="spellStart"/>
-      <w:proofErr w:type="gramStart"/>
-      <w:r>
-        <w:rPr>
-          <w:rFonts w:ascii="Consolas" w:eastAsia="Times New Roman" w:hAnsi="Consolas" w:cs="Times New Roman"/>
-          <w:color w:val="DCDCAA"/>
-          <w:kern w:val="0"/>
-          <w:sz w:val="16"/>
-          <w:szCs w:val="16"/>
-          <w:lang w:eastAsia="it-IT"/>
-          <w14:ligatures w14:val="none"/>
-        </w:rPr>
-        <w:t>printf</w:t>
-      </w:r>
-      <w:proofErr w:type="spellEnd"/>
-      <w:r>
-        <w:rPr>
-          <w:rFonts w:ascii="Consolas" w:eastAsia="Times New Roman" w:hAnsi="Consolas" w:cs="Times New Roman"/>
-          <w:color w:val="CCCCCC"/>
-          <w:kern w:val="0"/>
-          <w:sz w:val="16"/>
-          <w:szCs w:val="16"/>
-          <w:lang w:eastAsia="it-IT"/>
-          <w14:ligatures w14:val="none"/>
-        </w:rPr>
-        <w:t>(</w:t>
-      </w:r>
-      <w:proofErr w:type="gramEnd"/>
-      <w:r>
-        <w:rPr>
-          <w:rFonts w:ascii="Consolas" w:eastAsia="Times New Roman" w:hAnsi="Consolas" w:cs="Times New Roman"/>
-          <w:color w:val="CE9178"/>
-          <w:kern w:val="0"/>
-          <w:sz w:val="16"/>
-          <w:szCs w:val="16"/>
-          <w:lang w:eastAsia="it-IT"/>
-          <w14:ligatures w14:val="none"/>
-        </w:rPr>
-        <w:t>"P1: Ho ricevuto il segnale</w:t>
-      </w:r>
-      <w:r>
-        <w:rPr>
-          <w:rFonts w:ascii="Consolas" w:eastAsia="Times New Roman" w:hAnsi="Consolas" w:cs="Times New Roman"/>
-          <w:color w:val="D7BA7D"/>
-          <w:kern w:val="0"/>
-          <w:sz w:val="16"/>
-          <w:szCs w:val="16"/>
-          <w:lang w:eastAsia="it-IT"/>
-          <w14:ligatures w14:val="none"/>
-        </w:rPr>
-        <w:t>\n</w:t>
-      </w:r>
-      <w:r>
-        <w:rPr>
-          <w:rFonts w:ascii="Consolas" w:eastAsia="Times New Roman" w:hAnsi="Consolas" w:cs="Times New Roman"/>
-          <w:color w:val="CE9178"/>
-          <w:kern w:val="0"/>
-          <w:sz w:val="16"/>
-          <w:szCs w:val="16"/>
-          <w:lang w:eastAsia="it-IT"/>
-          <w14:ligatures w14:val="none"/>
-        </w:rPr>
-        <w:t>"</w:t>
-      </w:r>
-      <w:r>
-        <w:rPr>
-          <w:rFonts w:ascii="Consolas" w:eastAsia="Times New Roman" w:hAnsi="Consolas" w:cs="Times New Roman"/>
-          <w:color w:val="CCCCCC"/>
-          <w:kern w:val="0"/>
-          <w:sz w:val="16"/>
-          <w:szCs w:val="16"/>
-          <w:lang w:eastAsia="it-IT"/>
-          <w14:ligatures w14:val="none"/>
-        </w:rPr>
-        <w:t>);</w:t>
-      </w:r>
-    </w:p>
-    <w:p>
-      <w:pPr>
-        <w:shd w:val="clear" w:color="auto" w:fill="1F1F1F"/>
-        <w:spacing w:after="0" w:line="240" w:lineRule="auto"/>
-        <w:rPr>
-          <w:rFonts w:ascii="Consolas" w:eastAsia="Times New Roman" w:hAnsi="Consolas" w:cs="Times New Roman"/>
-          <w:color w:val="CCCCCC"/>
-          <w:kern w:val="0"/>
-          <w:sz w:val="16"/>
-          <w:szCs w:val="16"/>
-          <w:lang w:eastAsia="it-IT"/>
-          <w14:ligatures w14:val="none"/>
-        </w:rPr>
-      </w:pPr>
-    </w:p>
-    <w:p>
-      <w:pPr>
-        <w:shd w:val="clear" w:color="auto" w:fill="1F1F1F"/>
-        <w:spacing w:after="0" w:line="240" w:lineRule="auto"/>
-        <w:rPr>
-          <w:rFonts w:ascii="Consolas" w:eastAsia="Times New Roman" w:hAnsi="Consolas" w:cs="Times New Roman"/>
-          <w:color w:val="CCCCCC"/>
-          <w:kern w:val="0"/>
-          <w:sz w:val="16"/>
-          <w:szCs w:val="16"/>
-          <w:lang w:val="en-US" w:eastAsia="it-IT"/>
-          <w14:ligatures w14:val="none"/>
-        </w:rPr>
-      </w:pPr>
-      <w:r>
-        <w:rPr>
-          <w:rFonts w:ascii="Consolas" w:eastAsia="Times New Roman" w:hAnsi="Consolas" w:cs="Times New Roman"/>
-          <w:color w:val="CCCCCC"/>
-          <w:kern w:val="0"/>
-          <w:sz w:val="16"/>
-          <w:szCs w:val="16"/>
-          <w:lang w:eastAsia="it-IT"/>
-          <w14:ligatures w14:val="none"/>
-        </w:rPr>
-        <w:t xml:space="preserve">        </w:t>
-      </w:r>
-      <w:r>
-        <w:rPr>
-          <w:rFonts w:ascii="Consolas" w:eastAsia="Times New Roman" w:hAnsi="Consolas" w:cs="Times New Roman"/>
-          <w:color w:val="CCCCCC"/>
-          <w:kern w:val="0"/>
-          <w:sz w:val="16"/>
-          <w:szCs w:val="16"/>
-          <w:lang w:val="en-US" w:eastAsia="it-IT"/>
-          <w14:ligatures w14:val="none"/>
-        </w:rPr>
-        <w:t>FILE</w:t>
-      </w:r>
-      <w:r>
-        <w:rPr>
-          <w:rFonts w:ascii="Consolas" w:eastAsia="Times New Roman" w:hAnsi="Consolas" w:cs="Times New Roman"/>
-          <w:color w:val="D4D4D4"/>
-          <w:kern w:val="0"/>
-          <w:sz w:val="16"/>
-          <w:szCs w:val="16"/>
-          <w:lang w:val="en-US" w:eastAsia="it-IT"/>
-          <w14:ligatures w14:val="none"/>
-        </w:rPr>
-        <w:t>*</w:t>
-      </w:r>
-      <w:r>
-        <w:rPr>
-          <w:rFonts w:ascii="Consolas" w:eastAsia="Times New Roman" w:hAnsi="Consolas" w:cs="Times New Roman"/>
-          <w:color w:val="CCCCCC"/>
-          <w:kern w:val="0"/>
-          <w:sz w:val="16"/>
-          <w:szCs w:val="16"/>
-          <w:lang w:val="en-US" w:eastAsia="it-IT"/>
-          <w14:ligatures w14:val="none"/>
-        </w:rPr>
-        <w:t xml:space="preserve"> file2 </w:t>
-      </w:r>
-      <w:r>
-        <w:rPr>
-          <w:rFonts w:ascii="Consolas" w:eastAsia="Times New Roman" w:hAnsi="Consolas" w:cs="Times New Roman"/>
-          <w:color w:val="D4D4D4"/>
-          <w:kern w:val="0"/>
-          <w:sz w:val="16"/>
-          <w:szCs w:val="16"/>
-          <w:lang w:val="en-US" w:eastAsia="it-IT"/>
-          <w14:ligatures w14:val="none"/>
-        </w:rPr>
-        <w:t>=</w:t>
-      </w:r>
-      <w:r>
-        <w:rPr>
-          <w:rFonts w:ascii="Consolas" w:eastAsia="Times New Roman" w:hAnsi="Consolas" w:cs="Times New Roman"/>
-          <w:color w:val="CCCCCC"/>
-          <w:kern w:val="0"/>
-          <w:sz w:val="16"/>
-          <w:szCs w:val="16"/>
-          <w:lang w:val="en-US" w:eastAsia="it-IT"/>
-          <w14:ligatures w14:val="none"/>
-        </w:rPr>
-        <w:t xml:space="preserve"> </w:t>
-      </w:r>
-      <w:proofErr w:type="spellStart"/>
-      <w:proofErr w:type="gramStart"/>
-      <w:r>
-        <w:rPr>
-          <w:rFonts w:ascii="Consolas" w:eastAsia="Times New Roman" w:hAnsi="Consolas" w:cs="Times New Roman"/>
-          <w:color w:val="DCDCAA"/>
-          <w:kern w:val="0"/>
-          <w:sz w:val="16"/>
-          <w:szCs w:val="16"/>
-          <w:lang w:val="en-US" w:eastAsia="it-IT"/>
-          <w14:ligatures w14:val="none"/>
-        </w:rPr>
-        <w:t>fopen</w:t>
-      </w:r>
-      <w:proofErr w:type="spellEnd"/>
-      <w:r>
-        <w:rPr>
-          <w:rFonts w:ascii="Consolas" w:eastAsia="Times New Roman" w:hAnsi="Consolas" w:cs="Times New Roman"/>
-          <w:color w:val="CCCCCC"/>
-          <w:kern w:val="0"/>
-          <w:sz w:val="16"/>
-          <w:szCs w:val="16"/>
-          <w:lang w:val="en-US" w:eastAsia="it-IT"/>
-          <w14:ligatures w14:val="none"/>
-        </w:rPr>
-        <w:t>(</w:t>
-      </w:r>
-      <w:proofErr w:type="gramEnd"/>
-      <w:r>
-        <w:rPr>
-          <w:rFonts w:ascii="Consolas" w:eastAsia="Times New Roman" w:hAnsi="Consolas" w:cs="Times New Roman"/>
-          <w:color w:val="CE9178"/>
-          <w:kern w:val="0"/>
-          <w:sz w:val="16"/>
-          <w:szCs w:val="16"/>
-          <w:lang w:val="en-US" w:eastAsia="it-IT"/>
-          <w14:ligatures w14:val="none"/>
-        </w:rPr>
-        <w:t>"mail1.txt"</w:t>
-      </w:r>
-      <w:r>
-        <w:rPr>
-          <w:rFonts w:ascii="Consolas" w:eastAsia="Times New Roman" w:hAnsi="Consolas" w:cs="Times New Roman"/>
-          <w:color w:val="CCCCCC"/>
-          <w:kern w:val="0"/>
-          <w:sz w:val="16"/>
-          <w:szCs w:val="16"/>
-          <w:lang w:val="en-US" w:eastAsia="it-IT"/>
-          <w14:ligatures w14:val="none"/>
-        </w:rPr>
-        <w:t xml:space="preserve">, </w:t>
-      </w:r>
-      <w:r>
-        <w:rPr>
-          <w:rFonts w:ascii="Consolas" w:eastAsia="Times New Roman" w:hAnsi="Consolas" w:cs="Times New Roman"/>
-          <w:color w:val="CE9178"/>
-          <w:kern w:val="0"/>
-          <w:sz w:val="16"/>
-          <w:szCs w:val="16"/>
-          <w:lang w:val="en-US" w:eastAsia="it-IT"/>
-          <w14:ligatures w14:val="none"/>
-        </w:rPr>
-        <w:t>"r"</w:t>
-      </w:r>
-      <w:r>
-        <w:rPr>
-          <w:rFonts w:ascii="Consolas" w:eastAsia="Times New Roman" w:hAnsi="Consolas" w:cs="Times New Roman"/>
-          <w:color w:val="CCCCCC"/>
-          <w:kern w:val="0"/>
-          <w:sz w:val="16"/>
-          <w:szCs w:val="16"/>
-          <w:lang w:val="en-US" w:eastAsia="it-IT"/>
-          <w14:ligatures w14:val="none"/>
-        </w:rPr>
-        <w:t>);</w:t>
-      </w:r>
-    </w:p>
-    <w:p>
-      <w:pPr>
-        <w:shd w:val="clear" w:color="auto" w:fill="1F1F1F"/>
-        <w:spacing w:after="0" w:line="240" w:lineRule="auto"/>
-        <w:rPr>
-          <w:rFonts w:ascii="Consolas" w:eastAsia="Times New Roman" w:hAnsi="Consolas" w:cs="Times New Roman"/>
-          <w:color w:val="CCCCCC"/>
-          <w:kern w:val="0"/>
-          <w:sz w:val="16"/>
-          <w:szCs w:val="16"/>
-          <w:lang w:val="en-US" w:eastAsia="it-IT"/>
-          <w14:ligatures w14:val="none"/>
-        </w:rPr>
-      </w:pPr>
-      <w:r>
-        <w:rPr>
-          <w:rFonts w:ascii="Consolas" w:eastAsia="Times New Roman" w:hAnsi="Consolas" w:cs="Times New Roman"/>
-          <w:color w:val="CCCCCC"/>
-          <w:kern w:val="0"/>
-          <w:sz w:val="16"/>
-          <w:szCs w:val="16"/>
-          <w:lang w:val="en-US" w:eastAsia="it-IT"/>
-          <w14:ligatures w14:val="none"/>
-        </w:rPr>
-        <w:t xml:space="preserve">        </w:t>
-      </w:r>
-      <w:proofErr w:type="spellStart"/>
-      <w:proofErr w:type="gramStart"/>
-      <w:r>
-        <w:rPr>
-          <w:rFonts w:ascii="Consolas" w:eastAsia="Times New Roman" w:hAnsi="Consolas" w:cs="Times New Roman"/>
-          <w:color w:val="DCDCAA"/>
-          <w:kern w:val="0"/>
-          <w:sz w:val="16"/>
-          <w:szCs w:val="16"/>
-          <w:lang w:val="en-US" w:eastAsia="it-IT"/>
-          <w14:ligatures w14:val="none"/>
-        </w:rPr>
-        <w:t>fread</w:t>
-      </w:r>
-      <w:proofErr w:type="spellEnd"/>
-      <w:r>
-        <w:rPr>
-          <w:rFonts w:ascii="Consolas" w:eastAsia="Times New Roman" w:hAnsi="Consolas" w:cs="Times New Roman"/>
-          <w:color w:val="CCCCCC"/>
-          <w:kern w:val="0"/>
-          <w:sz w:val="16"/>
-          <w:szCs w:val="16"/>
-          <w:lang w:val="en-US" w:eastAsia="it-IT"/>
-          <w14:ligatures w14:val="none"/>
-        </w:rPr>
-        <w:t>(</w:t>
-      </w:r>
-      <w:proofErr w:type="gramEnd"/>
-      <w:r>
-        <w:rPr>
-          <w:rFonts w:ascii="Consolas" w:eastAsia="Times New Roman" w:hAnsi="Consolas" w:cs="Times New Roman"/>
-          <w:color w:val="9CDCFE"/>
-          <w:kern w:val="0"/>
-          <w:sz w:val="16"/>
-          <w:szCs w:val="16"/>
-          <w:lang w:val="en-US" w:eastAsia="it-IT"/>
-          <w14:ligatures w14:val="none"/>
-        </w:rPr>
-        <w:t>buffer</w:t>
-      </w:r>
-      <w:r>
-        <w:rPr>
-          <w:rFonts w:ascii="Consolas" w:eastAsia="Times New Roman" w:hAnsi="Consolas" w:cs="Times New Roman"/>
-          <w:color w:val="CCCCCC"/>
-          <w:kern w:val="0"/>
-          <w:sz w:val="16"/>
-          <w:szCs w:val="16"/>
-          <w:lang w:val="en-US" w:eastAsia="it-IT"/>
-          <w14:ligatures w14:val="none"/>
-        </w:rPr>
-        <w:t xml:space="preserve">, </w:t>
-      </w:r>
-      <w:proofErr w:type="spellStart"/>
-      <w:r>
-        <w:rPr>
-          <w:rFonts w:ascii="Consolas" w:eastAsia="Times New Roman" w:hAnsi="Consolas" w:cs="Times New Roman"/>
-          <w:color w:val="569CD6"/>
-          <w:kern w:val="0"/>
-          <w:sz w:val="16"/>
-          <w:szCs w:val="16"/>
-          <w:lang w:val="en-US" w:eastAsia="it-IT"/>
-          <w14:ligatures w14:val="none"/>
-        </w:rPr>
-        <w:t>sizeof</w:t>
-      </w:r>
-      <w:proofErr w:type="spellEnd"/>
-      <w:r>
-        <w:rPr>
-          <w:rFonts w:ascii="Consolas" w:eastAsia="Times New Roman" w:hAnsi="Consolas" w:cs="Times New Roman"/>
-          <w:color w:val="CCCCCC"/>
-          <w:kern w:val="0"/>
-          <w:sz w:val="16"/>
-          <w:szCs w:val="16"/>
-          <w:lang w:val="en-US" w:eastAsia="it-IT"/>
-          <w14:ligatures w14:val="none"/>
-        </w:rPr>
-        <w:t>(</w:t>
-      </w:r>
-      <w:r>
-        <w:rPr>
-          <w:rFonts w:ascii="Consolas" w:eastAsia="Times New Roman" w:hAnsi="Consolas" w:cs="Times New Roman"/>
-          <w:color w:val="569CD6"/>
-          <w:kern w:val="0"/>
-          <w:sz w:val="16"/>
-          <w:szCs w:val="16"/>
-          <w:lang w:val="en-US" w:eastAsia="it-IT"/>
-          <w14:ligatures w14:val="none"/>
-        </w:rPr>
-        <w:t>char</w:t>
-      </w:r>
-      <w:r>
-        <w:rPr>
-          <w:rFonts w:ascii="Consolas" w:eastAsia="Times New Roman" w:hAnsi="Consolas" w:cs="Times New Roman"/>
-          <w:color w:val="CCCCCC"/>
-          <w:kern w:val="0"/>
-          <w:sz w:val="16"/>
-          <w:szCs w:val="16"/>
-          <w:lang w:val="en-US" w:eastAsia="it-IT"/>
-          <w14:ligatures w14:val="none"/>
-        </w:rPr>
-        <w:t xml:space="preserve">), </w:t>
-      </w:r>
-      <w:proofErr w:type="spellStart"/>
-      <w:r>
-        <w:rPr>
-          <w:rFonts w:ascii="Consolas" w:eastAsia="Times New Roman" w:hAnsi="Consolas" w:cs="Times New Roman"/>
-          <w:color w:val="569CD6"/>
-          <w:kern w:val="0"/>
-          <w:sz w:val="16"/>
-          <w:szCs w:val="16"/>
-          <w:lang w:val="en-US" w:eastAsia="it-IT"/>
-          <w14:ligatures w14:val="none"/>
-        </w:rPr>
-        <w:t>buffer_size</w:t>
-      </w:r>
-      <w:proofErr w:type="spellEnd"/>
-      <w:r>
-        <w:rPr>
-          <w:rFonts w:ascii="Consolas" w:eastAsia="Times New Roman" w:hAnsi="Consolas" w:cs="Times New Roman"/>
-          <w:color w:val="CCCCCC"/>
-          <w:kern w:val="0"/>
-          <w:sz w:val="16"/>
-          <w:szCs w:val="16"/>
-          <w:lang w:val="en-US" w:eastAsia="it-IT"/>
-          <w14:ligatures w14:val="none"/>
-        </w:rPr>
-        <w:t>, file2);</w:t>
-      </w:r>
-    </w:p>
-    <w:p>
-      <w:pPr>
-        <w:shd w:val="clear" w:color="auto" w:fill="1F1F1F"/>
-        <w:spacing w:after="0" w:line="240" w:lineRule="auto"/>
-        <w:rPr>
-          <w:rFonts w:ascii="Consolas" w:eastAsia="Times New Roman" w:hAnsi="Consolas" w:cs="Times New Roman"/>
-          <w:color w:val="CCCCCC"/>
-          <w:kern w:val="0"/>
-          <w:sz w:val="16"/>
-          <w:szCs w:val="16"/>
-          <w:lang w:eastAsia="it-IT"/>
-          <w14:ligatures w14:val="none"/>
-        </w:rPr>
-      </w:pPr>
-      <w:r>
-        <w:rPr>
-          <w:rFonts w:ascii="Consolas" w:eastAsia="Times New Roman" w:hAnsi="Consolas" w:cs="Times New Roman"/>
-          <w:color w:val="CCCCCC"/>
-          <w:kern w:val="0"/>
-          <w:sz w:val="16"/>
-          <w:szCs w:val="16"/>
-          <w:lang w:val="en-US" w:eastAsia="it-IT"/>
-          <w14:ligatures w14:val="none"/>
-        </w:rPr>
-        <w:t xml:space="preserve">        </w:t>
-      </w:r>
-      <w:proofErr w:type="spellStart"/>
-      <w:r>
-        <w:rPr>
-          <w:rFonts w:ascii="Consolas" w:eastAsia="Times New Roman" w:hAnsi="Consolas" w:cs="Times New Roman"/>
-          <w:color w:val="DCDCAA"/>
-          <w:kern w:val="0"/>
-          <w:sz w:val="16"/>
-          <w:szCs w:val="16"/>
-          <w:lang w:eastAsia="it-IT"/>
-          <w14:ligatures w14:val="none"/>
-        </w:rPr>
-        <w:t>fclose</w:t>
-      </w:r>
-      <w:proofErr w:type="spellEnd"/>
-      <w:r>
-        <w:rPr>
-          <w:rFonts w:ascii="Consolas" w:eastAsia="Times New Roman" w:hAnsi="Consolas" w:cs="Times New Roman"/>
-          <w:color w:val="CCCCCC"/>
-          <w:kern w:val="0"/>
-          <w:sz w:val="16"/>
-          <w:szCs w:val="16"/>
-          <w:lang w:eastAsia="it-IT"/>
-          <w14:ligatures w14:val="none"/>
-        </w:rPr>
-        <w:t>(file2);</w:t>
-      </w:r>
-    </w:p>
-    <w:p>
-      <w:pPr>
-        <w:shd w:val="clear" w:color="auto" w:fill="1F1F1F"/>
-        <w:spacing w:after="0" w:line="240" w:lineRule="auto"/>
-        <w:rPr>
-          <w:rFonts w:ascii="Consolas" w:eastAsia="Times New Roman" w:hAnsi="Consolas" w:cs="Times New Roman"/>
-          <w:color w:val="CCCCCC"/>
-          <w:kern w:val="0"/>
-          <w:sz w:val="16"/>
-          <w:szCs w:val="16"/>
-          <w:lang w:eastAsia="it-IT"/>
-          <w14:ligatures w14:val="none"/>
-        </w:rPr>
-      </w:pPr>
-      <w:r>
-        <w:rPr>
-          <w:rFonts w:ascii="Consolas" w:eastAsia="Times New Roman" w:hAnsi="Consolas" w:cs="Times New Roman"/>
-          <w:color w:val="CCCCCC"/>
-          <w:kern w:val="0"/>
-          <w:sz w:val="16"/>
-          <w:szCs w:val="16"/>
-          <w:lang w:eastAsia="it-IT"/>
-          <w14:ligatures w14:val="none"/>
-        </w:rPr>
-        <w:t xml:space="preserve">        </w:t>
-      </w:r>
-      <w:proofErr w:type="spellStart"/>
-      <w:proofErr w:type="gramStart"/>
-      <w:r>
-        <w:rPr>
-          <w:rFonts w:ascii="Consolas" w:eastAsia="Times New Roman" w:hAnsi="Consolas" w:cs="Times New Roman"/>
-          <w:color w:val="DCDCAA"/>
-          <w:kern w:val="0"/>
-          <w:sz w:val="16"/>
-          <w:szCs w:val="16"/>
-          <w:lang w:eastAsia="it-IT"/>
-          <w14:ligatures w14:val="none"/>
-        </w:rPr>
-        <w:t>printf</w:t>
-      </w:r>
-      <w:proofErr w:type="spellEnd"/>
-      <w:r>
-        <w:rPr>
-          <w:rFonts w:ascii="Consolas" w:eastAsia="Times New Roman" w:hAnsi="Consolas" w:cs="Times New Roman"/>
-          <w:color w:val="CCCCCC"/>
-          <w:kern w:val="0"/>
-          <w:sz w:val="16"/>
-          <w:szCs w:val="16"/>
-          <w:lang w:eastAsia="it-IT"/>
-          <w14:ligatures w14:val="none"/>
-        </w:rPr>
-        <w:t>(</w:t>
-      </w:r>
-      <w:proofErr w:type="gramEnd"/>
-      <w:r>
-        <w:rPr>
-          <w:rFonts w:ascii="Consolas" w:eastAsia="Times New Roman" w:hAnsi="Consolas" w:cs="Times New Roman"/>
-          <w:color w:val="CE9178"/>
-          <w:kern w:val="0"/>
-          <w:sz w:val="16"/>
-          <w:szCs w:val="16"/>
-          <w:lang w:eastAsia="it-IT"/>
-          <w14:ligatures w14:val="none"/>
-        </w:rPr>
-        <w:t xml:space="preserve">"P1: Ho letto il messaggio: </w:t>
-      </w:r>
-      <w:r>
-        <w:rPr>
-          <w:rFonts w:ascii="Consolas" w:eastAsia="Times New Roman" w:hAnsi="Consolas" w:cs="Times New Roman"/>
-          <w:color w:val="9CDCFE"/>
-          <w:kern w:val="0"/>
-          <w:sz w:val="16"/>
-          <w:szCs w:val="16"/>
-          <w:lang w:eastAsia="it-IT"/>
-          <w14:ligatures w14:val="none"/>
-        </w:rPr>
-        <w:t>%s</w:t>
-      </w:r>
-      <w:r>
-        <w:rPr>
-          <w:rFonts w:ascii="Consolas" w:eastAsia="Times New Roman" w:hAnsi="Consolas" w:cs="Times New Roman"/>
-          <w:color w:val="D7BA7D"/>
-          <w:kern w:val="0"/>
-          <w:sz w:val="16"/>
-          <w:szCs w:val="16"/>
-          <w:lang w:eastAsia="it-IT"/>
-          <w14:ligatures w14:val="none"/>
-        </w:rPr>
-        <w:t>\n</w:t>
-      </w:r>
-      <w:r>
-        <w:rPr>
-          <w:rFonts w:ascii="Consolas" w:eastAsia="Times New Roman" w:hAnsi="Consolas" w:cs="Times New Roman"/>
-          <w:color w:val="CE9178"/>
-          <w:kern w:val="0"/>
-          <w:sz w:val="16"/>
-          <w:szCs w:val="16"/>
-          <w:lang w:eastAsia="it-IT"/>
-          <w14:ligatures w14:val="none"/>
-        </w:rPr>
-        <w:t>"</w:t>
-      </w:r>
-      <w:r>
-        <w:rPr>
-          <w:rFonts w:ascii="Consolas" w:eastAsia="Times New Roman" w:hAnsi="Consolas" w:cs="Times New Roman"/>
-          <w:color w:val="CCCCCC"/>
-          <w:kern w:val="0"/>
-          <w:sz w:val="16"/>
-          <w:szCs w:val="16"/>
-          <w:lang w:eastAsia="it-IT"/>
-          <w14:ligatures w14:val="none"/>
-        </w:rPr>
-        <w:t xml:space="preserve">, </w:t>
-      </w:r>
-      <w:r>
-        <w:rPr>
-          <w:rFonts w:ascii="Consolas" w:eastAsia="Times New Roman" w:hAnsi="Consolas" w:cs="Times New Roman"/>
-          <w:color w:val="9CDCFE"/>
-          <w:kern w:val="0"/>
-          <w:sz w:val="16"/>
-          <w:szCs w:val="16"/>
-          <w:lang w:eastAsia="it-IT"/>
-          <w14:ligatures w14:val="none"/>
-        </w:rPr>
-        <w:t>buffer</w:t>
-      </w:r>
-      <w:r>
-        <w:rPr>
-          <w:rFonts w:ascii="Consolas" w:eastAsia="Times New Roman" w:hAnsi="Consolas" w:cs="Times New Roman"/>
-          <w:color w:val="CCCCCC"/>
-          <w:kern w:val="0"/>
-          <w:sz w:val="16"/>
-          <w:szCs w:val="16"/>
-          <w:lang w:eastAsia="it-IT"/>
-          <w14:ligatures w14:val="none"/>
-        </w:rPr>
-        <w:t>);</w:t>
-      </w:r>
-    </w:p>
-    <w:p>
-      <w:pPr>
-        <w:shd w:val="clear" w:color="auto" w:fill="1F1F1F"/>
-        <w:spacing w:after="0" w:line="240" w:lineRule="auto"/>
-        <w:rPr>
-          <w:rFonts w:ascii="Consolas" w:eastAsia="Times New Roman" w:hAnsi="Consolas" w:cs="Times New Roman"/>
-          <w:color w:val="CCCCCC"/>
-          <w:kern w:val="0"/>
-          <w:sz w:val="16"/>
-          <w:szCs w:val="16"/>
-          <w:lang w:val="en-US" w:eastAsia="it-IT"/>
-          <w14:ligatures w14:val="none"/>
-        </w:rPr>
-      </w:pPr>
-      <w:r>
-        <w:rPr>
-          <w:rFonts w:ascii="Consolas" w:eastAsia="Times New Roman" w:hAnsi="Consolas" w:cs="Times New Roman"/>
-          <w:color w:val="CCCCCC"/>
-          <w:kern w:val="0"/>
-          <w:sz w:val="16"/>
-          <w:szCs w:val="16"/>
-          <w:lang w:eastAsia="it-IT"/>
-          <w14:ligatures w14:val="none"/>
-        </w:rPr>
-        <w:t xml:space="preserve">        </w:t>
-      </w:r>
-      <w:r>
-        <w:rPr>
-          <w:rFonts w:ascii="Consolas" w:eastAsia="Times New Roman" w:hAnsi="Consolas" w:cs="Times New Roman"/>
-          <w:color w:val="C586C0"/>
-          <w:kern w:val="0"/>
-          <w:sz w:val="16"/>
-          <w:szCs w:val="16"/>
-          <w:lang w:val="en-US" w:eastAsia="it-IT"/>
-          <w14:ligatures w14:val="none"/>
-        </w:rPr>
-        <w:t>return</w:t>
-      </w:r>
-      <w:r>
-        <w:rPr>
-          <w:rFonts w:ascii="Consolas" w:eastAsia="Times New Roman" w:hAnsi="Consolas" w:cs="Times New Roman"/>
-          <w:color w:val="CCCCCC"/>
-          <w:kern w:val="0"/>
-          <w:sz w:val="16"/>
-          <w:szCs w:val="16"/>
-          <w:lang w:val="en-US" w:eastAsia="it-IT"/>
-          <w14:ligatures w14:val="none"/>
-        </w:rPr>
-        <w:t xml:space="preserve"> </w:t>
-      </w:r>
-      <w:proofErr w:type="gramStart"/>
-      <w:r>
-        <w:rPr>
-          <w:rFonts w:ascii="Consolas" w:eastAsia="Times New Roman" w:hAnsi="Consolas" w:cs="Times New Roman"/>
-          <w:color w:val="B5CEA8"/>
-          <w:kern w:val="0"/>
-          <w:sz w:val="16"/>
-          <w:szCs w:val="16"/>
-          <w:lang w:val="en-US" w:eastAsia="it-IT"/>
-          <w14:ligatures w14:val="none"/>
-        </w:rPr>
-        <w:t>0</w:t>
-      </w:r>
-      <w:r>
-        <w:rPr>
-          <w:rFonts w:ascii="Consolas" w:eastAsia="Times New Roman" w:hAnsi="Consolas" w:cs="Times New Roman"/>
-          <w:color w:val="CCCCCC"/>
-          <w:kern w:val="0"/>
-          <w:sz w:val="16"/>
-          <w:szCs w:val="16"/>
-          <w:lang w:val="en-US" w:eastAsia="it-IT"/>
+          <w:lang w:eastAsia="it-IT"/>
           <w14:ligatures w14:val="none"/>
         </w:rPr>
         <w:t>;</w:t>
-      </w:r>
-      <w:proofErr w:type="gramEnd"/>
-    </w:p>
-    <w:p>
-      <w:pPr>
-        <w:shd w:val="clear" w:color="auto" w:fill="1F1F1F"/>
-        <w:spacing w:after="240" w:line="240" w:lineRule="auto"/>
-        <w:rPr>
-          <w:rFonts w:ascii="Consolas" w:eastAsia="Times New Roman" w:hAnsi="Consolas" w:cs="Times New Roman"/>
-          <w:color w:val="CCCCCC"/>
-          <w:kern w:val="0"/>
-          <w:sz w:val="16"/>
-          <w:szCs w:val="16"/>
-          <w:lang w:val="en-US" w:eastAsia="it-IT"/>
-          <w14:ligatures w14:val="none"/>
-        </w:rPr>
-      </w:pPr>
-    </w:p>
-    <w:p>
-      <w:pPr>
-        <w:shd w:val="clear" w:color="auto" w:fill="1F1F1F"/>
-        <w:spacing w:after="0" w:line="240" w:lineRule="auto"/>
-        <w:rPr>
-          <w:rFonts w:ascii="Consolas" w:eastAsia="Times New Roman" w:hAnsi="Consolas" w:cs="Times New Roman"/>
-          <w:color w:val="CCCCCC"/>
-          <w:kern w:val="0"/>
-          <w:sz w:val="16"/>
-          <w:szCs w:val="16"/>
-          <w:lang w:val="en-US" w:eastAsia="it-IT"/>
-          <w14:ligatures w14:val="none"/>
-        </w:rPr>
-      </w:pPr>
-      <w:r>
-        <w:rPr>
-          <w:rFonts w:ascii="Consolas" w:eastAsia="Times New Roman" w:hAnsi="Consolas" w:cs="Times New Roman"/>
-          <w:color w:val="CCCCCC"/>
-          <w:kern w:val="0"/>
-          <w:sz w:val="16"/>
-          <w:szCs w:val="16"/>
-          <w:lang w:val="en-US" w:eastAsia="it-IT"/>
-          <w14:ligatures w14:val="none"/>
-        </w:rPr>
-        <w:t xml:space="preserve">    </w:t>
-      </w:r>
-      <w:proofErr w:type="gramStart"/>
-      <w:r>
-        <w:rPr>
-          <w:rFonts w:ascii="Consolas" w:eastAsia="Times New Roman" w:hAnsi="Consolas" w:cs="Times New Roman"/>
-          <w:color w:val="CCCCCC"/>
-          <w:kern w:val="0"/>
-          <w:sz w:val="16"/>
-          <w:szCs w:val="16"/>
-          <w:lang w:val="en-US" w:eastAsia="it-IT"/>
-          <w14:ligatures w14:val="none"/>
-        </w:rPr>
-        <w:t>}</w:t>
-      </w:r>
-      <w:r>
-        <w:rPr>
-          <w:rFonts w:ascii="Consolas" w:eastAsia="Times New Roman" w:hAnsi="Consolas" w:cs="Times New Roman"/>
-          <w:color w:val="C586C0"/>
-          <w:kern w:val="0"/>
-          <w:sz w:val="16"/>
-          <w:szCs w:val="16"/>
-          <w:lang w:val="en-US" w:eastAsia="it-IT"/>
-          <w14:ligatures w14:val="none"/>
-        </w:rPr>
-        <w:t>else</w:t>
-      </w:r>
-      <w:proofErr w:type="gramEnd"/>
-      <w:r>
-        <w:rPr>
-          <w:rFonts w:ascii="Consolas" w:eastAsia="Times New Roman" w:hAnsi="Consolas" w:cs="Times New Roman"/>
-          <w:color w:val="CCCCCC"/>
-          <w:kern w:val="0"/>
-          <w:sz w:val="16"/>
-          <w:szCs w:val="16"/>
-          <w:lang w:val="en-US" w:eastAsia="it-IT"/>
-          <w14:ligatures w14:val="none"/>
-        </w:rPr>
-        <w:t>{</w:t>
-      </w:r>
-      <w:r>
-        <w:rPr>
-          <w:rFonts w:ascii="Consolas" w:eastAsia="Times New Roman" w:hAnsi="Consolas" w:cs="Times New Roman"/>
-          <w:color w:val="6A9955"/>
-          <w:kern w:val="0"/>
-          <w:sz w:val="16"/>
-          <w:szCs w:val="16"/>
-          <w:lang w:val="en-US" w:eastAsia="it-IT"/>
-          <w14:ligatures w14:val="none"/>
-        </w:rPr>
-        <w:t xml:space="preserve"> // </w:t>
-      </w:r>
-      <w:proofErr w:type="spellStart"/>
-      <w:r>
-        <w:rPr>
-          <w:rFonts w:ascii="Consolas" w:eastAsia="Times New Roman" w:hAnsi="Consolas" w:cs="Times New Roman"/>
-          <w:color w:val="6A9955"/>
-          <w:kern w:val="0"/>
-          <w:sz w:val="16"/>
-          <w:szCs w:val="16"/>
-          <w:lang w:val="en-US" w:eastAsia="it-IT"/>
-          <w14:ligatures w14:val="none"/>
-        </w:rPr>
-        <w:t>Codice</w:t>
-      </w:r>
-      <w:proofErr w:type="spellEnd"/>
-      <w:r>
-        <w:rPr>
-          <w:rFonts w:ascii="Consolas" w:eastAsia="Times New Roman" w:hAnsi="Consolas" w:cs="Times New Roman"/>
-          <w:color w:val="6A9955"/>
-          <w:kern w:val="0"/>
-          <w:sz w:val="16"/>
-          <w:szCs w:val="16"/>
-          <w:lang w:val="en-US" w:eastAsia="it-IT"/>
-          <w14:ligatures w14:val="none"/>
-        </w:rPr>
-        <w:t xml:space="preserve"> P2</w:t>
-      </w:r>
-    </w:p>
-    <w:p>
-      <w:pPr>
-        <w:shd w:val="clear" w:color="auto" w:fill="1F1F1F"/>
-        <w:spacing w:after="0" w:line="240" w:lineRule="auto"/>
-        <w:rPr>
-          <w:rFonts w:ascii="Consolas" w:eastAsia="Times New Roman" w:hAnsi="Consolas" w:cs="Times New Roman"/>
-          <w:color w:val="CCCCCC"/>
-          <w:kern w:val="0"/>
-          <w:sz w:val="16"/>
-          <w:szCs w:val="16"/>
-          <w:lang w:val="en-US" w:eastAsia="it-IT"/>
-          <w14:ligatures w14:val="none"/>
-        </w:rPr>
-      </w:pPr>
-      <w:r>
-        <w:rPr>
-          <w:rFonts w:ascii="Consolas" w:eastAsia="Times New Roman" w:hAnsi="Consolas" w:cs="Times New Roman"/>
-          <w:color w:val="CCCCCC"/>
-          <w:kern w:val="0"/>
-          <w:sz w:val="16"/>
-          <w:szCs w:val="16"/>
-          <w:lang w:val="en-US" w:eastAsia="it-IT"/>
-          <w14:ligatures w14:val="none"/>
-        </w:rPr>
-        <w:t xml:space="preserve">        </w:t>
-      </w:r>
-      <w:proofErr w:type="gramStart"/>
-      <w:r>
-        <w:rPr>
-          <w:rFonts w:ascii="Consolas" w:eastAsia="Times New Roman" w:hAnsi="Consolas" w:cs="Times New Roman"/>
-          <w:color w:val="DCDCAA"/>
-          <w:kern w:val="0"/>
-          <w:sz w:val="16"/>
-          <w:szCs w:val="16"/>
-          <w:lang w:val="en-US" w:eastAsia="it-IT"/>
-          <w14:ligatures w14:val="none"/>
-        </w:rPr>
-        <w:t>signal</w:t>
-      </w:r>
-      <w:r>
-        <w:rPr>
-          <w:rFonts w:ascii="Consolas" w:eastAsia="Times New Roman" w:hAnsi="Consolas" w:cs="Times New Roman"/>
-          <w:color w:val="CCCCCC"/>
-          <w:kern w:val="0"/>
-          <w:sz w:val="16"/>
-          <w:szCs w:val="16"/>
-          <w:lang w:val="en-US" w:eastAsia="it-IT"/>
-          <w14:ligatures w14:val="none"/>
-        </w:rPr>
-        <w:t>(</w:t>
-      </w:r>
-      <w:proofErr w:type="gramEnd"/>
-      <w:r>
-        <w:rPr>
-          <w:rFonts w:ascii="Consolas" w:eastAsia="Times New Roman" w:hAnsi="Consolas" w:cs="Times New Roman"/>
-          <w:color w:val="CCCCCC"/>
-          <w:kern w:val="0"/>
-          <w:sz w:val="16"/>
-          <w:szCs w:val="16"/>
-          <w:lang w:val="en-US" w:eastAsia="it-IT"/>
-          <w14:ligatures w14:val="none"/>
-        </w:rPr>
-        <w:t xml:space="preserve">SIGUSR1, </w:t>
-      </w:r>
-      <w:proofErr w:type="spellStart"/>
-      <w:r>
-        <w:rPr>
-          <w:rFonts w:ascii="Consolas" w:eastAsia="Times New Roman" w:hAnsi="Consolas" w:cs="Times New Roman"/>
-          <w:color w:val="DCDCAA"/>
-          <w:kern w:val="0"/>
-          <w:sz w:val="16"/>
-          <w:szCs w:val="16"/>
-          <w:lang w:val="en-US" w:eastAsia="it-IT"/>
-          <w14:ligatures w14:val="none"/>
-        </w:rPr>
-        <w:t>signal_handler</w:t>
-      </w:r>
-      <w:proofErr w:type="spellEnd"/>
-      <w:r>
-        <w:rPr>
-          <w:rFonts w:ascii="Consolas" w:eastAsia="Times New Roman" w:hAnsi="Consolas" w:cs="Times New Roman"/>
-          <w:color w:val="CCCCCC"/>
-          <w:kern w:val="0"/>
-          <w:sz w:val="16"/>
-          <w:szCs w:val="16"/>
-          <w:lang w:val="en-US" w:eastAsia="it-IT"/>
-          <w14:ligatures w14:val="none"/>
-        </w:rPr>
-        <w:t>);</w:t>
-      </w:r>
-    </w:p>
-    <w:p>
-      <w:pPr>
-        <w:shd w:val="clear" w:color="auto" w:fill="1F1F1F"/>
-        <w:spacing w:after="0" w:line="240" w:lineRule="auto"/>
-        <w:rPr>
-          <w:rFonts w:ascii="Consolas" w:eastAsia="Times New Roman" w:hAnsi="Consolas" w:cs="Times New Roman"/>
-          <w:color w:val="CCCCCC"/>
-          <w:kern w:val="0"/>
-          <w:sz w:val="16"/>
-          <w:szCs w:val="16"/>
-          <w:lang w:eastAsia="it-IT"/>
-          <w14:ligatures w14:val="none"/>
-        </w:rPr>
-      </w:pPr>
-      <w:r>
-        <w:rPr>
-          <w:rFonts w:ascii="Consolas" w:eastAsia="Times New Roman" w:hAnsi="Consolas" w:cs="Times New Roman"/>
-          <w:color w:val="CCCCCC"/>
-          <w:kern w:val="0"/>
-          <w:sz w:val="16"/>
-          <w:szCs w:val="16"/>
-          <w:lang w:val="en-US" w:eastAsia="it-IT"/>
-          <w14:ligatures w14:val="none"/>
-        </w:rPr>
-        <w:t xml:space="preserve">        </w:t>
-      </w:r>
-      <w:proofErr w:type="gramStart"/>
-      <w:r>
-        <w:rPr>
-          <w:rFonts w:ascii="Consolas" w:eastAsia="Times New Roman" w:hAnsi="Consolas" w:cs="Times New Roman"/>
-          <w:color w:val="DCDCAA"/>
-          <w:kern w:val="0"/>
-          <w:sz w:val="16"/>
-          <w:szCs w:val="16"/>
-          <w:lang w:eastAsia="it-IT"/>
-          <w14:ligatures w14:val="none"/>
-        </w:rPr>
-        <w:t>pause</w:t>
-      </w:r>
-      <w:r>
-        <w:rPr>
-          <w:rFonts w:ascii="Consolas" w:eastAsia="Times New Roman" w:hAnsi="Consolas" w:cs="Times New Roman"/>
-          <w:color w:val="CCCCCC"/>
-          <w:kern w:val="0"/>
-          <w:sz w:val="16"/>
-          <w:szCs w:val="16"/>
-          <w:lang w:eastAsia="it-IT"/>
-          <w14:ligatures w14:val="none"/>
-        </w:rPr>
-        <w:t>(</w:t>
-      </w:r>
-      <w:proofErr w:type="gramEnd"/>
-      <w:r>
-        <w:rPr>
-          <w:rFonts w:ascii="Consolas" w:eastAsia="Times New Roman" w:hAnsi="Consolas" w:cs="Times New Roman"/>
-          <w:color w:val="CCCCCC"/>
-          <w:kern w:val="0"/>
-          <w:sz w:val="16"/>
-          <w:szCs w:val="16"/>
-          <w:lang w:eastAsia="it-IT"/>
-          <w14:ligatures w14:val="none"/>
-        </w:rPr>
-        <w:t>);</w:t>
-      </w:r>
-    </w:p>
-    <w:p>
-      <w:pPr>
-        <w:shd w:val="clear" w:color="auto" w:fill="1F1F1F"/>
-        <w:spacing w:after="0" w:line="240" w:lineRule="auto"/>
-        <w:rPr>
-          <w:rFonts w:ascii="Consolas" w:eastAsia="Times New Roman" w:hAnsi="Consolas" w:cs="Times New Roman"/>
-          <w:color w:val="CCCCCC"/>
-          <w:kern w:val="0"/>
-          <w:sz w:val="16"/>
-          <w:szCs w:val="16"/>
-          <w:lang w:eastAsia="it-IT"/>
-          <w14:ligatures w14:val="none"/>
-        </w:rPr>
-      </w:pPr>
-      <w:r>
-        <w:rPr>
-          <w:rFonts w:ascii="Consolas" w:eastAsia="Times New Roman" w:hAnsi="Consolas" w:cs="Times New Roman"/>
-          <w:color w:val="CCCCCC"/>
-          <w:kern w:val="0"/>
-          <w:sz w:val="16"/>
-          <w:szCs w:val="16"/>
-          <w:lang w:eastAsia="it-IT"/>
-          <w14:ligatures w14:val="none"/>
-        </w:rPr>
-        <w:t xml:space="preserve">        </w:t>
-      </w:r>
-      <w:proofErr w:type="spellStart"/>
-      <w:proofErr w:type="gramStart"/>
-      <w:r>
-        <w:rPr>
-          <w:rFonts w:ascii="Consolas" w:eastAsia="Times New Roman" w:hAnsi="Consolas" w:cs="Times New Roman"/>
-          <w:color w:val="DCDCAA"/>
-          <w:kern w:val="0"/>
-          <w:sz w:val="16"/>
-          <w:szCs w:val="16"/>
-          <w:lang w:eastAsia="it-IT"/>
-          <w14:ligatures w14:val="none"/>
-        </w:rPr>
-        <w:t>printf</w:t>
-      </w:r>
-      <w:proofErr w:type="spellEnd"/>
-      <w:r>
-        <w:rPr>
-          <w:rFonts w:ascii="Consolas" w:eastAsia="Times New Roman" w:hAnsi="Consolas" w:cs="Times New Roman"/>
-          <w:color w:val="CCCCCC"/>
-          <w:kern w:val="0"/>
-          <w:sz w:val="16"/>
-          <w:szCs w:val="16"/>
-          <w:lang w:eastAsia="it-IT"/>
-          <w14:ligatures w14:val="none"/>
-        </w:rPr>
-        <w:t>(</w:t>
-      </w:r>
-      <w:proofErr w:type="gramEnd"/>
-      <w:r>
-        <w:rPr>
-          <w:rFonts w:ascii="Consolas" w:eastAsia="Times New Roman" w:hAnsi="Consolas" w:cs="Times New Roman"/>
-          <w:color w:val="CE9178"/>
-          <w:kern w:val="0"/>
-          <w:sz w:val="16"/>
-          <w:szCs w:val="16"/>
-          <w:lang w:eastAsia="it-IT"/>
-          <w14:ligatures w14:val="none"/>
-        </w:rPr>
-        <w:t>"P2: Ho ricevuto il segnale</w:t>
-      </w:r>
-      <w:r>
-        <w:rPr>
-          <w:rFonts w:ascii="Consolas" w:eastAsia="Times New Roman" w:hAnsi="Consolas" w:cs="Times New Roman"/>
-          <w:color w:val="D7BA7D"/>
-          <w:kern w:val="0"/>
-          <w:sz w:val="16"/>
-          <w:szCs w:val="16"/>
-          <w:lang w:eastAsia="it-IT"/>
-          <w14:ligatures w14:val="none"/>
-        </w:rPr>
-        <w:t>\n</w:t>
-      </w:r>
-      <w:r>
-        <w:rPr>
-          <w:rFonts w:ascii="Consolas" w:eastAsia="Times New Roman" w:hAnsi="Consolas" w:cs="Times New Roman"/>
-          <w:color w:val="CE9178"/>
-          <w:kern w:val="0"/>
-          <w:sz w:val="16"/>
-          <w:szCs w:val="16"/>
-          <w:lang w:eastAsia="it-IT"/>
-          <w14:ligatures w14:val="none"/>
-        </w:rPr>
-        <w:t>"</w:t>
-      </w:r>
-      <w:r>
-        <w:rPr>
-          <w:rFonts w:ascii="Consolas" w:eastAsia="Times New Roman" w:hAnsi="Consolas" w:cs="Times New Roman"/>
-          <w:color w:val="CCCCCC"/>
-          <w:kern w:val="0"/>
-          <w:sz w:val="16"/>
-          <w:szCs w:val="16"/>
-          <w:lang w:eastAsia="it-IT"/>
-          <w14:ligatures w14:val="none"/>
-        </w:rPr>
-        <w:t>);</w:t>
-      </w:r>
-    </w:p>
-    <w:p>
-      <w:pPr>
-        <w:shd w:val="clear" w:color="auto" w:fill="1F1F1F"/>
-        <w:spacing w:after="0" w:line="240" w:lineRule="auto"/>
-        <w:rPr>
-          <w:rFonts w:ascii="Consolas" w:eastAsia="Times New Roman" w:hAnsi="Consolas" w:cs="Times New Roman"/>
-          <w:color w:val="CCCCCC"/>
-          <w:kern w:val="0"/>
-          <w:sz w:val="16"/>
-          <w:szCs w:val="16"/>
-          <w:lang w:eastAsia="it-IT"/>
-          <w14:ligatures w14:val="none"/>
-        </w:rPr>
-      </w:pPr>
-    </w:p>
-    <w:p>
-      <w:pPr>
-        <w:shd w:val="clear" w:color="auto" w:fill="1F1F1F"/>
-        <w:spacing w:after="0" w:line="240" w:lineRule="auto"/>
-        <w:rPr>
-          <w:rFonts w:ascii="Consolas" w:eastAsia="Times New Roman" w:hAnsi="Consolas" w:cs="Times New Roman"/>
-          <w:color w:val="CCCCCC"/>
-          <w:kern w:val="0"/>
-          <w:sz w:val="16"/>
-          <w:szCs w:val="16"/>
-          <w:lang w:val="en-US" w:eastAsia="it-IT"/>
-          <w14:ligatures w14:val="none"/>
-        </w:rPr>
-      </w:pPr>
-      <w:r>
-        <w:rPr>
-          <w:rFonts w:ascii="Consolas" w:eastAsia="Times New Roman" w:hAnsi="Consolas" w:cs="Times New Roman"/>
-          <w:color w:val="CCCCCC"/>
-          <w:kern w:val="0"/>
-          <w:sz w:val="16"/>
-          <w:szCs w:val="16"/>
-          <w:lang w:eastAsia="it-IT"/>
-          <w14:ligatures w14:val="none"/>
-        </w:rPr>
-        <w:t xml:space="preserve">        </w:t>
-      </w:r>
-      <w:r>
-        <w:rPr>
-          <w:rFonts w:ascii="Consolas" w:eastAsia="Times New Roman" w:hAnsi="Consolas" w:cs="Times New Roman"/>
-          <w:color w:val="569CD6"/>
-          <w:kern w:val="0"/>
-          <w:sz w:val="16"/>
-          <w:szCs w:val="16"/>
-          <w:lang w:val="en-US" w:eastAsia="it-IT"/>
-          <w14:ligatures w14:val="none"/>
-        </w:rPr>
-        <w:t>char</w:t>
-      </w:r>
-      <w:r>
-        <w:rPr>
-          <w:rFonts w:ascii="Consolas" w:eastAsia="Times New Roman" w:hAnsi="Consolas" w:cs="Times New Roman"/>
-          <w:color w:val="CCCCCC"/>
-          <w:kern w:val="0"/>
-          <w:sz w:val="16"/>
-          <w:szCs w:val="16"/>
-          <w:lang w:val="en-US" w:eastAsia="it-IT"/>
-          <w14:ligatures w14:val="none"/>
-        </w:rPr>
-        <w:t xml:space="preserve"> </w:t>
-      </w:r>
-      <w:r>
-        <w:rPr>
-          <w:rFonts w:ascii="Consolas" w:eastAsia="Times New Roman" w:hAnsi="Consolas" w:cs="Times New Roman"/>
-          <w:color w:val="9CDCFE"/>
-          <w:kern w:val="0"/>
-          <w:sz w:val="16"/>
-          <w:szCs w:val="16"/>
-          <w:lang w:val="en-US" w:eastAsia="it-IT"/>
-          <w14:ligatures w14:val="none"/>
-        </w:rPr>
-        <w:t>buffer</w:t>
-      </w:r>
-      <w:r>
-        <w:rPr>
-          <w:rFonts w:ascii="Consolas" w:eastAsia="Times New Roman" w:hAnsi="Consolas" w:cs="Times New Roman"/>
-          <w:color w:val="CCCCCC"/>
-          <w:kern w:val="0"/>
-          <w:sz w:val="16"/>
-          <w:szCs w:val="16"/>
-          <w:lang w:val="en-US" w:eastAsia="it-IT"/>
-          <w14:ligatures w14:val="none"/>
-        </w:rPr>
-        <w:t>[</w:t>
-      </w:r>
-      <w:proofErr w:type="spellStart"/>
-      <w:r>
-        <w:rPr>
-          <w:rFonts w:ascii="Consolas" w:eastAsia="Times New Roman" w:hAnsi="Consolas" w:cs="Times New Roman"/>
-          <w:color w:val="569CD6"/>
-          <w:kern w:val="0"/>
-          <w:sz w:val="16"/>
-          <w:szCs w:val="16"/>
-          <w:lang w:val="en-US" w:eastAsia="it-IT"/>
-          <w14:ligatures w14:val="none"/>
-        </w:rPr>
-        <w:t>buffer_size</w:t>
-      </w:r>
-      <w:proofErr w:type="spellEnd"/>
-      <w:proofErr w:type="gramStart"/>
-      <w:r>
-        <w:rPr>
-          <w:rFonts w:ascii="Consolas" w:eastAsia="Times New Roman" w:hAnsi="Consolas" w:cs="Times New Roman"/>
-          <w:color w:val="CCCCCC"/>
-          <w:kern w:val="0"/>
-          <w:sz w:val="16"/>
-          <w:szCs w:val="16"/>
-          <w:lang w:val="en-US" w:eastAsia="it-IT"/>
-          <w14:ligatures w14:val="none"/>
-        </w:rPr>
-        <w:t>];</w:t>
-      </w:r>
-      <w:proofErr w:type="gramEnd"/>
-    </w:p>
-    <w:p>
-      <w:pPr>
-        <w:shd w:val="clear" w:color="auto" w:fill="1F1F1F"/>
-        <w:spacing w:after="0" w:line="240" w:lineRule="auto"/>
-        <w:rPr>
-          <w:rFonts w:ascii="Consolas" w:eastAsia="Times New Roman" w:hAnsi="Consolas" w:cs="Times New Roman"/>
-          <w:color w:val="CCCCCC"/>
-          <w:kern w:val="0"/>
-          <w:sz w:val="16"/>
-          <w:szCs w:val="16"/>
-          <w:lang w:val="en-US" w:eastAsia="it-IT"/>
-          <w14:ligatures w14:val="none"/>
-        </w:rPr>
-      </w:pPr>
-      <w:r>
-        <w:rPr>
-          <w:rFonts w:ascii="Consolas" w:eastAsia="Times New Roman" w:hAnsi="Consolas" w:cs="Times New Roman"/>
-          <w:color w:val="CCCCCC"/>
-          <w:kern w:val="0"/>
-          <w:sz w:val="16"/>
-          <w:szCs w:val="16"/>
-          <w:lang w:val="en-US" w:eastAsia="it-IT"/>
-          <w14:ligatures w14:val="none"/>
-        </w:rPr>
-        <w:t>        FILE</w:t>
-      </w:r>
-      <w:r>
-        <w:rPr>
-          <w:rFonts w:ascii="Consolas" w:eastAsia="Times New Roman" w:hAnsi="Consolas" w:cs="Times New Roman"/>
-          <w:color w:val="D4D4D4"/>
-          <w:kern w:val="0"/>
-          <w:sz w:val="16"/>
-          <w:szCs w:val="16"/>
-          <w:lang w:val="en-US" w:eastAsia="it-IT"/>
-          <w14:ligatures w14:val="none"/>
-        </w:rPr>
-        <w:t>*</w:t>
-      </w:r>
-      <w:r>
-        <w:rPr>
-          <w:rFonts w:ascii="Consolas" w:eastAsia="Times New Roman" w:hAnsi="Consolas" w:cs="Times New Roman"/>
-          <w:color w:val="CCCCCC"/>
-          <w:kern w:val="0"/>
-          <w:sz w:val="16"/>
-          <w:szCs w:val="16"/>
-          <w:lang w:val="en-US" w:eastAsia="it-IT"/>
-          <w14:ligatures w14:val="none"/>
-        </w:rPr>
-        <w:t xml:space="preserve"> file2 </w:t>
-      </w:r>
-      <w:r>
-        <w:rPr>
-          <w:rFonts w:ascii="Consolas" w:eastAsia="Times New Roman" w:hAnsi="Consolas" w:cs="Times New Roman"/>
-          <w:color w:val="D4D4D4"/>
-          <w:kern w:val="0"/>
-          <w:sz w:val="16"/>
-          <w:szCs w:val="16"/>
-          <w:lang w:val="en-US" w:eastAsia="it-IT"/>
-          <w14:ligatures w14:val="none"/>
-        </w:rPr>
-        <w:t>=</w:t>
-      </w:r>
-      <w:r>
-        <w:rPr>
-          <w:rFonts w:ascii="Consolas" w:eastAsia="Times New Roman" w:hAnsi="Consolas" w:cs="Times New Roman"/>
-          <w:color w:val="CCCCCC"/>
-          <w:kern w:val="0"/>
-          <w:sz w:val="16"/>
-          <w:szCs w:val="16"/>
-          <w:lang w:val="en-US" w:eastAsia="it-IT"/>
-          <w14:ligatures w14:val="none"/>
-        </w:rPr>
-        <w:t xml:space="preserve"> </w:t>
-      </w:r>
-      <w:proofErr w:type="spellStart"/>
-      <w:proofErr w:type="gramStart"/>
-      <w:r>
-        <w:rPr>
-          <w:rFonts w:ascii="Consolas" w:eastAsia="Times New Roman" w:hAnsi="Consolas" w:cs="Times New Roman"/>
-          <w:color w:val="DCDCAA"/>
-          <w:kern w:val="0"/>
-          <w:sz w:val="16"/>
-          <w:szCs w:val="16"/>
-          <w:lang w:val="en-US" w:eastAsia="it-IT"/>
-          <w14:ligatures w14:val="none"/>
-        </w:rPr>
-        <w:t>fopen</w:t>
-      </w:r>
-      <w:proofErr w:type="spellEnd"/>
-      <w:r>
-        <w:rPr>
-          <w:rFonts w:ascii="Consolas" w:eastAsia="Times New Roman" w:hAnsi="Consolas" w:cs="Times New Roman"/>
-          <w:color w:val="CCCCCC"/>
-          <w:kern w:val="0"/>
-          <w:sz w:val="16"/>
-          <w:szCs w:val="16"/>
-          <w:lang w:val="en-US" w:eastAsia="it-IT"/>
-          <w14:ligatures w14:val="none"/>
-        </w:rPr>
-        <w:t>(</w:t>
-      </w:r>
-      <w:proofErr w:type="gramEnd"/>
-      <w:r>
-        <w:rPr>
-          <w:rFonts w:ascii="Consolas" w:eastAsia="Times New Roman" w:hAnsi="Consolas" w:cs="Times New Roman"/>
-          <w:color w:val="CE9178"/>
-          <w:kern w:val="0"/>
-          <w:sz w:val="16"/>
-          <w:szCs w:val="16"/>
-          <w:lang w:val="en-US" w:eastAsia="it-IT"/>
-          <w14:ligatures w14:val="none"/>
-        </w:rPr>
-        <w:t>"mail2.txt"</w:t>
-      </w:r>
-      <w:r>
-        <w:rPr>
-          <w:rFonts w:ascii="Consolas" w:eastAsia="Times New Roman" w:hAnsi="Consolas" w:cs="Times New Roman"/>
-          <w:color w:val="CCCCCC"/>
-          <w:kern w:val="0"/>
-          <w:sz w:val="16"/>
-          <w:szCs w:val="16"/>
-          <w:lang w:val="en-US" w:eastAsia="it-IT"/>
-          <w14:ligatures w14:val="none"/>
-        </w:rPr>
-        <w:t xml:space="preserve">, </w:t>
-      </w:r>
-      <w:r>
-        <w:rPr>
-          <w:rFonts w:ascii="Consolas" w:eastAsia="Times New Roman" w:hAnsi="Consolas" w:cs="Times New Roman"/>
-          <w:color w:val="CE9178"/>
-          <w:kern w:val="0"/>
-          <w:sz w:val="16"/>
-          <w:szCs w:val="16"/>
-          <w:lang w:val="en-US" w:eastAsia="it-IT"/>
-          <w14:ligatures w14:val="none"/>
-        </w:rPr>
-        <w:t>"r"</w:t>
-      </w:r>
-      <w:r>
-        <w:rPr>
-          <w:rFonts w:ascii="Consolas" w:eastAsia="Times New Roman" w:hAnsi="Consolas" w:cs="Times New Roman"/>
-          <w:color w:val="CCCCCC"/>
-          <w:kern w:val="0"/>
-          <w:sz w:val="16"/>
-          <w:szCs w:val="16"/>
-          <w:lang w:val="en-US" w:eastAsia="it-IT"/>
-          <w14:ligatures w14:val="none"/>
-        </w:rPr>
-        <w:t>);</w:t>
-      </w:r>
-    </w:p>
-    <w:p>
-      <w:pPr>
-        <w:shd w:val="clear" w:color="auto" w:fill="1F1F1F"/>
-        <w:spacing w:after="0" w:line="240" w:lineRule="auto"/>
-        <w:rPr>
-          <w:rFonts w:ascii="Consolas" w:eastAsia="Times New Roman" w:hAnsi="Consolas" w:cs="Times New Roman"/>
-          <w:color w:val="CCCCCC"/>
-          <w:kern w:val="0"/>
-          <w:sz w:val="16"/>
-          <w:szCs w:val="16"/>
-          <w:lang w:val="en-US" w:eastAsia="it-IT"/>
-          <w14:ligatures w14:val="none"/>
-        </w:rPr>
-      </w:pPr>
-      <w:r>
-        <w:rPr>
-          <w:rFonts w:ascii="Consolas" w:eastAsia="Times New Roman" w:hAnsi="Consolas" w:cs="Times New Roman"/>
-          <w:color w:val="CCCCCC"/>
-          <w:kern w:val="0"/>
-          <w:sz w:val="16"/>
-          <w:szCs w:val="16"/>
-          <w:lang w:val="en-US" w:eastAsia="it-IT"/>
-          <w14:ligatures w14:val="none"/>
-        </w:rPr>
-        <w:lastRenderedPageBreak/>
-        <w:t xml:space="preserve">        </w:t>
-      </w:r>
-      <w:proofErr w:type="spellStart"/>
-      <w:proofErr w:type="gramStart"/>
-      <w:r>
-        <w:rPr>
-          <w:rFonts w:ascii="Consolas" w:eastAsia="Times New Roman" w:hAnsi="Consolas" w:cs="Times New Roman"/>
-          <w:color w:val="DCDCAA"/>
-          <w:kern w:val="0"/>
-          <w:sz w:val="16"/>
-          <w:szCs w:val="16"/>
-          <w:lang w:val="en-US" w:eastAsia="it-IT"/>
-          <w14:ligatures w14:val="none"/>
-        </w:rPr>
-        <w:t>fread</w:t>
-      </w:r>
-      <w:proofErr w:type="spellEnd"/>
-      <w:r>
-        <w:rPr>
-          <w:rFonts w:ascii="Consolas" w:eastAsia="Times New Roman" w:hAnsi="Consolas" w:cs="Times New Roman"/>
-          <w:color w:val="CCCCCC"/>
-          <w:kern w:val="0"/>
-          <w:sz w:val="16"/>
-          <w:szCs w:val="16"/>
-          <w:lang w:val="en-US" w:eastAsia="it-IT"/>
-          <w14:ligatures w14:val="none"/>
-        </w:rPr>
-        <w:t>(</w:t>
-      </w:r>
-      <w:proofErr w:type="gramEnd"/>
-      <w:r>
-        <w:rPr>
-          <w:rFonts w:ascii="Consolas" w:eastAsia="Times New Roman" w:hAnsi="Consolas" w:cs="Times New Roman"/>
-          <w:color w:val="9CDCFE"/>
-          <w:kern w:val="0"/>
-          <w:sz w:val="16"/>
-          <w:szCs w:val="16"/>
-          <w:lang w:val="en-US" w:eastAsia="it-IT"/>
-          <w14:ligatures w14:val="none"/>
-        </w:rPr>
-        <w:t>buffer</w:t>
-      </w:r>
-      <w:r>
-        <w:rPr>
-          <w:rFonts w:ascii="Consolas" w:eastAsia="Times New Roman" w:hAnsi="Consolas" w:cs="Times New Roman"/>
-          <w:color w:val="CCCCCC"/>
-          <w:kern w:val="0"/>
-          <w:sz w:val="16"/>
-          <w:szCs w:val="16"/>
-          <w:lang w:val="en-US" w:eastAsia="it-IT"/>
-          <w14:ligatures w14:val="none"/>
-        </w:rPr>
-        <w:t xml:space="preserve">, </w:t>
-      </w:r>
-      <w:proofErr w:type="spellStart"/>
-      <w:r>
-        <w:rPr>
-          <w:rFonts w:ascii="Consolas" w:eastAsia="Times New Roman" w:hAnsi="Consolas" w:cs="Times New Roman"/>
-          <w:color w:val="569CD6"/>
-          <w:kern w:val="0"/>
-          <w:sz w:val="16"/>
-          <w:szCs w:val="16"/>
-          <w:lang w:val="en-US" w:eastAsia="it-IT"/>
-          <w14:ligatures w14:val="none"/>
-        </w:rPr>
-        <w:t>sizeof</w:t>
-      </w:r>
-      <w:proofErr w:type="spellEnd"/>
-      <w:r>
-        <w:rPr>
-          <w:rFonts w:ascii="Consolas" w:eastAsia="Times New Roman" w:hAnsi="Consolas" w:cs="Times New Roman"/>
-          <w:color w:val="CCCCCC"/>
-          <w:kern w:val="0"/>
-          <w:sz w:val="16"/>
-          <w:szCs w:val="16"/>
-          <w:lang w:val="en-US" w:eastAsia="it-IT"/>
-          <w14:ligatures w14:val="none"/>
-        </w:rPr>
-        <w:t>(</w:t>
-      </w:r>
-      <w:r>
-        <w:rPr>
-          <w:rFonts w:ascii="Consolas" w:eastAsia="Times New Roman" w:hAnsi="Consolas" w:cs="Times New Roman"/>
-          <w:color w:val="569CD6"/>
-          <w:kern w:val="0"/>
-          <w:sz w:val="16"/>
-          <w:szCs w:val="16"/>
-          <w:lang w:val="en-US" w:eastAsia="it-IT"/>
-          <w14:ligatures w14:val="none"/>
-        </w:rPr>
-        <w:t>char</w:t>
-      </w:r>
-      <w:r>
-        <w:rPr>
-          <w:rFonts w:ascii="Consolas" w:eastAsia="Times New Roman" w:hAnsi="Consolas" w:cs="Times New Roman"/>
-          <w:color w:val="CCCCCC"/>
-          <w:kern w:val="0"/>
-          <w:sz w:val="16"/>
-          <w:szCs w:val="16"/>
-          <w:lang w:val="en-US" w:eastAsia="it-IT"/>
-          <w14:ligatures w14:val="none"/>
-        </w:rPr>
-        <w:t xml:space="preserve">), </w:t>
-      </w:r>
-      <w:proofErr w:type="spellStart"/>
-      <w:r>
-        <w:rPr>
-          <w:rFonts w:ascii="Consolas" w:eastAsia="Times New Roman" w:hAnsi="Consolas" w:cs="Times New Roman"/>
-          <w:color w:val="569CD6"/>
-          <w:kern w:val="0"/>
-          <w:sz w:val="16"/>
-          <w:szCs w:val="16"/>
-          <w:lang w:val="en-US" w:eastAsia="it-IT"/>
-          <w14:ligatures w14:val="none"/>
-        </w:rPr>
-        <w:t>buffer_size</w:t>
-      </w:r>
-      <w:proofErr w:type="spellEnd"/>
-      <w:r>
-        <w:rPr>
-          <w:rFonts w:ascii="Consolas" w:eastAsia="Times New Roman" w:hAnsi="Consolas" w:cs="Times New Roman"/>
-          <w:color w:val="CCCCCC"/>
-          <w:kern w:val="0"/>
-          <w:sz w:val="16"/>
-          <w:szCs w:val="16"/>
-          <w:lang w:val="en-US" w:eastAsia="it-IT"/>
-          <w14:ligatures w14:val="none"/>
-        </w:rPr>
-        <w:t>, file2);</w:t>
-      </w:r>
-    </w:p>
-    <w:p>
-      <w:pPr>
-        <w:shd w:val="clear" w:color="auto" w:fill="1F1F1F"/>
-        <w:spacing w:after="0" w:line="240" w:lineRule="auto"/>
-        <w:rPr>
-          <w:rFonts w:ascii="Consolas" w:eastAsia="Times New Roman" w:hAnsi="Consolas" w:cs="Times New Roman"/>
-          <w:color w:val="CCCCCC"/>
-          <w:kern w:val="0"/>
-          <w:sz w:val="16"/>
-          <w:szCs w:val="16"/>
-          <w:lang w:eastAsia="it-IT"/>
-          <w14:ligatures w14:val="none"/>
-        </w:rPr>
-      </w:pPr>
-      <w:r>
-        <w:rPr>
-          <w:rFonts w:ascii="Consolas" w:eastAsia="Times New Roman" w:hAnsi="Consolas" w:cs="Times New Roman"/>
-          <w:color w:val="CCCCCC"/>
-          <w:kern w:val="0"/>
-          <w:sz w:val="16"/>
-          <w:szCs w:val="16"/>
-          <w:lang w:val="en-US" w:eastAsia="it-IT"/>
-          <w14:ligatures w14:val="none"/>
-        </w:rPr>
-        <w:t xml:space="preserve">        </w:t>
-      </w:r>
-      <w:proofErr w:type="spellStart"/>
-      <w:r>
-        <w:rPr>
-          <w:rFonts w:ascii="Consolas" w:eastAsia="Times New Roman" w:hAnsi="Consolas" w:cs="Times New Roman"/>
-          <w:color w:val="DCDCAA"/>
-          <w:kern w:val="0"/>
-          <w:sz w:val="16"/>
-          <w:szCs w:val="16"/>
-          <w:lang w:eastAsia="it-IT"/>
-          <w14:ligatures w14:val="none"/>
-        </w:rPr>
-        <w:t>fclose</w:t>
-      </w:r>
-      <w:proofErr w:type="spellEnd"/>
-      <w:r>
-        <w:rPr>
-          <w:rFonts w:ascii="Consolas" w:eastAsia="Times New Roman" w:hAnsi="Consolas" w:cs="Times New Roman"/>
-          <w:color w:val="CCCCCC"/>
-          <w:kern w:val="0"/>
-          <w:sz w:val="16"/>
-          <w:szCs w:val="16"/>
-          <w:lang w:eastAsia="it-IT"/>
-          <w14:ligatures w14:val="none"/>
-        </w:rPr>
-        <w:t>(file2);</w:t>
-      </w:r>
-    </w:p>
-    <w:p>
-      <w:pPr>
-        <w:shd w:val="clear" w:color="auto" w:fill="1F1F1F"/>
-        <w:spacing w:after="0" w:line="240" w:lineRule="auto"/>
-        <w:rPr>
-          <w:rFonts w:ascii="Consolas" w:eastAsia="Times New Roman" w:hAnsi="Consolas" w:cs="Times New Roman"/>
-          <w:color w:val="CCCCCC"/>
-          <w:kern w:val="0"/>
-          <w:sz w:val="16"/>
-          <w:szCs w:val="16"/>
-          <w:lang w:eastAsia="it-IT"/>
-          <w14:ligatures w14:val="none"/>
-        </w:rPr>
-      </w:pPr>
-      <w:r>
-        <w:rPr>
-          <w:rFonts w:ascii="Consolas" w:eastAsia="Times New Roman" w:hAnsi="Consolas" w:cs="Times New Roman"/>
-          <w:color w:val="CCCCCC"/>
-          <w:kern w:val="0"/>
-          <w:sz w:val="16"/>
-          <w:szCs w:val="16"/>
-          <w:lang w:eastAsia="it-IT"/>
-          <w14:ligatures w14:val="none"/>
-        </w:rPr>
-        <w:t xml:space="preserve">        </w:t>
-      </w:r>
-      <w:proofErr w:type="spellStart"/>
-      <w:proofErr w:type="gramStart"/>
-      <w:r>
-        <w:rPr>
-          <w:rFonts w:ascii="Consolas" w:eastAsia="Times New Roman" w:hAnsi="Consolas" w:cs="Times New Roman"/>
-          <w:color w:val="DCDCAA"/>
-          <w:kern w:val="0"/>
-          <w:sz w:val="16"/>
-          <w:szCs w:val="16"/>
-          <w:lang w:eastAsia="it-IT"/>
-          <w14:ligatures w14:val="none"/>
-        </w:rPr>
-        <w:t>printf</w:t>
-      </w:r>
-      <w:proofErr w:type="spellEnd"/>
-      <w:r>
-        <w:rPr>
-          <w:rFonts w:ascii="Consolas" w:eastAsia="Times New Roman" w:hAnsi="Consolas" w:cs="Times New Roman"/>
-          <w:color w:val="CCCCCC"/>
-          <w:kern w:val="0"/>
-          <w:sz w:val="16"/>
-          <w:szCs w:val="16"/>
-          <w:lang w:eastAsia="it-IT"/>
-          <w14:ligatures w14:val="none"/>
-        </w:rPr>
-        <w:t>(</w:t>
-      </w:r>
-      <w:proofErr w:type="gramEnd"/>
-      <w:r>
-        <w:rPr>
-          <w:rFonts w:ascii="Consolas" w:eastAsia="Times New Roman" w:hAnsi="Consolas" w:cs="Times New Roman"/>
-          <w:color w:val="CE9178"/>
-          <w:kern w:val="0"/>
-          <w:sz w:val="16"/>
-          <w:szCs w:val="16"/>
-          <w:lang w:eastAsia="it-IT"/>
-          <w14:ligatures w14:val="none"/>
-        </w:rPr>
-        <w:t xml:space="preserve">"P2: Ho letto il messaggio: </w:t>
-      </w:r>
-      <w:r>
-        <w:rPr>
-          <w:rFonts w:ascii="Consolas" w:eastAsia="Times New Roman" w:hAnsi="Consolas" w:cs="Times New Roman"/>
-          <w:color w:val="9CDCFE"/>
-          <w:kern w:val="0"/>
-          <w:sz w:val="16"/>
-          <w:szCs w:val="16"/>
-          <w:lang w:eastAsia="it-IT"/>
-          <w14:ligatures w14:val="none"/>
-        </w:rPr>
-        <w:t>%s</w:t>
-      </w:r>
-      <w:r>
-        <w:rPr>
-          <w:rFonts w:ascii="Consolas" w:eastAsia="Times New Roman" w:hAnsi="Consolas" w:cs="Times New Roman"/>
-          <w:color w:val="D7BA7D"/>
-          <w:kern w:val="0"/>
-          <w:sz w:val="16"/>
-          <w:szCs w:val="16"/>
-          <w:lang w:eastAsia="it-IT"/>
-          <w14:ligatures w14:val="none"/>
-        </w:rPr>
-        <w:t>\n</w:t>
-      </w:r>
-      <w:r>
-        <w:rPr>
-          <w:rFonts w:ascii="Consolas" w:eastAsia="Times New Roman" w:hAnsi="Consolas" w:cs="Times New Roman"/>
-          <w:color w:val="CE9178"/>
-          <w:kern w:val="0"/>
-          <w:sz w:val="16"/>
-          <w:szCs w:val="16"/>
-          <w:lang w:eastAsia="it-IT"/>
-          <w14:ligatures w14:val="none"/>
-        </w:rPr>
-        <w:t>"</w:t>
-      </w:r>
-      <w:r>
-        <w:rPr>
-          <w:rFonts w:ascii="Consolas" w:eastAsia="Times New Roman" w:hAnsi="Consolas" w:cs="Times New Roman"/>
-          <w:color w:val="CCCCCC"/>
-          <w:kern w:val="0"/>
-          <w:sz w:val="16"/>
-          <w:szCs w:val="16"/>
-          <w:lang w:eastAsia="it-IT"/>
-          <w14:ligatures w14:val="none"/>
-        </w:rPr>
-        <w:t xml:space="preserve">, </w:t>
-      </w:r>
-      <w:r>
-        <w:rPr>
-          <w:rFonts w:ascii="Consolas" w:eastAsia="Times New Roman" w:hAnsi="Consolas" w:cs="Times New Roman"/>
-          <w:color w:val="9CDCFE"/>
-          <w:kern w:val="0"/>
-          <w:sz w:val="16"/>
-          <w:szCs w:val="16"/>
-          <w:lang w:eastAsia="it-IT"/>
-          <w14:ligatures w14:val="none"/>
-        </w:rPr>
-        <w:t>buffer</w:t>
-      </w:r>
-      <w:r>
-        <w:rPr>
-          <w:rFonts w:ascii="Consolas" w:eastAsia="Times New Roman" w:hAnsi="Consolas" w:cs="Times New Roman"/>
-          <w:color w:val="CCCCCC"/>
-          <w:kern w:val="0"/>
-          <w:sz w:val="16"/>
-          <w:szCs w:val="16"/>
-          <w:lang w:eastAsia="it-IT"/>
-          <w14:ligatures w14:val="none"/>
-        </w:rPr>
-        <w:t>);</w:t>
-      </w:r>
-    </w:p>
-    <w:p>
-      <w:pPr>
-        <w:shd w:val="clear" w:color="auto" w:fill="1F1F1F"/>
-        <w:spacing w:after="0" w:line="240" w:lineRule="auto"/>
-        <w:rPr>
-          <w:rFonts w:ascii="Consolas" w:eastAsia="Times New Roman" w:hAnsi="Consolas" w:cs="Times New Roman"/>
-          <w:color w:val="CCCCCC"/>
-          <w:kern w:val="0"/>
-          <w:sz w:val="16"/>
-          <w:szCs w:val="16"/>
-          <w:lang w:eastAsia="it-IT"/>
-          <w14:ligatures w14:val="none"/>
-        </w:rPr>
-      </w:pPr>
-    </w:p>
-    <w:p>
-      <w:pPr>
-        <w:shd w:val="clear" w:color="auto" w:fill="1F1F1F"/>
-        <w:spacing w:after="0" w:line="240" w:lineRule="auto"/>
-        <w:rPr>
-          <w:rFonts w:ascii="Consolas" w:eastAsia="Times New Roman" w:hAnsi="Consolas" w:cs="Times New Roman"/>
-          <w:color w:val="CCCCCC"/>
-          <w:kern w:val="0"/>
-          <w:sz w:val="16"/>
-          <w:szCs w:val="16"/>
-          <w:lang w:eastAsia="it-IT"/>
-          <w14:ligatures w14:val="none"/>
-        </w:rPr>
-      </w:pPr>
-      <w:r>
-        <w:rPr>
-          <w:rFonts w:ascii="Consolas" w:eastAsia="Times New Roman" w:hAnsi="Consolas" w:cs="Times New Roman"/>
-          <w:color w:val="CCCCCC"/>
-          <w:kern w:val="0"/>
-          <w:sz w:val="16"/>
-          <w:szCs w:val="16"/>
-          <w:lang w:eastAsia="it-IT"/>
-          <w14:ligatures w14:val="none"/>
-        </w:rPr>
-        <w:t xml:space="preserve">        </w:t>
-      </w:r>
-      <w:r>
-        <w:rPr>
-          <w:rFonts w:ascii="Consolas" w:eastAsia="Times New Roman" w:hAnsi="Consolas" w:cs="Times New Roman"/>
-          <w:color w:val="DCDCAA"/>
-          <w:kern w:val="0"/>
-          <w:sz w:val="16"/>
-          <w:szCs w:val="16"/>
-          <w:lang w:eastAsia="it-IT"/>
-          <w14:ligatures w14:val="none"/>
-        </w:rPr>
-        <w:t>inverti</w:t>
-      </w:r>
-      <w:r>
-        <w:rPr>
-          <w:rFonts w:ascii="Consolas" w:eastAsia="Times New Roman" w:hAnsi="Consolas" w:cs="Times New Roman"/>
-          <w:color w:val="CCCCCC"/>
-          <w:kern w:val="0"/>
-          <w:sz w:val="16"/>
-          <w:szCs w:val="16"/>
-          <w:lang w:eastAsia="it-IT"/>
-          <w14:ligatures w14:val="none"/>
-        </w:rPr>
-        <w:t>(</w:t>
-      </w:r>
-      <w:r>
-        <w:rPr>
-          <w:rFonts w:ascii="Consolas" w:eastAsia="Times New Roman" w:hAnsi="Consolas" w:cs="Times New Roman"/>
-          <w:color w:val="9CDCFE"/>
-          <w:kern w:val="0"/>
-          <w:sz w:val="16"/>
-          <w:szCs w:val="16"/>
-          <w:lang w:eastAsia="it-IT"/>
-          <w14:ligatures w14:val="none"/>
-        </w:rPr>
-        <w:t>buffer</w:t>
-      </w:r>
-      <w:r>
-        <w:rPr>
-          <w:rFonts w:ascii="Consolas" w:eastAsia="Times New Roman" w:hAnsi="Consolas" w:cs="Times New Roman"/>
-          <w:color w:val="CCCCCC"/>
-          <w:kern w:val="0"/>
-          <w:sz w:val="16"/>
-          <w:szCs w:val="16"/>
-          <w:lang w:eastAsia="it-IT"/>
-          <w14:ligatures w14:val="none"/>
-        </w:rPr>
-        <w:t>);</w:t>
-      </w:r>
-    </w:p>
-    <w:p>
-      <w:pPr>
-        <w:shd w:val="clear" w:color="auto" w:fill="1F1F1F"/>
-        <w:spacing w:after="0" w:line="240" w:lineRule="auto"/>
-        <w:rPr>
-          <w:rFonts w:ascii="Consolas" w:eastAsia="Times New Roman" w:hAnsi="Consolas" w:cs="Times New Roman"/>
-          <w:color w:val="CCCCCC"/>
-          <w:kern w:val="0"/>
-          <w:sz w:val="16"/>
-          <w:szCs w:val="16"/>
-          <w:lang w:eastAsia="it-IT"/>
-          <w14:ligatures w14:val="none"/>
-        </w:rPr>
-      </w:pPr>
-      <w:r>
-        <w:rPr>
-          <w:rFonts w:ascii="Consolas" w:eastAsia="Times New Roman" w:hAnsi="Consolas" w:cs="Times New Roman"/>
-          <w:color w:val="CCCCCC"/>
-          <w:kern w:val="0"/>
-          <w:sz w:val="16"/>
-          <w:szCs w:val="16"/>
-          <w:lang w:eastAsia="it-IT"/>
-          <w14:ligatures w14:val="none"/>
-        </w:rPr>
-        <w:t xml:space="preserve">        </w:t>
-      </w:r>
-      <w:proofErr w:type="spellStart"/>
-      <w:proofErr w:type="gramStart"/>
-      <w:r>
-        <w:rPr>
-          <w:rFonts w:ascii="Consolas" w:eastAsia="Times New Roman" w:hAnsi="Consolas" w:cs="Times New Roman"/>
-          <w:color w:val="DCDCAA"/>
-          <w:kern w:val="0"/>
-          <w:sz w:val="16"/>
-          <w:szCs w:val="16"/>
-          <w:lang w:eastAsia="it-IT"/>
-          <w14:ligatures w14:val="none"/>
-        </w:rPr>
-        <w:t>printf</w:t>
-      </w:r>
-      <w:proofErr w:type="spellEnd"/>
-      <w:r>
-        <w:rPr>
-          <w:rFonts w:ascii="Consolas" w:eastAsia="Times New Roman" w:hAnsi="Consolas" w:cs="Times New Roman"/>
-          <w:color w:val="CCCCCC"/>
-          <w:kern w:val="0"/>
-          <w:sz w:val="16"/>
-          <w:szCs w:val="16"/>
-          <w:lang w:eastAsia="it-IT"/>
-          <w14:ligatures w14:val="none"/>
-        </w:rPr>
-        <w:t>(</w:t>
-      </w:r>
-      <w:proofErr w:type="gramEnd"/>
-      <w:r>
-        <w:rPr>
-          <w:rFonts w:ascii="Consolas" w:eastAsia="Times New Roman" w:hAnsi="Consolas" w:cs="Times New Roman"/>
-          <w:color w:val="CE9178"/>
-          <w:kern w:val="0"/>
-          <w:sz w:val="16"/>
-          <w:szCs w:val="16"/>
-          <w:lang w:eastAsia="it-IT"/>
-          <w14:ligatures w14:val="none"/>
-        </w:rPr>
-        <w:t>"P2: Ho invertito il messaggio</w:t>
-      </w:r>
-      <w:r>
-        <w:rPr>
-          <w:rFonts w:ascii="Consolas" w:eastAsia="Times New Roman" w:hAnsi="Consolas" w:cs="Times New Roman"/>
-          <w:color w:val="D7BA7D"/>
-          <w:kern w:val="0"/>
-          <w:sz w:val="16"/>
-          <w:szCs w:val="16"/>
-          <w:lang w:eastAsia="it-IT"/>
-          <w14:ligatures w14:val="none"/>
-        </w:rPr>
-        <w:t>\n</w:t>
-      </w:r>
-      <w:r>
-        <w:rPr>
-          <w:rFonts w:ascii="Consolas" w:eastAsia="Times New Roman" w:hAnsi="Consolas" w:cs="Times New Roman"/>
-          <w:color w:val="CE9178"/>
-          <w:kern w:val="0"/>
-          <w:sz w:val="16"/>
-          <w:szCs w:val="16"/>
-          <w:lang w:eastAsia="it-IT"/>
-          <w14:ligatures w14:val="none"/>
-        </w:rPr>
-        <w:t>"</w:t>
-      </w:r>
-      <w:r>
-        <w:rPr>
-          <w:rFonts w:ascii="Consolas" w:eastAsia="Times New Roman" w:hAnsi="Consolas" w:cs="Times New Roman"/>
-          <w:color w:val="CCCCCC"/>
-          <w:kern w:val="0"/>
-          <w:sz w:val="16"/>
-          <w:szCs w:val="16"/>
-          <w:lang w:eastAsia="it-IT"/>
-          <w14:ligatures w14:val="none"/>
-        </w:rPr>
-        <w:t>);</w:t>
-      </w:r>
-    </w:p>
-    <w:p>
-      <w:pPr>
-        <w:shd w:val="clear" w:color="auto" w:fill="1F1F1F"/>
-        <w:spacing w:after="0" w:line="240" w:lineRule="auto"/>
-        <w:rPr>
-          <w:rFonts w:ascii="Consolas" w:eastAsia="Times New Roman" w:hAnsi="Consolas" w:cs="Times New Roman"/>
-          <w:color w:val="CCCCCC"/>
-          <w:kern w:val="0"/>
-          <w:sz w:val="16"/>
-          <w:szCs w:val="16"/>
-          <w:lang w:eastAsia="it-IT"/>
-          <w14:ligatures w14:val="none"/>
-        </w:rPr>
-      </w:pPr>
-    </w:p>
-    <w:p>
-      <w:pPr>
-        <w:shd w:val="clear" w:color="auto" w:fill="1F1F1F"/>
-        <w:spacing w:after="0" w:line="240" w:lineRule="auto"/>
-        <w:rPr>
-          <w:rFonts w:ascii="Consolas" w:eastAsia="Times New Roman" w:hAnsi="Consolas" w:cs="Times New Roman"/>
-          <w:color w:val="CCCCCC"/>
-          <w:kern w:val="0"/>
-          <w:sz w:val="16"/>
-          <w:szCs w:val="16"/>
-          <w:lang w:val="en-US" w:eastAsia="it-IT"/>
-          <w14:ligatures w14:val="none"/>
-        </w:rPr>
-      </w:pPr>
-      <w:r>
-        <w:rPr>
-          <w:rFonts w:ascii="Consolas" w:eastAsia="Times New Roman" w:hAnsi="Consolas" w:cs="Times New Roman"/>
-          <w:color w:val="CCCCCC"/>
-          <w:kern w:val="0"/>
-          <w:sz w:val="16"/>
-          <w:szCs w:val="16"/>
-          <w:lang w:eastAsia="it-IT"/>
-          <w14:ligatures w14:val="none"/>
-        </w:rPr>
-        <w:t xml:space="preserve">        </w:t>
-      </w:r>
-      <w:r>
-        <w:rPr>
-          <w:rFonts w:ascii="Consolas" w:eastAsia="Times New Roman" w:hAnsi="Consolas" w:cs="Times New Roman"/>
-          <w:color w:val="CCCCCC"/>
-          <w:kern w:val="0"/>
-          <w:sz w:val="16"/>
-          <w:szCs w:val="16"/>
-          <w:lang w:val="en-US" w:eastAsia="it-IT"/>
-          <w14:ligatures w14:val="none"/>
-        </w:rPr>
-        <w:t>FILE</w:t>
-      </w:r>
-      <w:r>
-        <w:rPr>
-          <w:rFonts w:ascii="Consolas" w:eastAsia="Times New Roman" w:hAnsi="Consolas" w:cs="Times New Roman"/>
-          <w:color w:val="D4D4D4"/>
-          <w:kern w:val="0"/>
-          <w:sz w:val="16"/>
-          <w:szCs w:val="16"/>
-          <w:lang w:val="en-US" w:eastAsia="it-IT"/>
-          <w14:ligatures w14:val="none"/>
-        </w:rPr>
-        <w:t>*</w:t>
-      </w:r>
-      <w:r>
-        <w:rPr>
-          <w:rFonts w:ascii="Consolas" w:eastAsia="Times New Roman" w:hAnsi="Consolas" w:cs="Times New Roman"/>
-          <w:color w:val="CCCCCC"/>
-          <w:kern w:val="0"/>
-          <w:sz w:val="16"/>
-          <w:szCs w:val="16"/>
-          <w:lang w:val="en-US" w:eastAsia="it-IT"/>
-          <w14:ligatures w14:val="none"/>
-        </w:rPr>
-        <w:t xml:space="preserve"> file3 </w:t>
-      </w:r>
-      <w:r>
-        <w:rPr>
-          <w:rFonts w:ascii="Consolas" w:eastAsia="Times New Roman" w:hAnsi="Consolas" w:cs="Times New Roman"/>
-          <w:color w:val="D4D4D4"/>
-          <w:kern w:val="0"/>
-          <w:sz w:val="16"/>
-          <w:szCs w:val="16"/>
-          <w:lang w:val="en-US" w:eastAsia="it-IT"/>
-          <w14:ligatures w14:val="none"/>
-        </w:rPr>
-        <w:t>=</w:t>
-      </w:r>
-      <w:r>
-        <w:rPr>
-          <w:rFonts w:ascii="Consolas" w:eastAsia="Times New Roman" w:hAnsi="Consolas" w:cs="Times New Roman"/>
-          <w:color w:val="CCCCCC"/>
-          <w:kern w:val="0"/>
-          <w:sz w:val="16"/>
-          <w:szCs w:val="16"/>
-          <w:lang w:val="en-US" w:eastAsia="it-IT"/>
-          <w14:ligatures w14:val="none"/>
-        </w:rPr>
-        <w:t xml:space="preserve"> </w:t>
-      </w:r>
-      <w:proofErr w:type="spellStart"/>
-      <w:proofErr w:type="gramStart"/>
-      <w:r>
-        <w:rPr>
-          <w:rFonts w:ascii="Consolas" w:eastAsia="Times New Roman" w:hAnsi="Consolas" w:cs="Times New Roman"/>
-          <w:color w:val="DCDCAA"/>
-          <w:kern w:val="0"/>
-          <w:sz w:val="16"/>
-          <w:szCs w:val="16"/>
-          <w:lang w:val="en-US" w:eastAsia="it-IT"/>
-          <w14:ligatures w14:val="none"/>
-        </w:rPr>
-        <w:t>fopen</w:t>
-      </w:r>
-      <w:proofErr w:type="spellEnd"/>
-      <w:r>
-        <w:rPr>
-          <w:rFonts w:ascii="Consolas" w:eastAsia="Times New Roman" w:hAnsi="Consolas" w:cs="Times New Roman"/>
-          <w:color w:val="CCCCCC"/>
-          <w:kern w:val="0"/>
-          <w:sz w:val="16"/>
-          <w:szCs w:val="16"/>
-          <w:lang w:val="en-US" w:eastAsia="it-IT"/>
-          <w14:ligatures w14:val="none"/>
-        </w:rPr>
-        <w:t>(</w:t>
-      </w:r>
-      <w:proofErr w:type="gramEnd"/>
-      <w:r>
-        <w:rPr>
-          <w:rFonts w:ascii="Consolas" w:eastAsia="Times New Roman" w:hAnsi="Consolas" w:cs="Times New Roman"/>
-          <w:color w:val="CE9178"/>
-          <w:kern w:val="0"/>
-          <w:sz w:val="16"/>
-          <w:szCs w:val="16"/>
-          <w:lang w:val="en-US" w:eastAsia="it-IT"/>
-          <w14:ligatures w14:val="none"/>
-        </w:rPr>
-        <w:t>"mail1.txt"</w:t>
-      </w:r>
-      <w:r>
-        <w:rPr>
-          <w:rFonts w:ascii="Consolas" w:eastAsia="Times New Roman" w:hAnsi="Consolas" w:cs="Times New Roman"/>
-          <w:color w:val="CCCCCC"/>
-          <w:kern w:val="0"/>
-          <w:sz w:val="16"/>
-          <w:szCs w:val="16"/>
-          <w:lang w:val="en-US" w:eastAsia="it-IT"/>
-          <w14:ligatures w14:val="none"/>
-        </w:rPr>
-        <w:t xml:space="preserve">, </w:t>
-      </w:r>
-      <w:r>
-        <w:rPr>
-          <w:rFonts w:ascii="Consolas" w:eastAsia="Times New Roman" w:hAnsi="Consolas" w:cs="Times New Roman"/>
-          <w:color w:val="CE9178"/>
-          <w:kern w:val="0"/>
-          <w:sz w:val="16"/>
-          <w:szCs w:val="16"/>
-          <w:lang w:val="en-US" w:eastAsia="it-IT"/>
-          <w14:ligatures w14:val="none"/>
-        </w:rPr>
-        <w:t>"w"</w:t>
-      </w:r>
-      <w:r>
-        <w:rPr>
-          <w:rFonts w:ascii="Consolas" w:eastAsia="Times New Roman" w:hAnsi="Consolas" w:cs="Times New Roman"/>
-          <w:color w:val="CCCCCC"/>
-          <w:kern w:val="0"/>
-          <w:sz w:val="16"/>
-          <w:szCs w:val="16"/>
-          <w:lang w:val="en-US" w:eastAsia="it-IT"/>
-          <w14:ligatures w14:val="none"/>
-        </w:rPr>
-        <w:t>);</w:t>
-      </w:r>
-    </w:p>
-    <w:p>
-      <w:pPr>
-        <w:shd w:val="clear" w:color="auto" w:fill="1F1F1F"/>
-        <w:spacing w:after="0" w:line="240" w:lineRule="auto"/>
-        <w:rPr>
-          <w:rFonts w:ascii="Consolas" w:eastAsia="Times New Roman" w:hAnsi="Consolas" w:cs="Times New Roman"/>
-          <w:color w:val="CCCCCC"/>
-          <w:kern w:val="0"/>
-          <w:sz w:val="16"/>
-          <w:szCs w:val="16"/>
-          <w:lang w:val="en-US" w:eastAsia="it-IT"/>
-          <w14:ligatures w14:val="none"/>
-        </w:rPr>
-      </w:pPr>
-      <w:r>
-        <w:rPr>
-          <w:rFonts w:ascii="Consolas" w:eastAsia="Times New Roman" w:hAnsi="Consolas" w:cs="Times New Roman"/>
-          <w:color w:val="CCCCCC"/>
-          <w:kern w:val="0"/>
-          <w:sz w:val="16"/>
-          <w:szCs w:val="16"/>
-          <w:lang w:val="en-US" w:eastAsia="it-IT"/>
-          <w14:ligatures w14:val="none"/>
-        </w:rPr>
-        <w:t xml:space="preserve">        </w:t>
-      </w:r>
-      <w:proofErr w:type="spellStart"/>
-      <w:proofErr w:type="gramStart"/>
-      <w:r>
-        <w:rPr>
-          <w:rFonts w:ascii="Consolas" w:eastAsia="Times New Roman" w:hAnsi="Consolas" w:cs="Times New Roman"/>
-          <w:color w:val="DCDCAA"/>
-          <w:kern w:val="0"/>
-          <w:sz w:val="16"/>
-          <w:szCs w:val="16"/>
-          <w:lang w:val="en-US" w:eastAsia="it-IT"/>
-          <w14:ligatures w14:val="none"/>
-        </w:rPr>
-        <w:t>fwrite</w:t>
-      </w:r>
-      <w:proofErr w:type="spellEnd"/>
-      <w:r>
-        <w:rPr>
-          <w:rFonts w:ascii="Consolas" w:eastAsia="Times New Roman" w:hAnsi="Consolas" w:cs="Times New Roman"/>
-          <w:color w:val="CCCCCC"/>
-          <w:kern w:val="0"/>
-          <w:sz w:val="16"/>
-          <w:szCs w:val="16"/>
-          <w:lang w:val="en-US" w:eastAsia="it-IT"/>
-          <w14:ligatures w14:val="none"/>
-        </w:rPr>
-        <w:t>(</w:t>
-      </w:r>
-      <w:proofErr w:type="gramEnd"/>
-      <w:r>
-        <w:rPr>
-          <w:rFonts w:ascii="Consolas" w:eastAsia="Times New Roman" w:hAnsi="Consolas" w:cs="Times New Roman"/>
-          <w:color w:val="9CDCFE"/>
-          <w:kern w:val="0"/>
-          <w:sz w:val="16"/>
-          <w:szCs w:val="16"/>
-          <w:lang w:val="en-US" w:eastAsia="it-IT"/>
-          <w14:ligatures w14:val="none"/>
-        </w:rPr>
-        <w:t>buffer</w:t>
-      </w:r>
-      <w:r>
-        <w:rPr>
-          <w:rFonts w:ascii="Consolas" w:eastAsia="Times New Roman" w:hAnsi="Consolas" w:cs="Times New Roman"/>
-          <w:color w:val="CCCCCC"/>
-          <w:kern w:val="0"/>
-          <w:sz w:val="16"/>
-          <w:szCs w:val="16"/>
-          <w:lang w:val="en-US" w:eastAsia="it-IT"/>
-          <w14:ligatures w14:val="none"/>
-        </w:rPr>
-        <w:t xml:space="preserve">, </w:t>
-      </w:r>
-      <w:proofErr w:type="spellStart"/>
-      <w:r>
-        <w:rPr>
-          <w:rFonts w:ascii="Consolas" w:eastAsia="Times New Roman" w:hAnsi="Consolas" w:cs="Times New Roman"/>
-          <w:color w:val="569CD6"/>
-          <w:kern w:val="0"/>
-          <w:sz w:val="16"/>
-          <w:szCs w:val="16"/>
-          <w:lang w:val="en-US" w:eastAsia="it-IT"/>
-          <w14:ligatures w14:val="none"/>
-        </w:rPr>
-        <w:t>sizeof</w:t>
-      </w:r>
-      <w:proofErr w:type="spellEnd"/>
-      <w:r>
-        <w:rPr>
-          <w:rFonts w:ascii="Consolas" w:eastAsia="Times New Roman" w:hAnsi="Consolas" w:cs="Times New Roman"/>
-          <w:color w:val="CCCCCC"/>
-          <w:kern w:val="0"/>
-          <w:sz w:val="16"/>
-          <w:szCs w:val="16"/>
-          <w:lang w:val="en-US" w:eastAsia="it-IT"/>
-          <w14:ligatures w14:val="none"/>
-        </w:rPr>
-        <w:t>(</w:t>
-      </w:r>
-      <w:r>
-        <w:rPr>
-          <w:rFonts w:ascii="Consolas" w:eastAsia="Times New Roman" w:hAnsi="Consolas" w:cs="Times New Roman"/>
-          <w:color w:val="569CD6"/>
-          <w:kern w:val="0"/>
-          <w:sz w:val="16"/>
-          <w:szCs w:val="16"/>
-          <w:lang w:val="en-US" w:eastAsia="it-IT"/>
-          <w14:ligatures w14:val="none"/>
-        </w:rPr>
-        <w:t>char</w:t>
-      </w:r>
-      <w:r>
-        <w:rPr>
-          <w:rFonts w:ascii="Consolas" w:eastAsia="Times New Roman" w:hAnsi="Consolas" w:cs="Times New Roman"/>
-          <w:color w:val="CCCCCC"/>
-          <w:kern w:val="0"/>
-          <w:sz w:val="16"/>
-          <w:szCs w:val="16"/>
-          <w:lang w:val="en-US" w:eastAsia="it-IT"/>
-          <w14:ligatures w14:val="none"/>
-        </w:rPr>
-        <w:t xml:space="preserve">), </w:t>
-      </w:r>
-      <w:proofErr w:type="spellStart"/>
-      <w:r>
-        <w:rPr>
-          <w:rFonts w:ascii="Consolas" w:eastAsia="Times New Roman" w:hAnsi="Consolas" w:cs="Times New Roman"/>
-          <w:color w:val="569CD6"/>
-          <w:kern w:val="0"/>
-          <w:sz w:val="16"/>
-          <w:szCs w:val="16"/>
-          <w:lang w:val="en-US" w:eastAsia="it-IT"/>
-          <w14:ligatures w14:val="none"/>
-        </w:rPr>
-        <w:t>buffer_size</w:t>
-      </w:r>
-      <w:proofErr w:type="spellEnd"/>
-      <w:r>
-        <w:rPr>
-          <w:rFonts w:ascii="Consolas" w:eastAsia="Times New Roman" w:hAnsi="Consolas" w:cs="Times New Roman"/>
-          <w:color w:val="CCCCCC"/>
-          <w:kern w:val="0"/>
-          <w:sz w:val="16"/>
-          <w:szCs w:val="16"/>
-          <w:lang w:val="en-US" w:eastAsia="it-IT"/>
-          <w14:ligatures w14:val="none"/>
-        </w:rPr>
-        <w:t>, file3);</w:t>
-      </w:r>
-    </w:p>
-    <w:p>
-      <w:pPr>
-        <w:shd w:val="clear" w:color="auto" w:fill="1F1F1F"/>
-        <w:spacing w:after="0" w:line="240" w:lineRule="auto"/>
-        <w:rPr>
-          <w:rFonts w:ascii="Consolas" w:eastAsia="Times New Roman" w:hAnsi="Consolas" w:cs="Times New Roman"/>
-          <w:color w:val="CCCCCC"/>
-          <w:kern w:val="0"/>
-          <w:sz w:val="16"/>
-          <w:szCs w:val="16"/>
-          <w:lang w:val="en-US" w:eastAsia="it-IT"/>
-          <w14:ligatures w14:val="none"/>
-        </w:rPr>
-      </w:pPr>
-      <w:r>
-        <w:rPr>
-          <w:rFonts w:ascii="Consolas" w:eastAsia="Times New Roman" w:hAnsi="Consolas" w:cs="Times New Roman"/>
-          <w:color w:val="CCCCCC"/>
-          <w:kern w:val="0"/>
-          <w:sz w:val="16"/>
-          <w:szCs w:val="16"/>
-          <w:lang w:val="en-US" w:eastAsia="it-IT"/>
-          <w14:ligatures w14:val="none"/>
-        </w:rPr>
-        <w:t xml:space="preserve">        </w:t>
-      </w:r>
-      <w:proofErr w:type="spellStart"/>
-      <w:r>
-        <w:rPr>
-          <w:rFonts w:ascii="Consolas" w:eastAsia="Times New Roman" w:hAnsi="Consolas" w:cs="Times New Roman"/>
-          <w:color w:val="DCDCAA"/>
-          <w:kern w:val="0"/>
-          <w:sz w:val="16"/>
-          <w:szCs w:val="16"/>
-          <w:lang w:val="en-US" w:eastAsia="it-IT"/>
-          <w14:ligatures w14:val="none"/>
-        </w:rPr>
-        <w:t>fclose</w:t>
-      </w:r>
-      <w:proofErr w:type="spellEnd"/>
-      <w:r>
-        <w:rPr>
-          <w:rFonts w:ascii="Consolas" w:eastAsia="Times New Roman" w:hAnsi="Consolas" w:cs="Times New Roman"/>
-          <w:color w:val="CCCCCC"/>
-          <w:kern w:val="0"/>
-          <w:sz w:val="16"/>
-          <w:szCs w:val="16"/>
-          <w:lang w:val="en-US" w:eastAsia="it-IT"/>
-          <w14:ligatures w14:val="none"/>
-        </w:rPr>
-        <w:t>(file3</w:t>
-      </w:r>
-      <w:proofErr w:type="gramStart"/>
-      <w:r>
-        <w:rPr>
-          <w:rFonts w:ascii="Consolas" w:eastAsia="Times New Roman" w:hAnsi="Consolas" w:cs="Times New Roman"/>
-          <w:color w:val="CCCCCC"/>
-          <w:kern w:val="0"/>
-          <w:sz w:val="16"/>
-          <w:szCs w:val="16"/>
-          <w:lang w:val="en-US" w:eastAsia="it-IT"/>
-          <w14:ligatures w14:val="none"/>
-        </w:rPr>
-        <w:t>);</w:t>
-      </w:r>
-      <w:proofErr w:type="gramEnd"/>
-    </w:p>
-    <w:p>
-      <w:pPr>
-        <w:shd w:val="clear" w:color="auto" w:fill="1F1F1F"/>
-        <w:spacing w:after="0" w:line="240" w:lineRule="auto"/>
-        <w:rPr>
-          <w:rFonts w:ascii="Consolas" w:eastAsia="Times New Roman" w:hAnsi="Consolas" w:cs="Times New Roman"/>
-          <w:color w:val="CCCCCC"/>
-          <w:kern w:val="0"/>
-          <w:sz w:val="16"/>
-          <w:szCs w:val="16"/>
-          <w:lang w:val="en-US" w:eastAsia="it-IT"/>
-          <w14:ligatures w14:val="none"/>
-        </w:rPr>
-      </w:pPr>
-      <w:r>
-        <w:rPr>
-          <w:rFonts w:ascii="Consolas" w:eastAsia="Times New Roman" w:hAnsi="Consolas" w:cs="Times New Roman"/>
-          <w:color w:val="CCCCCC"/>
-          <w:kern w:val="0"/>
-          <w:sz w:val="16"/>
-          <w:szCs w:val="16"/>
-          <w:lang w:val="en-US" w:eastAsia="it-IT"/>
-          <w14:ligatures w14:val="none"/>
-        </w:rPr>
-        <w:t xml:space="preserve">        </w:t>
-      </w:r>
-      <w:proofErr w:type="gramStart"/>
-      <w:r>
-        <w:rPr>
-          <w:rFonts w:ascii="Consolas" w:eastAsia="Times New Roman" w:hAnsi="Consolas" w:cs="Times New Roman"/>
-          <w:color w:val="DCDCAA"/>
-          <w:kern w:val="0"/>
-          <w:sz w:val="16"/>
-          <w:szCs w:val="16"/>
-          <w:lang w:val="en-US" w:eastAsia="it-IT"/>
-          <w14:ligatures w14:val="none"/>
-        </w:rPr>
-        <w:t>kill</w:t>
-      </w:r>
-      <w:r>
-        <w:rPr>
-          <w:rFonts w:ascii="Consolas" w:eastAsia="Times New Roman" w:hAnsi="Consolas" w:cs="Times New Roman"/>
-          <w:color w:val="CCCCCC"/>
-          <w:kern w:val="0"/>
-          <w:sz w:val="16"/>
-          <w:szCs w:val="16"/>
-          <w:lang w:val="en-US" w:eastAsia="it-IT"/>
-          <w14:ligatures w14:val="none"/>
-        </w:rPr>
-        <w:t>(</w:t>
-      </w:r>
-      <w:proofErr w:type="spellStart"/>
-      <w:proofErr w:type="gramEnd"/>
-      <w:r>
-        <w:rPr>
-          <w:rFonts w:ascii="Consolas" w:eastAsia="Times New Roman" w:hAnsi="Consolas" w:cs="Times New Roman"/>
-          <w:color w:val="9CDCFE"/>
-          <w:kern w:val="0"/>
-          <w:sz w:val="16"/>
-          <w:szCs w:val="16"/>
-          <w:lang w:val="en-US" w:eastAsia="it-IT"/>
-          <w14:ligatures w14:val="none"/>
-        </w:rPr>
-        <w:t>pid</w:t>
-      </w:r>
-      <w:proofErr w:type="spellEnd"/>
-      <w:r>
-        <w:rPr>
-          <w:rFonts w:ascii="Consolas" w:eastAsia="Times New Roman" w:hAnsi="Consolas" w:cs="Times New Roman"/>
-          <w:color w:val="CCCCCC"/>
-          <w:kern w:val="0"/>
-          <w:sz w:val="16"/>
-          <w:szCs w:val="16"/>
-          <w:lang w:val="en-US" w:eastAsia="it-IT"/>
-          <w14:ligatures w14:val="none"/>
-        </w:rPr>
-        <w:t>, SIGUSR1);</w:t>
-      </w:r>
-    </w:p>
-    <w:p>
-      <w:pPr>
-        <w:shd w:val="clear" w:color="auto" w:fill="1F1F1F"/>
-        <w:spacing w:after="0" w:line="240" w:lineRule="auto"/>
-        <w:rPr>
-          <w:rFonts w:ascii="Consolas" w:eastAsia="Times New Roman" w:hAnsi="Consolas" w:cs="Times New Roman"/>
-          <w:color w:val="CCCCCC"/>
-          <w:kern w:val="0"/>
-          <w:sz w:val="16"/>
-          <w:szCs w:val="16"/>
-          <w:lang w:eastAsia="it-IT"/>
-          <w14:ligatures w14:val="none"/>
-        </w:rPr>
-      </w:pPr>
-      <w:r>
-        <w:rPr>
-          <w:rFonts w:ascii="Consolas" w:eastAsia="Times New Roman" w:hAnsi="Consolas" w:cs="Times New Roman"/>
-          <w:color w:val="CCCCCC"/>
-          <w:kern w:val="0"/>
-          <w:sz w:val="16"/>
-          <w:szCs w:val="16"/>
-          <w:lang w:val="en-US" w:eastAsia="it-IT"/>
-          <w14:ligatures w14:val="none"/>
-        </w:rPr>
-        <w:t xml:space="preserve">        </w:t>
-      </w:r>
-      <w:proofErr w:type="spellStart"/>
-      <w:proofErr w:type="gramStart"/>
-      <w:r>
-        <w:rPr>
-          <w:rFonts w:ascii="Consolas" w:eastAsia="Times New Roman" w:hAnsi="Consolas" w:cs="Times New Roman"/>
-          <w:color w:val="DCDCAA"/>
-          <w:kern w:val="0"/>
-          <w:sz w:val="16"/>
-          <w:szCs w:val="16"/>
-          <w:lang w:eastAsia="it-IT"/>
-          <w14:ligatures w14:val="none"/>
-        </w:rPr>
-        <w:t>printf</w:t>
-      </w:r>
-      <w:proofErr w:type="spellEnd"/>
-      <w:r>
-        <w:rPr>
-          <w:rFonts w:ascii="Consolas" w:eastAsia="Times New Roman" w:hAnsi="Consolas" w:cs="Times New Roman"/>
-          <w:color w:val="CCCCCC"/>
-          <w:kern w:val="0"/>
-          <w:sz w:val="16"/>
-          <w:szCs w:val="16"/>
-          <w:lang w:eastAsia="it-IT"/>
-          <w14:ligatures w14:val="none"/>
-        </w:rPr>
-        <w:t>(</w:t>
-      </w:r>
-      <w:proofErr w:type="gramEnd"/>
-      <w:r>
-        <w:rPr>
-          <w:rFonts w:ascii="Consolas" w:eastAsia="Times New Roman" w:hAnsi="Consolas" w:cs="Times New Roman"/>
-          <w:color w:val="CE9178"/>
-          <w:kern w:val="0"/>
-          <w:sz w:val="16"/>
-          <w:szCs w:val="16"/>
-          <w:lang w:eastAsia="it-IT"/>
-          <w14:ligatures w14:val="none"/>
-        </w:rPr>
-        <w:t>"P2: Ho inviato il messaggio</w:t>
-      </w:r>
-      <w:r>
-        <w:rPr>
-          <w:rFonts w:ascii="Consolas" w:eastAsia="Times New Roman" w:hAnsi="Consolas" w:cs="Times New Roman"/>
-          <w:color w:val="D7BA7D"/>
-          <w:kern w:val="0"/>
-          <w:sz w:val="16"/>
-          <w:szCs w:val="16"/>
-          <w:lang w:eastAsia="it-IT"/>
-          <w14:ligatures w14:val="none"/>
-        </w:rPr>
-        <w:t>\n</w:t>
-      </w:r>
-      <w:r>
-        <w:rPr>
-          <w:rFonts w:ascii="Consolas" w:eastAsia="Times New Roman" w:hAnsi="Consolas" w:cs="Times New Roman"/>
-          <w:color w:val="CE9178"/>
-          <w:kern w:val="0"/>
-          <w:sz w:val="16"/>
-          <w:szCs w:val="16"/>
-          <w:lang w:eastAsia="it-IT"/>
-          <w14:ligatures w14:val="none"/>
-        </w:rPr>
-        <w:t>"</w:t>
-      </w:r>
-      <w:r>
-        <w:rPr>
-          <w:rFonts w:ascii="Consolas" w:eastAsia="Times New Roman" w:hAnsi="Consolas" w:cs="Times New Roman"/>
-          <w:color w:val="CCCCCC"/>
-          <w:kern w:val="0"/>
-          <w:sz w:val="16"/>
-          <w:szCs w:val="16"/>
-          <w:lang w:eastAsia="it-IT"/>
-          <w14:ligatures w14:val="none"/>
-        </w:rPr>
-        <w:t>);</w:t>
-      </w:r>
-    </w:p>
-    <w:p>
-      <w:pPr>
-        <w:shd w:val="clear" w:color="auto" w:fill="1F1F1F"/>
-        <w:spacing w:after="0" w:line="240" w:lineRule="auto"/>
-        <w:rPr>
-          <w:rFonts w:ascii="Consolas" w:eastAsia="Times New Roman" w:hAnsi="Consolas" w:cs="Times New Roman"/>
-          <w:color w:val="CCCCCC"/>
-          <w:kern w:val="0"/>
-          <w:sz w:val="16"/>
-          <w:szCs w:val="16"/>
-          <w:lang w:eastAsia="it-IT"/>
-          <w14:ligatures w14:val="none"/>
-        </w:rPr>
-      </w:pPr>
-      <w:r>
-        <w:rPr>
-          <w:rFonts w:ascii="Consolas" w:eastAsia="Times New Roman" w:hAnsi="Consolas" w:cs="Times New Roman"/>
-          <w:color w:val="CCCCCC"/>
-          <w:kern w:val="0"/>
-          <w:sz w:val="16"/>
-          <w:szCs w:val="16"/>
-          <w:lang w:eastAsia="it-IT"/>
-          <w14:ligatures w14:val="none"/>
-        </w:rPr>
-        <w:t xml:space="preserve">        </w:t>
-      </w:r>
-      <w:proofErr w:type="spellStart"/>
-      <w:r>
-        <w:rPr>
-          <w:rFonts w:ascii="Consolas" w:eastAsia="Times New Roman" w:hAnsi="Consolas" w:cs="Times New Roman"/>
-          <w:color w:val="C586C0"/>
-          <w:kern w:val="0"/>
-          <w:sz w:val="16"/>
-          <w:szCs w:val="16"/>
-          <w:lang w:eastAsia="it-IT"/>
-          <w14:ligatures w14:val="none"/>
-        </w:rPr>
-        <w:t>return</w:t>
-      </w:r>
-      <w:proofErr w:type="spellEnd"/>
-      <w:r>
-        <w:rPr>
-          <w:rFonts w:ascii="Consolas" w:eastAsia="Times New Roman" w:hAnsi="Consolas" w:cs="Times New Roman"/>
-          <w:color w:val="CCCCCC"/>
-          <w:kern w:val="0"/>
-          <w:sz w:val="16"/>
-          <w:szCs w:val="16"/>
-          <w:lang w:eastAsia="it-IT"/>
-          <w14:ligatures w14:val="none"/>
-        </w:rPr>
-        <w:t xml:space="preserve"> </w:t>
-      </w:r>
-      <w:r>
-        <w:rPr>
-          <w:rFonts w:ascii="Consolas" w:eastAsia="Times New Roman" w:hAnsi="Consolas" w:cs="Times New Roman"/>
-          <w:color w:val="B5CEA8"/>
-          <w:kern w:val="0"/>
-          <w:sz w:val="16"/>
-          <w:szCs w:val="16"/>
-          <w:lang w:eastAsia="it-IT"/>
-          <w14:ligatures w14:val="none"/>
-        </w:rPr>
-        <w:t>0</w:t>
-      </w:r>
-      <w:r>
-        <w:rPr>
-          <w:rFonts w:ascii="Consolas" w:eastAsia="Times New Roman" w:hAnsi="Consolas" w:cs="Times New Roman"/>
-          <w:color w:val="CCCCCC"/>
-          <w:kern w:val="0"/>
-          <w:sz w:val="16"/>
-          <w:szCs w:val="16"/>
-          <w:lang w:eastAsia="it-IT"/>
-          <w14:ligatures w14:val="none"/>
-        </w:rPr>
-        <w:t>;</w:t>
-      </w:r>
-    </w:p>
-    <w:p>
-      <w:pPr>
-        <w:shd w:val="clear" w:color="auto" w:fill="1F1F1F"/>
-        <w:spacing w:after="0" w:line="240" w:lineRule="auto"/>
-        <w:rPr>
-          <w:rFonts w:ascii="Consolas" w:eastAsia="Times New Roman" w:hAnsi="Consolas" w:cs="Times New Roman"/>
-          <w:color w:val="CCCCCC"/>
-          <w:kern w:val="0"/>
-          <w:sz w:val="16"/>
-          <w:szCs w:val="16"/>
-          <w:lang w:eastAsia="it-IT"/>
-          <w14:ligatures w14:val="none"/>
-        </w:rPr>
-      </w:pPr>
-      <w:r>
-        <w:rPr>
-          <w:rFonts w:ascii="Consolas" w:eastAsia="Times New Roman" w:hAnsi="Consolas" w:cs="Times New Roman"/>
-          <w:color w:val="CCCCCC"/>
-          <w:kern w:val="0"/>
-          <w:sz w:val="16"/>
-          <w:szCs w:val="16"/>
-          <w:lang w:eastAsia="it-IT"/>
-          <w14:ligatures w14:val="none"/>
-        </w:rPr>
-        <w:t>    }</w:t>
       </w:r>
     </w:p>
     <w:p>

--- a/13062023_B/13062023_B svolta.docx
+++ b/13062023_B/13062023_B svolta.docx
@@ -118,14 +118,7 @@
           <w:i/>
           <w:iCs/>
         </w:rPr>
-        <w:t>alessandr</w:t>
-      </w:r>
-      <w:r>
-        <w:rPr>
-          <w:i/>
-          <w:iCs/>
-        </w:rPr>
-        <w:t>a</w:t>
+        <w:t>alessandra</w:t>
       </w:r>
       <w:proofErr w:type="spellEnd"/>
       <w:r>
@@ -221,14 +214,7 @@
           <w:i/>
           <w:iCs/>
         </w:rPr>
-        <w:t xml:space="preserve"> stampare tutti i numeri di telefono presenti in un file avente struttura: nome, cognome, numero di telefono, indirizzo</w:t>
-      </w:r>
-      <w:r>
-        <w:rPr>
-          <w:i/>
-          <w:iCs/>
-        </w:rPr>
-        <w:t>.</w:t>
+        <w:t xml:space="preserve"> stampare tutti i numeri di telefono presenti in un file avente struttura: nome, cognome, numero di telefono, indirizzo.</w:t>
       </w:r>
     </w:p>
     <w:p>
